--- a/UserStudy/topic_summary.docx
+++ b/UserStudy/topic_summary.docx
@@ -1,6 +1,6 @@
 
 <file path=word/document.xml><?xml version="1.0" encoding="utf-8"?>
-<w:document xmlns:wpc="http://schemas.microsoft.com/office/word/2010/wordprocessingCanvas" xmlns:mo="http://schemas.microsoft.com/office/mac/office/2008/main" xmlns:mc="http://schemas.openxmlformats.org/markup-compatibility/2006" xmlns:mv="urn:schemas-microsoft-com:mac:vml" xmlns:o="urn:schemas-microsoft-com:office:office" xmlns:r="http://schemas.openxmlformats.org/officeDocument/2006/relationships" xmlns:m="http://schemas.openxmlformats.org/officeDocument/2006/math" xmlns:v="urn:schemas-microsoft-com:vml" xmlns:wp14="http://schemas.microsoft.com/office/word/2010/wordprocessingDrawing" xmlns:wp="http://schemas.openxmlformats.org/drawingml/2006/wordprocessingDrawing" xmlns:w10="urn:schemas-microsoft-com:office:word" xmlns:w="http://schemas.openxmlformats.org/wordprocessingml/2006/main" xmlns:w14="http://schemas.microsoft.com/office/word/2010/wordml" xmlns:wpg="http://schemas.microsoft.com/office/word/2010/wordprocessingGroup" xmlns:wpi="http://schemas.microsoft.com/office/word/2010/wordprocessingInk" xmlns:wne="http://schemas.microsoft.com/office/word/2006/wordml" xmlns:wps="http://schemas.microsoft.com/office/word/2010/wordprocessingShape" mc:Ignorable="w14 wp14">
+<w:document xmlns:wpc="http://schemas.microsoft.com/office/word/2010/wordprocessingCanvas" xmlns:mc="http://schemas.openxmlformats.org/markup-compatibility/2006" xmlns:o="urn:schemas-microsoft-com:office:office" xmlns:r="http://schemas.openxmlformats.org/officeDocument/2006/relationships" xmlns:m="http://schemas.openxmlformats.org/officeDocument/2006/math" xmlns:v="urn:schemas-microsoft-com:vml" xmlns:wp14="http://schemas.microsoft.com/office/word/2010/wordprocessingDrawing" xmlns:wp="http://schemas.openxmlformats.org/drawingml/2006/wordprocessingDrawing" xmlns:w10="urn:schemas-microsoft-com:office:word" xmlns:w="http://schemas.openxmlformats.org/wordprocessingml/2006/main" xmlns:w14="http://schemas.microsoft.com/office/word/2010/wordml" xmlns:wpg="http://schemas.microsoft.com/office/word/2010/wordprocessingGroup" xmlns:wpi="http://schemas.microsoft.com/office/word/2010/wordprocessingInk" xmlns:wne="http://schemas.microsoft.com/office/word/2006/wordml" xmlns:wps="http://schemas.microsoft.com/office/word/2010/wordprocessingShape" mc:Ignorable="w14 wp14">
   <w:body>
     <w:p>
       <w:pPr>
@@ -478,14 +478,14 @@
           <w:p>
             <w:pPr>
               <w:rPr>
-                <w:rFonts w:ascii="Cambria" w:eastAsia="ＭＳ 明朝" w:hAnsi="Cambria" w:cs="Times New Roman"/>
-                <w:sz w:val="22"/>
-                <w:szCs w:val="22"/>
-              </w:rPr>
-            </w:pPr>
-            <w:r>
-              <w:rPr>
-                <w:rFonts w:ascii="Cambria" w:eastAsia="ＭＳ 明朝" w:hAnsi="Cambria" w:cs="Times New Roman"/>
+                <w:rFonts w:ascii="Cambria" w:eastAsia="MS Mincho" w:hAnsi="Cambria" w:cs="Times New Roman"/>
+                <w:sz w:val="22"/>
+                <w:szCs w:val="22"/>
+              </w:rPr>
+            </w:pPr>
+            <w:r>
+              <w:rPr>
+                <w:rFonts w:ascii="Cambria" w:eastAsia="MS Mincho" w:hAnsi="Cambria" w:cs="Times New Roman"/>
                 <w:sz w:val="22"/>
                 <w:szCs w:val="22"/>
               </w:rPr>
@@ -567,14 +567,14 @@
           <w:p>
             <w:pPr>
               <w:rPr>
-                <w:rFonts w:ascii="Cambria" w:eastAsia="ＭＳ 明朝" w:hAnsi="Cambria" w:cs="Times New Roman"/>
-                <w:sz w:val="22"/>
-                <w:szCs w:val="22"/>
-              </w:rPr>
-            </w:pPr>
-            <w:r>
-              <w:rPr>
-                <w:rFonts w:ascii="Cambria" w:eastAsia="ＭＳ 明朝" w:hAnsi="Cambria" w:cs="Times New Roman"/>
+                <w:rFonts w:ascii="Cambria" w:eastAsia="MS Mincho" w:hAnsi="Cambria" w:cs="Times New Roman"/>
+                <w:sz w:val="22"/>
+                <w:szCs w:val="22"/>
+              </w:rPr>
+            </w:pPr>
+            <w:r>
+              <w:rPr>
+                <w:rFonts w:ascii="Cambria" w:eastAsia="MS Mincho" w:hAnsi="Cambria" w:cs="Times New Roman"/>
                 <w:sz w:val="22"/>
                 <w:szCs w:val="22"/>
               </w:rPr>
@@ -754,14 +754,14 @@
           <w:p>
             <w:pPr>
               <w:rPr>
-                <w:rFonts w:ascii="Cambria" w:eastAsia="ＭＳ 明朝" w:hAnsi="Cambria" w:cs="Times New Roman"/>
-                <w:sz w:val="22"/>
-                <w:szCs w:val="22"/>
-              </w:rPr>
-            </w:pPr>
-            <w:r>
-              <w:rPr>
-                <w:rFonts w:ascii="Cambria" w:eastAsia="ＭＳ 明朝" w:hAnsi="Cambria" w:cs="Times New Roman"/>
+                <w:rFonts w:ascii="Cambria" w:eastAsia="MS Mincho" w:hAnsi="Cambria" w:cs="Times New Roman"/>
+                <w:sz w:val="22"/>
+                <w:szCs w:val="22"/>
+              </w:rPr>
+            </w:pPr>
+            <w:r>
+              <w:rPr>
+                <w:rFonts w:ascii="Cambria" w:eastAsia="MS Mincho" w:hAnsi="Cambria" w:cs="Times New Roman"/>
                 <w:sz w:val="22"/>
                 <w:szCs w:val="22"/>
               </w:rPr>
@@ -843,14 +843,14 @@
           <w:p>
             <w:pPr>
               <w:rPr>
-                <w:rFonts w:ascii="Cambria" w:eastAsia="ＭＳ 明朝" w:hAnsi="Cambria" w:cs="Times New Roman"/>
-                <w:sz w:val="22"/>
-                <w:szCs w:val="22"/>
-              </w:rPr>
-            </w:pPr>
-            <w:r>
-              <w:rPr>
-                <w:rFonts w:ascii="Cambria" w:eastAsia="ＭＳ 明朝" w:hAnsi="Cambria" w:cs="Times New Roman"/>
+                <w:rFonts w:ascii="Cambria" w:eastAsia="MS Mincho" w:hAnsi="Cambria" w:cs="Times New Roman"/>
+                <w:sz w:val="22"/>
+                <w:szCs w:val="22"/>
+              </w:rPr>
+            </w:pPr>
+            <w:r>
+              <w:rPr>
+                <w:rFonts w:ascii="Cambria" w:eastAsia="MS Mincho" w:hAnsi="Cambria" w:cs="Times New Roman"/>
                 <w:sz w:val="22"/>
                 <w:szCs w:val="22"/>
               </w:rPr>
@@ -932,14 +932,14 @@
           <w:p>
             <w:pPr>
               <w:rPr>
-                <w:rFonts w:ascii="Cambria" w:eastAsia="ＭＳ 明朝" w:hAnsi="Cambria" w:cs="Times New Roman"/>
-                <w:sz w:val="22"/>
-                <w:szCs w:val="22"/>
-              </w:rPr>
-            </w:pPr>
-            <w:r>
-              <w:rPr>
-                <w:rFonts w:ascii="Cambria" w:eastAsia="ＭＳ 明朝" w:hAnsi="Cambria" w:cs="Times New Roman"/>
+                <w:rFonts w:ascii="Cambria" w:eastAsia="MS Mincho" w:hAnsi="Cambria" w:cs="Times New Roman"/>
+                <w:sz w:val="22"/>
+                <w:szCs w:val="22"/>
+              </w:rPr>
+            </w:pPr>
+            <w:r>
+              <w:rPr>
+                <w:rFonts w:ascii="Cambria" w:eastAsia="MS Mincho" w:hAnsi="Cambria" w:cs="Times New Roman"/>
                 <w:sz w:val="22"/>
                 <w:szCs w:val="22"/>
               </w:rPr>
@@ -954,7 +954,7 @@
           <w:p>
             <w:pPr>
               <w:rPr>
-                <w:rFonts w:ascii="Cambria" w:eastAsia="ＭＳ 明朝" w:hAnsi="Cambria" w:cs="Times New Roman"/>
+                <w:rFonts w:ascii="Cambria" w:eastAsia="MS Mincho" w:hAnsi="Cambria" w:cs="Times New Roman"/>
                 <w:sz w:val="22"/>
                 <w:szCs w:val="22"/>
               </w:rPr>
@@ -965,7 +965,7 @@
                   <m:sSupPr>
                     <m:ctrlPr>
                       <w:rPr>
-                        <w:rFonts w:ascii="Cambria Math" w:eastAsia="ＭＳ 明朝" w:hAnsi="Cambria Math" w:cs="Times New Roman"/>
+                        <w:rFonts w:ascii="Cambria Math" w:eastAsia="MS Mincho" w:hAnsi="Cambria Math" w:cs="Times New Roman"/>
                         <w:i/>
                         <w:sz w:val="22"/>
                         <w:szCs w:val="22"/>
@@ -975,7 +975,7 @@
                   <m:e>
                     <m:r>
                       <w:rPr>
-                        <w:rFonts w:ascii="Cambria Math" w:eastAsia="ＭＳ 明朝" w:hAnsi="Cambria Math" w:cs="Times New Roman"/>
+                        <w:rFonts w:ascii="Cambria Math" w:eastAsia="MS Mincho" w:hAnsi="Cambria Math" w:cs="Times New Roman"/>
                         <w:sz w:val="22"/>
                         <w:szCs w:val="22"/>
                       </w:rPr>
@@ -985,7 +985,7 @@
                   <m:sup>
                     <m:r>
                       <w:rPr>
-                        <w:rFonts w:ascii="Cambria Math" w:eastAsia="ＭＳ 明朝" w:hAnsi="Cambria Math" w:cs="Times New Roman"/>
+                        <w:rFonts w:ascii="Cambria Math" w:eastAsia="MS Mincho" w:hAnsi="Cambria Math" w:cs="Times New Roman"/>
                         <w:sz w:val="22"/>
                         <w:szCs w:val="22"/>
                       </w:rPr>
@@ -995,7 +995,7 @@
                 </m:sSup>
                 <m:r>
                   <w:rPr>
-                    <w:rFonts w:ascii="Cambria Math" w:eastAsia="ＭＳ 明朝" w:hAnsi="Cambria Math" w:cs="Times New Roman"/>
+                    <w:rFonts w:ascii="Cambria Math" w:eastAsia="MS Mincho" w:hAnsi="Cambria Math" w:cs="Times New Roman"/>
                     <w:sz w:val="22"/>
                     <w:szCs w:val="22"/>
                   </w:rPr>
@@ -1005,7 +1005,7 @@
                   <m:sSupPr>
                     <m:ctrlPr>
                       <w:rPr>
-                        <w:rFonts w:ascii="Cambria Math" w:eastAsia="ＭＳ 明朝" w:hAnsi="Cambria Math" w:cs="Times New Roman"/>
+                        <w:rFonts w:ascii="Cambria Math" w:eastAsia="MS Mincho" w:hAnsi="Cambria Math" w:cs="Times New Roman"/>
                         <w:i/>
                         <w:sz w:val="22"/>
                         <w:szCs w:val="22"/>
@@ -1015,7 +1015,7 @@
                   <m:e>
                     <m:r>
                       <w:rPr>
-                        <w:rFonts w:ascii="Cambria Math" w:eastAsia="ＭＳ 明朝" w:hAnsi="Cambria Math" w:cs="Times New Roman"/>
+                        <w:rFonts w:ascii="Cambria Math" w:eastAsia="MS Mincho" w:hAnsi="Cambria Math" w:cs="Times New Roman"/>
                         <w:sz w:val="22"/>
                         <w:szCs w:val="22"/>
                       </w:rPr>
@@ -1025,7 +1025,7 @@
                   <m:sup>
                     <m:r>
                       <w:rPr>
-                        <w:rFonts w:ascii="Cambria Math" w:eastAsia="ＭＳ 明朝" w:hAnsi="Cambria Math" w:cs="Times New Roman"/>
+                        <w:rFonts w:ascii="Cambria Math" w:eastAsia="MS Mincho" w:hAnsi="Cambria Math" w:cs="Times New Roman"/>
                         <w:sz w:val="22"/>
                         <w:szCs w:val="22"/>
                       </w:rPr>
@@ -1062,14 +1062,14 @@
           <w:p>
             <w:pPr>
               <w:rPr>
-                <w:rFonts w:ascii="Cambria" w:eastAsia="ＭＳ 明朝" w:hAnsi="Cambria" w:cs="Times New Roman"/>
-                <w:sz w:val="22"/>
-                <w:szCs w:val="22"/>
-              </w:rPr>
-            </w:pPr>
-            <w:r>
-              <w:rPr>
-                <w:rFonts w:ascii="Cambria" w:eastAsia="ＭＳ 明朝" w:hAnsi="Cambria" w:cs="Times New Roman"/>
+                <w:rFonts w:ascii="Cambria" w:eastAsia="MS Mincho" w:hAnsi="Cambria" w:cs="Times New Roman"/>
+                <w:sz w:val="22"/>
+                <w:szCs w:val="22"/>
+              </w:rPr>
+            </w:pPr>
+            <w:r>
+              <w:rPr>
+                <w:rFonts w:ascii="Cambria" w:eastAsia="MS Mincho" w:hAnsi="Cambria" w:cs="Times New Roman"/>
                 <w:sz w:val="22"/>
                 <w:szCs w:val="22"/>
               </w:rPr>
@@ -1084,7 +1084,7 @@
           <w:p>
             <w:pPr>
               <w:rPr>
-                <w:rFonts w:ascii="Cambria" w:eastAsia="ＭＳ 明朝" w:hAnsi="Cambria" w:cs="Times New Roman"/>
+                <w:rFonts w:ascii="Cambria" w:eastAsia="MS Mincho" w:hAnsi="Cambria" w:cs="Times New Roman"/>
                 <w:sz w:val="22"/>
                 <w:szCs w:val="22"/>
               </w:rPr>
@@ -1152,14 +1152,14 @@
           <w:p>
             <w:pPr>
               <w:rPr>
-                <w:rFonts w:ascii="Cambria" w:eastAsia="ＭＳ 明朝" w:hAnsi="Cambria" w:cs="Times New Roman"/>
-                <w:sz w:val="22"/>
-                <w:szCs w:val="22"/>
-              </w:rPr>
-            </w:pPr>
-            <w:r>
-              <w:rPr>
-                <w:rFonts w:ascii="Cambria" w:eastAsia="ＭＳ 明朝" w:hAnsi="Cambria" w:cs="Times New Roman"/>
+                <w:rFonts w:ascii="Cambria" w:eastAsia="MS Mincho" w:hAnsi="Cambria" w:cs="Times New Roman"/>
+                <w:sz w:val="22"/>
+                <w:szCs w:val="22"/>
+              </w:rPr>
+            </w:pPr>
+            <w:r>
+              <w:rPr>
+                <w:rFonts w:ascii="Cambria" w:eastAsia="MS Mincho" w:hAnsi="Cambria" w:cs="Times New Roman"/>
                 <w:sz w:val="22"/>
                 <w:szCs w:val="22"/>
               </w:rPr>
@@ -1184,7 +1184,7 @@
                   <m:sSupPr>
                     <m:ctrlPr>
                       <w:rPr>
-                        <w:rFonts w:ascii="Cambria Math" w:eastAsia="ＭＳ 明朝" w:hAnsi="Cambria Math" w:cs="Times New Roman"/>
+                        <w:rFonts w:ascii="Cambria Math" w:eastAsia="MS Mincho" w:hAnsi="Cambria Math" w:cs="Times New Roman"/>
                         <w:i/>
                         <w:sz w:val="22"/>
                         <w:szCs w:val="22"/>
@@ -1194,7 +1194,7 @@
                   <m:e>
                     <m:r>
                       <w:rPr>
-                        <w:rFonts w:ascii="Cambria Math" w:eastAsia="ＭＳ 明朝" w:hAnsi="Cambria Math" w:cs="Times New Roman"/>
+                        <w:rFonts w:ascii="Cambria Math" w:eastAsia="MS Mincho" w:hAnsi="Cambria Math" w:cs="Times New Roman"/>
                         <w:sz w:val="22"/>
                         <w:szCs w:val="22"/>
                       </w:rPr>
@@ -1204,7 +1204,7 @@
                   <m:sup>
                     <m:r>
                       <w:rPr>
-                        <w:rFonts w:ascii="Cambria Math" w:eastAsia="ＭＳ 明朝" w:hAnsi="Cambria Math" w:cs="Times New Roman"/>
+                        <w:rFonts w:ascii="Cambria Math" w:eastAsia="MS Mincho" w:hAnsi="Cambria Math" w:cs="Times New Roman"/>
                         <w:sz w:val="22"/>
                         <w:szCs w:val="22"/>
                       </w:rPr>
@@ -1214,7 +1214,7 @@
                 </m:sSup>
                 <m:r>
                   <w:rPr>
-                    <w:rFonts w:ascii="Cambria Math" w:eastAsia="ＭＳ 明朝" w:hAnsi="Cambria Math" w:cs="Times New Roman"/>
+                    <w:rFonts w:ascii="Cambria Math" w:eastAsia="MS Mincho" w:hAnsi="Cambria Math" w:cs="Times New Roman"/>
                     <w:sz w:val="22"/>
                     <w:szCs w:val="22"/>
                   </w:rPr>
@@ -1224,7 +1224,7 @@
                   <m:sSupPr>
                     <m:ctrlPr>
                       <w:rPr>
-                        <w:rFonts w:ascii="Cambria Math" w:eastAsia="ＭＳ 明朝" w:hAnsi="Cambria Math" w:cs="Times New Roman"/>
+                        <w:rFonts w:ascii="Cambria Math" w:eastAsia="MS Mincho" w:hAnsi="Cambria Math" w:cs="Times New Roman"/>
                         <w:i/>
                         <w:sz w:val="22"/>
                         <w:szCs w:val="22"/>
@@ -1234,7 +1234,7 @@
                   <m:e>
                     <m:r>
                       <w:rPr>
-                        <w:rFonts w:ascii="Cambria Math" w:eastAsia="ＭＳ 明朝" w:hAnsi="Cambria Math" w:cs="Times New Roman"/>
+                        <w:rFonts w:ascii="Cambria Math" w:eastAsia="MS Mincho" w:hAnsi="Cambria Math" w:cs="Times New Roman"/>
                         <w:sz w:val="22"/>
                         <w:szCs w:val="22"/>
                       </w:rPr>
@@ -1244,7 +1244,7 @@
                   <m:sup>
                     <m:r>
                       <w:rPr>
-                        <w:rFonts w:ascii="Cambria Math" w:eastAsia="ＭＳ 明朝" w:hAnsi="Cambria Math" w:cs="Times New Roman"/>
+                        <w:rFonts w:ascii="Cambria Math" w:eastAsia="MS Mincho" w:hAnsi="Cambria Math" w:cs="Times New Roman"/>
                         <w:sz w:val="22"/>
                         <w:szCs w:val="22"/>
                       </w:rPr>
@@ -1254,7 +1254,7 @@
                 </m:sSup>
                 <m:r>
                   <w:rPr>
-                    <w:rFonts w:ascii="Cambria Math" w:eastAsia="ＭＳ 明朝" w:hAnsi="Cambria Math" w:cs="Times New Roman"/>
+                    <w:rFonts w:ascii="Cambria Math" w:eastAsia="MS Mincho" w:hAnsi="Cambria Math" w:cs="Times New Roman"/>
                     <w:sz w:val="22"/>
                     <w:szCs w:val="22"/>
                   </w:rPr>
@@ -1294,7 +1294,7 @@
                 </m:sSup>
                 <m:r>
                   <w:rPr>
-                    <w:rFonts w:ascii="Cambria Math" w:eastAsia="ＭＳ 明朝" w:hAnsi="Cambria Math" w:cs="Times New Roman"/>
+                    <w:rFonts w:ascii="Cambria Math" w:eastAsia="MS Mincho" w:hAnsi="Cambria Math" w:cs="Times New Roman"/>
                     <w:sz w:val="22"/>
                     <w:szCs w:val="22"/>
                   </w:rPr>
@@ -1329,14 +1329,14 @@
           <w:p>
             <w:pPr>
               <w:rPr>
-                <w:rFonts w:ascii="Cambria" w:eastAsia="ＭＳ 明朝" w:hAnsi="Cambria" w:cs="Times New Roman"/>
-                <w:sz w:val="22"/>
-                <w:szCs w:val="22"/>
-              </w:rPr>
-            </w:pPr>
-            <w:r>
-              <w:rPr>
-                <w:rFonts w:ascii="Cambria" w:eastAsia="ＭＳ 明朝" w:hAnsi="Cambria" w:cs="Times New Roman"/>
+                <w:rFonts w:ascii="Cambria" w:eastAsia="MS Mincho" w:hAnsi="Cambria" w:cs="Times New Roman"/>
+                <w:sz w:val="22"/>
+                <w:szCs w:val="22"/>
+              </w:rPr>
+            </w:pPr>
+            <w:r>
+              <w:rPr>
+                <w:rFonts w:ascii="Cambria" w:eastAsia="MS Mincho" w:hAnsi="Cambria" w:cs="Times New Roman"/>
                 <w:sz w:val="22"/>
                 <w:szCs w:val="22"/>
               </w:rPr>
@@ -1351,14 +1351,14 @@
           <w:p>
             <w:pPr>
               <w:rPr>
-                <w:rFonts w:ascii="Cambria" w:eastAsia="ＭＳ 明朝" w:hAnsi="Cambria" w:cs="Times New Roman"/>
-                <w:sz w:val="22"/>
-                <w:szCs w:val="22"/>
-              </w:rPr>
-            </w:pPr>
-            <w:r>
-              <w:rPr>
-                <w:rFonts w:ascii="Cambria" w:eastAsia="ＭＳ 明朝" w:hAnsi="Cambria" w:cs="Times New Roman"/>
+                <w:rFonts w:ascii="Cambria" w:eastAsia="MS Mincho" w:hAnsi="Cambria" w:cs="Times New Roman"/>
+                <w:sz w:val="22"/>
+                <w:szCs w:val="22"/>
+              </w:rPr>
+            </w:pPr>
+            <w:r>
+              <w:rPr>
+                <w:rFonts w:ascii="Cambria" w:eastAsia="MS Mincho" w:hAnsi="Cambria" w:cs="Times New Roman"/>
                 <w:sz w:val="22"/>
                 <w:szCs w:val="22"/>
               </w:rPr>
@@ -1391,14 +1391,14 @@
           <w:p>
             <w:pPr>
               <w:rPr>
-                <w:rFonts w:ascii="Cambria" w:eastAsia="ＭＳ 明朝" w:hAnsi="Cambria" w:cs="Times New Roman"/>
-                <w:sz w:val="22"/>
-                <w:szCs w:val="22"/>
-              </w:rPr>
-            </w:pPr>
-            <w:r>
-              <w:rPr>
-                <w:rFonts w:ascii="Cambria" w:eastAsia="ＭＳ 明朝" w:hAnsi="Cambria" w:cs="Times New Roman"/>
+                <w:rFonts w:ascii="Cambria" w:eastAsia="MS Mincho" w:hAnsi="Cambria" w:cs="Times New Roman"/>
+                <w:sz w:val="22"/>
+                <w:szCs w:val="22"/>
+              </w:rPr>
+            </w:pPr>
+            <w:r>
+              <w:rPr>
+                <w:rFonts w:ascii="Cambria" w:eastAsia="MS Mincho" w:hAnsi="Cambria" w:cs="Times New Roman"/>
                 <w:sz w:val="22"/>
                 <w:szCs w:val="22"/>
               </w:rPr>
@@ -1413,7 +1413,7 @@
           <w:p>
             <w:pPr>
               <w:rPr>
-                <w:rFonts w:ascii="Cambria" w:eastAsia="ＭＳ 明朝" w:hAnsi="Cambria" w:cs="Times New Roman"/>
+                <w:rFonts w:ascii="Cambria" w:eastAsia="MS Mincho" w:hAnsi="Cambria" w:cs="Times New Roman"/>
                 <w:sz w:val="22"/>
                 <w:szCs w:val="22"/>
               </w:rPr>
@@ -1424,7 +1424,7 @@
                   <m:funcPr>
                     <m:ctrlPr>
                       <w:rPr>
-                        <w:rFonts w:ascii="Cambria Math" w:eastAsia="ＭＳ 明朝" w:hAnsi="Cambria Math" w:cs="Times New Roman"/>
+                        <w:rFonts w:ascii="Cambria Math" w:eastAsia="MS Mincho" w:hAnsi="Cambria Math" w:cs="Times New Roman"/>
                         <w:i/>
                         <w:sz w:val="22"/>
                         <w:szCs w:val="22"/>
@@ -1437,7 +1437,7 @@
                         <m:sty m:val="p"/>
                       </m:rPr>
                       <w:rPr>
-                        <w:rFonts w:ascii="Cambria Math" w:eastAsia="ＭＳ 明朝" w:hAnsi="Cambria Math" w:cs="Times New Roman"/>
+                        <w:rFonts w:ascii="Cambria Math" w:eastAsia="MS Mincho" w:hAnsi="Cambria Math" w:cs="Times New Roman"/>
                         <w:sz w:val="22"/>
                         <w:szCs w:val="22"/>
                       </w:rPr>
@@ -1449,7 +1449,7 @@
                       <m:dPr>
                         <m:ctrlPr>
                           <w:rPr>
-                            <w:rFonts w:ascii="Cambria Math" w:eastAsia="ＭＳ 明朝" w:hAnsi="Cambria Math" w:cs="Times New Roman"/>
+                            <w:rFonts w:ascii="Cambria Math" w:eastAsia="MS Mincho" w:hAnsi="Cambria Math" w:cs="Times New Roman"/>
                             <w:i/>
                             <w:sz w:val="22"/>
                             <w:szCs w:val="22"/>
@@ -1459,7 +1459,7 @@
                       <m:e>
                         <m:r>
                           <w:rPr>
-                            <w:rFonts w:ascii="Cambria Math" w:eastAsia="ＭＳ 明朝" w:hAnsi="Cambria Math" w:cs="Times New Roman"/>
+                            <w:rFonts w:ascii="Cambria Math" w:eastAsia="MS Mincho" w:hAnsi="Cambria Math" w:cs="Times New Roman"/>
                             <w:sz w:val="22"/>
                             <w:szCs w:val="22"/>
                           </w:rPr>
@@ -1469,7 +1469,7 @@
                     </m:d>
                     <m:r>
                       <w:rPr>
-                        <w:rFonts w:ascii="Cambria Math" w:eastAsia="ＭＳ 明朝" w:hAnsi="Cambria Math" w:cs="Times New Roman"/>
+                        <w:rFonts w:ascii="Cambria Math" w:eastAsia="MS Mincho" w:hAnsi="Cambria Math" w:cs="Times New Roman"/>
                         <w:sz w:val="22"/>
                         <w:szCs w:val="22"/>
                       </w:rPr>
@@ -1479,7 +1479,7 @@
                       <m:funcPr>
                         <m:ctrlPr>
                           <w:rPr>
-                            <w:rFonts w:ascii="Cambria Math" w:eastAsia="ＭＳ 明朝" w:hAnsi="Cambria Math" w:cs="Times New Roman"/>
+                            <w:rFonts w:ascii="Cambria Math" w:eastAsia="MS Mincho" w:hAnsi="Cambria Math" w:cs="Times New Roman"/>
                             <w:i/>
                             <w:sz w:val="22"/>
                             <w:szCs w:val="22"/>
@@ -1492,7 +1492,7 @@
                             <m:sty m:val="p"/>
                           </m:rPr>
                           <w:rPr>
-                            <w:rFonts w:ascii="Cambria Math" w:eastAsia="ＭＳ 明朝" w:hAnsi="Cambria Math" w:cs="Times New Roman"/>
+                            <w:rFonts w:ascii="Cambria Math" w:eastAsia="MS Mincho" w:hAnsi="Cambria Math" w:cs="Times New Roman"/>
                             <w:sz w:val="22"/>
                             <w:szCs w:val="22"/>
                           </w:rPr>
@@ -1502,7 +1502,7 @@
                       <m:e>
                         <m:r>
                           <w:rPr>
-                            <w:rFonts w:ascii="Cambria Math" w:eastAsia="ＭＳ 明朝" w:hAnsi="Cambria Math" w:cs="Times New Roman"/>
+                            <w:rFonts w:ascii="Cambria Math" w:eastAsia="MS Mincho" w:hAnsi="Cambria Math" w:cs="Times New Roman"/>
                             <w:sz w:val="22"/>
                             <w:szCs w:val="22"/>
                           </w:rPr>
@@ -1514,7 +1514,7 @@
                       <m:funcPr>
                         <m:ctrlPr>
                           <w:rPr>
-                            <w:rFonts w:ascii="Cambria Math" w:eastAsia="ＭＳ 明朝" w:hAnsi="Cambria Math" w:cs="Times New Roman"/>
+                            <w:rFonts w:ascii="Cambria Math" w:eastAsia="MS Mincho" w:hAnsi="Cambria Math" w:cs="Times New Roman"/>
                             <w:i/>
                             <w:sz w:val="22"/>
                             <w:szCs w:val="22"/>
@@ -1527,7 +1527,7 @@
                             <m:sty m:val="p"/>
                           </m:rPr>
                           <w:rPr>
-                            <w:rFonts w:ascii="Cambria Math" w:eastAsia="ＭＳ 明朝" w:hAnsi="Cambria Math" w:cs="Times New Roman"/>
+                            <w:rFonts w:ascii="Cambria Math" w:eastAsia="MS Mincho" w:hAnsi="Cambria Math" w:cs="Times New Roman"/>
                             <w:sz w:val="22"/>
                             <w:szCs w:val="22"/>
                           </w:rPr>
@@ -1537,7 +1537,7 @@
                       <m:e>
                         <m:r>
                           <w:rPr>
-                            <w:rFonts w:ascii="Cambria Math" w:eastAsia="ＭＳ 明朝" w:hAnsi="Cambria Math" w:cs="Times New Roman"/>
+                            <w:rFonts w:ascii="Cambria Math" w:eastAsia="MS Mincho" w:hAnsi="Cambria Math" w:cs="Times New Roman"/>
                             <w:sz w:val="22"/>
                             <w:szCs w:val="22"/>
                           </w:rPr>
@@ -1547,7 +1547,7 @@
                     </m:func>
                     <m:r>
                       <w:rPr>
-                        <w:rFonts w:ascii="Cambria Math" w:eastAsia="ＭＳ 明朝" w:hAnsi="Cambria Math" w:cs="Times New Roman"/>
+                        <w:rFonts w:ascii="Cambria Math" w:eastAsia="MS Mincho" w:hAnsi="Cambria Math" w:cs="Times New Roman"/>
                         <w:sz w:val="22"/>
                         <w:szCs w:val="22"/>
                       </w:rPr>
@@ -1557,7 +1557,7 @@
                       <m:funcPr>
                         <m:ctrlPr>
                           <w:rPr>
-                            <w:rFonts w:ascii="Cambria Math" w:eastAsia="ＭＳ 明朝" w:hAnsi="Cambria Math" w:cs="Times New Roman"/>
+                            <w:rFonts w:ascii="Cambria Math" w:eastAsia="MS Mincho" w:hAnsi="Cambria Math" w:cs="Times New Roman"/>
                             <w:i/>
                             <w:sz w:val="22"/>
                             <w:szCs w:val="22"/>
@@ -1570,7 +1570,7 @@
                             <m:sty m:val="p"/>
                           </m:rPr>
                           <w:rPr>
-                            <w:rFonts w:ascii="Cambria Math" w:eastAsia="ＭＳ 明朝" w:hAnsi="Cambria Math" w:cs="Times New Roman"/>
+                            <w:rFonts w:ascii="Cambria Math" w:eastAsia="MS Mincho" w:hAnsi="Cambria Math" w:cs="Times New Roman"/>
                             <w:sz w:val="22"/>
                             <w:szCs w:val="22"/>
                           </w:rPr>
@@ -1580,7 +1580,7 @@
                       <m:e>
                         <m:r>
                           <w:rPr>
-                            <w:rFonts w:ascii="Cambria Math" w:eastAsia="ＭＳ 明朝" w:hAnsi="Cambria Math" w:cs="Times New Roman"/>
+                            <w:rFonts w:ascii="Cambria Math" w:eastAsia="MS Mincho" w:hAnsi="Cambria Math" w:cs="Times New Roman"/>
                             <w:sz w:val="22"/>
                             <w:szCs w:val="22"/>
                           </w:rPr>
@@ -1592,7 +1592,7 @@
                       <m:funcPr>
                         <m:ctrlPr>
                           <w:rPr>
-                            <w:rFonts w:ascii="Cambria Math" w:eastAsia="ＭＳ 明朝" w:hAnsi="Cambria Math" w:cs="Times New Roman"/>
+                            <w:rFonts w:ascii="Cambria Math" w:eastAsia="MS Mincho" w:hAnsi="Cambria Math" w:cs="Times New Roman"/>
                             <w:i/>
                             <w:sz w:val="22"/>
                             <w:szCs w:val="22"/>
@@ -1605,7 +1605,7 @@
                             <m:sty m:val="p"/>
                           </m:rPr>
                           <w:rPr>
-                            <w:rFonts w:ascii="Cambria Math" w:eastAsia="ＭＳ 明朝" w:hAnsi="Cambria Math" w:cs="Times New Roman"/>
+                            <w:rFonts w:ascii="Cambria Math" w:eastAsia="MS Mincho" w:hAnsi="Cambria Math" w:cs="Times New Roman"/>
                             <w:sz w:val="22"/>
                             <w:szCs w:val="22"/>
                           </w:rPr>
@@ -1615,7 +1615,7 @@
                       <m:e>
                         <m:r>
                           <w:rPr>
-                            <w:rFonts w:ascii="Cambria Math" w:eastAsia="ＭＳ 明朝" w:hAnsi="Cambria Math" w:cs="Times New Roman"/>
+                            <w:rFonts w:ascii="Cambria Math" w:eastAsia="MS Mincho" w:hAnsi="Cambria Math" w:cs="Times New Roman"/>
                             <w:sz w:val="22"/>
                             <w:szCs w:val="22"/>
                           </w:rPr>
@@ -1654,14 +1654,14 @@
           <w:p>
             <w:pPr>
               <w:rPr>
-                <w:rFonts w:ascii="Cambria" w:eastAsia="ＭＳ 明朝" w:hAnsi="Cambria" w:cs="Times New Roman"/>
-                <w:sz w:val="22"/>
-                <w:szCs w:val="22"/>
-              </w:rPr>
-            </w:pPr>
-            <w:r>
-              <w:rPr>
-                <w:rFonts w:ascii="Cambria" w:eastAsia="ＭＳ 明朝" w:hAnsi="Cambria" w:cs="Times New Roman"/>
+                <w:rFonts w:ascii="Cambria" w:eastAsia="MS Mincho" w:hAnsi="Cambria" w:cs="Times New Roman"/>
+                <w:sz w:val="22"/>
+                <w:szCs w:val="22"/>
+              </w:rPr>
+            </w:pPr>
+            <w:r>
+              <w:rPr>
+                <w:rFonts w:ascii="Cambria" w:eastAsia="MS Mincho" w:hAnsi="Cambria" w:cs="Times New Roman"/>
                 <w:sz w:val="22"/>
                 <w:szCs w:val="22"/>
               </w:rPr>
@@ -1676,7 +1676,7 @@
           <w:p>
             <w:pPr>
               <w:rPr>
-                <w:rFonts w:ascii="Cambria" w:eastAsia="ＭＳ 明朝" w:hAnsi="Cambria" w:cs="Times New Roman"/>
+                <w:rFonts w:ascii="Cambria" w:eastAsia="MS Mincho" w:hAnsi="Cambria" w:cs="Times New Roman"/>
                 <w:sz w:val="22"/>
                 <w:szCs w:val="22"/>
               </w:rPr>
@@ -1687,7 +1687,7 @@
                   <m:funcPr>
                     <m:ctrlPr>
                       <w:rPr>
-                        <w:rFonts w:ascii="Cambria Math" w:eastAsia="ＭＳ 明朝" w:hAnsi="Cambria Math" w:cs="Times New Roman"/>
+                        <w:rFonts w:ascii="Cambria Math" w:eastAsia="MS Mincho" w:hAnsi="Cambria Math" w:cs="Times New Roman"/>
                         <w:i/>
                         <w:sz w:val="22"/>
                         <w:szCs w:val="22"/>
@@ -1700,7 +1700,7 @@
                         <m:sty m:val="p"/>
                       </m:rPr>
                       <w:rPr>
-                        <w:rFonts w:ascii="Cambria Math" w:eastAsia="ＭＳ 明朝" w:hAnsi="Cambria Math" w:cs="Times New Roman"/>
+                        <w:rFonts w:ascii="Cambria Math" w:eastAsia="MS Mincho" w:hAnsi="Cambria Math" w:cs="Times New Roman"/>
                         <w:sz w:val="22"/>
                         <w:szCs w:val="22"/>
                       </w:rPr>
@@ -1712,7 +1712,7 @@
                       <m:dPr>
                         <m:ctrlPr>
                           <w:rPr>
-                            <w:rFonts w:ascii="Cambria Math" w:eastAsia="ＭＳ 明朝" w:hAnsi="Cambria Math" w:cs="Times New Roman"/>
+                            <w:rFonts w:ascii="Cambria Math" w:eastAsia="MS Mincho" w:hAnsi="Cambria Math" w:cs="Times New Roman"/>
                             <w:i/>
                             <w:sz w:val="22"/>
                             <w:szCs w:val="22"/>
@@ -1722,7 +1722,7 @@
                       <m:e>
                         <m:r>
                           <w:rPr>
-                            <w:rFonts w:ascii="Cambria Math" w:eastAsia="ＭＳ 明朝" w:hAnsi="Cambria Math" w:cs="Times New Roman"/>
+                            <w:rFonts w:ascii="Cambria Math" w:eastAsia="MS Mincho" w:hAnsi="Cambria Math" w:cs="Times New Roman"/>
                             <w:sz w:val="22"/>
                             <w:szCs w:val="22"/>
                           </w:rPr>
@@ -1732,7 +1732,7 @@
                     </m:d>
                     <m:r>
                       <w:rPr>
-                        <w:rFonts w:ascii="Cambria Math" w:eastAsia="ＭＳ 明朝" w:hAnsi="Cambria Math" w:cs="Times New Roman"/>
+                        <w:rFonts w:ascii="Cambria Math" w:eastAsia="MS Mincho" w:hAnsi="Cambria Math" w:cs="Times New Roman"/>
                         <w:sz w:val="22"/>
                         <w:szCs w:val="22"/>
                       </w:rPr>
@@ -1742,7 +1742,7 @@
                       <m:funcPr>
                         <m:ctrlPr>
                           <w:rPr>
-                            <w:rFonts w:ascii="Cambria Math" w:eastAsia="ＭＳ 明朝" w:hAnsi="Cambria Math" w:cs="Times New Roman"/>
+                            <w:rFonts w:ascii="Cambria Math" w:eastAsia="MS Mincho" w:hAnsi="Cambria Math" w:cs="Times New Roman"/>
                             <w:i/>
                             <w:sz w:val="22"/>
                             <w:szCs w:val="22"/>
@@ -1755,7 +1755,7 @@
                             <m:sty m:val="p"/>
                           </m:rPr>
                           <w:rPr>
-                            <w:rFonts w:ascii="Cambria Math" w:eastAsia="ＭＳ 明朝" w:hAnsi="Cambria Math" w:cs="Times New Roman"/>
+                            <w:rFonts w:ascii="Cambria Math" w:eastAsia="MS Mincho" w:hAnsi="Cambria Math" w:cs="Times New Roman"/>
                             <w:sz w:val="22"/>
                             <w:szCs w:val="22"/>
                           </w:rPr>
@@ -1765,7 +1765,7 @@
                       <m:e>
                         <m:r>
                           <w:rPr>
-                            <w:rFonts w:ascii="Cambria Math" w:eastAsia="ＭＳ 明朝" w:hAnsi="Cambria Math" w:cs="Times New Roman"/>
+                            <w:rFonts w:ascii="Cambria Math" w:eastAsia="MS Mincho" w:hAnsi="Cambria Math" w:cs="Times New Roman"/>
                             <w:sz w:val="22"/>
                             <w:szCs w:val="22"/>
                           </w:rPr>
@@ -1777,7 +1777,7 @@
                       <m:funcPr>
                         <m:ctrlPr>
                           <w:rPr>
-                            <w:rFonts w:ascii="Cambria Math" w:eastAsia="ＭＳ 明朝" w:hAnsi="Cambria Math" w:cs="Times New Roman"/>
+                            <w:rFonts w:ascii="Cambria Math" w:eastAsia="MS Mincho" w:hAnsi="Cambria Math" w:cs="Times New Roman"/>
                             <w:i/>
                             <w:sz w:val="22"/>
                             <w:szCs w:val="22"/>
@@ -1790,7 +1790,7 @@
                             <m:sty m:val="p"/>
                           </m:rPr>
                           <w:rPr>
-                            <w:rFonts w:ascii="Cambria Math" w:eastAsia="ＭＳ 明朝" w:hAnsi="Cambria Math" w:cs="Times New Roman"/>
+                            <w:rFonts w:ascii="Cambria Math" w:eastAsia="MS Mincho" w:hAnsi="Cambria Math" w:cs="Times New Roman"/>
                             <w:sz w:val="22"/>
                             <w:szCs w:val="22"/>
                           </w:rPr>
@@ -1800,7 +1800,7 @@
                       <m:e>
                         <m:r>
                           <w:rPr>
-                            <w:rFonts w:ascii="Cambria Math" w:eastAsia="ＭＳ 明朝" w:hAnsi="Cambria Math" w:cs="Times New Roman"/>
+                            <w:rFonts w:ascii="Cambria Math" w:eastAsia="MS Mincho" w:hAnsi="Cambria Math" w:cs="Times New Roman"/>
                             <w:sz w:val="22"/>
                             <w:szCs w:val="22"/>
                           </w:rPr>
@@ -1810,7 +1810,7 @@
                     </m:func>
                     <m:r>
                       <w:rPr>
-                        <w:rFonts w:ascii="Cambria Math" w:eastAsia="ＭＳ 明朝" w:hAnsi="Cambria Math" w:cs="Times New Roman"/>
+                        <w:rFonts w:ascii="Cambria Math" w:eastAsia="MS Mincho" w:hAnsi="Cambria Math" w:cs="Times New Roman"/>
                         <w:sz w:val="22"/>
                         <w:szCs w:val="22"/>
                       </w:rPr>
@@ -1820,7 +1820,7 @@
                       <m:funcPr>
                         <m:ctrlPr>
                           <w:rPr>
-                            <w:rFonts w:ascii="Cambria Math" w:eastAsia="ＭＳ 明朝" w:hAnsi="Cambria Math" w:cs="Times New Roman"/>
+                            <w:rFonts w:ascii="Cambria Math" w:eastAsia="MS Mincho" w:hAnsi="Cambria Math" w:cs="Times New Roman"/>
                             <w:i/>
                             <w:sz w:val="22"/>
                             <w:szCs w:val="22"/>
@@ -1833,7 +1833,7 @@
                             <m:sty m:val="p"/>
                           </m:rPr>
                           <w:rPr>
-                            <w:rFonts w:ascii="Cambria Math" w:eastAsia="ＭＳ 明朝" w:hAnsi="Cambria Math" w:cs="Times New Roman"/>
+                            <w:rFonts w:ascii="Cambria Math" w:eastAsia="MS Mincho" w:hAnsi="Cambria Math" w:cs="Times New Roman"/>
                             <w:sz w:val="22"/>
                             <w:szCs w:val="22"/>
                           </w:rPr>
@@ -1843,7 +1843,7 @@
                       <m:e>
                         <m:r>
                           <w:rPr>
-                            <w:rFonts w:ascii="Cambria Math" w:eastAsia="ＭＳ 明朝" w:hAnsi="Cambria Math" w:cs="Times New Roman"/>
+                            <w:rFonts w:ascii="Cambria Math" w:eastAsia="MS Mincho" w:hAnsi="Cambria Math" w:cs="Times New Roman"/>
                             <w:sz w:val="22"/>
                             <w:szCs w:val="22"/>
                           </w:rPr>
@@ -1855,7 +1855,7 @@
                       <m:funcPr>
                         <m:ctrlPr>
                           <w:rPr>
-                            <w:rFonts w:ascii="Cambria Math" w:eastAsia="ＭＳ 明朝" w:hAnsi="Cambria Math" w:cs="Times New Roman"/>
+                            <w:rFonts w:ascii="Cambria Math" w:eastAsia="MS Mincho" w:hAnsi="Cambria Math" w:cs="Times New Roman"/>
                             <w:i/>
                             <w:sz w:val="22"/>
                             <w:szCs w:val="22"/>
@@ -1868,7 +1868,7 @@
                             <m:sty m:val="p"/>
                           </m:rPr>
                           <w:rPr>
-                            <w:rFonts w:ascii="Cambria Math" w:eastAsia="ＭＳ 明朝" w:hAnsi="Cambria Math" w:cs="Times New Roman"/>
+                            <w:rFonts w:ascii="Cambria Math" w:eastAsia="MS Mincho" w:hAnsi="Cambria Math" w:cs="Times New Roman"/>
                             <w:sz w:val="22"/>
                             <w:szCs w:val="22"/>
                           </w:rPr>
@@ -1878,7 +1878,7 @@
                       <m:e>
                         <m:r>
                           <w:rPr>
-                            <w:rFonts w:ascii="Cambria Math" w:eastAsia="ＭＳ 明朝" w:hAnsi="Cambria Math" w:cs="Times New Roman"/>
+                            <w:rFonts w:ascii="Cambria Math" w:eastAsia="MS Mincho" w:hAnsi="Cambria Math" w:cs="Times New Roman"/>
                             <w:sz w:val="22"/>
                             <w:szCs w:val="22"/>
                           </w:rPr>
@@ -1917,14 +1917,14 @@
           <w:p>
             <w:pPr>
               <w:rPr>
-                <w:rFonts w:ascii="Cambria" w:eastAsia="ＭＳ 明朝" w:hAnsi="Cambria" w:cs="Times New Roman"/>
-                <w:sz w:val="22"/>
-                <w:szCs w:val="22"/>
-              </w:rPr>
-            </w:pPr>
-            <w:r>
-              <w:rPr>
-                <w:rFonts w:ascii="Cambria" w:eastAsia="ＭＳ 明朝" w:hAnsi="Cambria" w:cs="Times New Roman"/>
+                <w:rFonts w:ascii="Cambria" w:eastAsia="MS Mincho" w:hAnsi="Cambria" w:cs="Times New Roman"/>
+                <w:sz w:val="22"/>
+                <w:szCs w:val="22"/>
+              </w:rPr>
+            </w:pPr>
+            <w:r>
+              <w:rPr>
+                <w:rFonts w:ascii="Cambria" w:eastAsia="MS Mincho" w:hAnsi="Cambria" w:cs="Times New Roman"/>
                 <w:sz w:val="22"/>
                 <w:szCs w:val="22"/>
               </w:rPr>
@@ -1939,14 +1939,14 @@
           <w:p>
             <w:pPr>
               <w:rPr>
-                <w:rFonts w:ascii="Cambria" w:eastAsia="ＭＳ 明朝" w:hAnsi="Cambria" w:cs="Times New Roman"/>
-                <w:sz w:val="22"/>
-                <w:szCs w:val="22"/>
-              </w:rPr>
-            </w:pPr>
-            <w:r>
-              <w:rPr>
-                <w:rFonts w:ascii="Cambria" w:eastAsia="ＭＳ 明朝" w:hAnsi="Cambria" w:cs="Times New Roman"/>
+                <w:rFonts w:ascii="Cambria" w:eastAsia="MS Mincho" w:hAnsi="Cambria" w:cs="Times New Roman"/>
+                <w:sz w:val="22"/>
+                <w:szCs w:val="22"/>
+              </w:rPr>
+            </w:pPr>
+            <w:r>
+              <w:rPr>
+                <w:rFonts w:ascii="Cambria" w:eastAsia="MS Mincho" w:hAnsi="Cambria" w:cs="Times New Roman"/>
                 <w:sz w:val="22"/>
                 <w:szCs w:val="22"/>
               </w:rPr>
@@ -1979,14 +1979,14 @@
           <w:p>
             <w:pPr>
               <w:rPr>
-                <w:rFonts w:ascii="Cambria" w:eastAsia="ＭＳ 明朝" w:hAnsi="Cambria" w:cs="Times New Roman"/>
-                <w:sz w:val="22"/>
-                <w:szCs w:val="22"/>
-              </w:rPr>
-            </w:pPr>
-            <w:r>
-              <w:rPr>
-                <w:rFonts w:ascii="Cambria" w:eastAsia="ＭＳ 明朝" w:hAnsi="Cambria" w:cs="Times New Roman"/>
+                <w:rFonts w:ascii="Cambria" w:eastAsia="MS Mincho" w:hAnsi="Cambria" w:cs="Times New Roman"/>
+                <w:sz w:val="22"/>
+                <w:szCs w:val="22"/>
+              </w:rPr>
+            </w:pPr>
+            <w:r>
+              <w:rPr>
+                <w:rFonts w:ascii="Cambria" w:eastAsia="MS Mincho" w:hAnsi="Cambria" w:cs="Times New Roman"/>
                 <w:sz w:val="22"/>
                 <w:szCs w:val="22"/>
               </w:rPr>
@@ -2001,7 +2001,7 @@
           <w:p>
             <w:pPr>
               <w:rPr>
-                <w:rFonts w:ascii="Cambria" w:eastAsia="ＭＳ 明朝" w:hAnsi="Cambria" w:cs="Times New Roman"/>
+                <w:rFonts w:ascii="Cambria" w:eastAsia="MS Mincho" w:hAnsi="Cambria" w:cs="Times New Roman"/>
                 <w:sz w:val="22"/>
                 <w:szCs w:val="22"/>
               </w:rPr>
@@ -2010,7 +2010,7 @@
               <m:oMath>
                 <m:r>
                   <w:rPr>
-                    <w:rFonts w:ascii="Cambria Math" w:eastAsia="ＭＳ 明朝" w:hAnsi="Cambria Math" w:cs="Times New Roman"/>
+                    <w:rFonts w:ascii="Cambria Math" w:eastAsia="MS Mincho" w:hAnsi="Cambria Math" w:cs="Times New Roman"/>
                     <w:sz w:val="22"/>
                     <w:szCs w:val="22"/>
                   </w:rPr>
@@ -2045,14 +2045,14 @@
           <w:p>
             <w:pPr>
               <w:rPr>
-                <w:rFonts w:ascii="Cambria" w:eastAsia="ＭＳ 明朝" w:hAnsi="Cambria" w:cs="Times New Roman"/>
-                <w:sz w:val="22"/>
-                <w:szCs w:val="22"/>
-              </w:rPr>
-            </w:pPr>
-            <w:r>
-              <w:rPr>
-                <w:rFonts w:ascii="Cambria" w:eastAsia="ＭＳ 明朝" w:hAnsi="Cambria" w:cs="Times New Roman"/>
+                <w:rFonts w:ascii="Cambria" w:eastAsia="MS Mincho" w:hAnsi="Cambria" w:cs="Times New Roman"/>
+                <w:sz w:val="22"/>
+                <w:szCs w:val="22"/>
+              </w:rPr>
+            </w:pPr>
+            <w:r>
+              <w:rPr>
+                <w:rFonts w:ascii="Cambria" w:eastAsia="MS Mincho" w:hAnsi="Cambria" w:cs="Times New Roman"/>
                 <w:sz w:val="22"/>
                 <w:szCs w:val="22"/>
               </w:rPr>
@@ -2067,7 +2067,7 @@
           <w:p>
             <w:pPr>
               <w:rPr>
-                <w:rFonts w:ascii="Cambria" w:eastAsia="ＭＳ 明朝" w:hAnsi="Cambria" w:cs="Times New Roman"/>
+                <w:rFonts w:ascii="Cambria" w:eastAsia="MS Mincho" w:hAnsi="Cambria" w:cs="Times New Roman"/>
                 <w:sz w:val="22"/>
                 <w:szCs w:val="22"/>
               </w:rPr>
@@ -2078,7 +2078,7 @@
                   <m:funcPr>
                     <m:ctrlPr>
                       <w:rPr>
-                        <w:rFonts w:ascii="Cambria Math" w:eastAsia="ＭＳ 明朝" w:hAnsi="Cambria Math" w:cs="Times New Roman"/>
+                        <w:rFonts w:ascii="Cambria Math" w:eastAsia="MS Mincho" w:hAnsi="Cambria Math" w:cs="Times New Roman"/>
                         <w:i/>
                         <w:sz w:val="22"/>
                         <w:szCs w:val="22"/>
@@ -2091,7 +2091,7 @@
                         <m:sty m:val="p"/>
                       </m:rPr>
                       <w:rPr>
-                        <w:rFonts w:ascii="Cambria Math" w:eastAsia="ＭＳ 明朝" w:hAnsi="Cambria Math" w:cs="Times New Roman"/>
+                        <w:rFonts w:ascii="Cambria Math" w:eastAsia="MS Mincho" w:hAnsi="Cambria Math" w:cs="Times New Roman"/>
                         <w:sz w:val="22"/>
                         <w:szCs w:val="22"/>
                       </w:rPr>
@@ -2103,7 +2103,7 @@
                       <m:dPr>
                         <m:ctrlPr>
                           <w:rPr>
-                            <w:rFonts w:ascii="Cambria Math" w:eastAsia="ＭＳ 明朝" w:hAnsi="Cambria Math" w:cs="Times New Roman"/>
+                            <w:rFonts w:ascii="Cambria Math" w:eastAsia="MS Mincho" w:hAnsi="Cambria Math" w:cs="Times New Roman"/>
                             <w:i/>
                             <w:sz w:val="22"/>
                             <w:szCs w:val="22"/>
@@ -2113,7 +2113,7 @@
                       <m:e>
                         <m:r>
                           <w:rPr>
-                            <w:rFonts w:ascii="Cambria Math" w:eastAsia="ＭＳ 明朝" w:hAnsi="Cambria Math" w:cs="Times New Roman"/>
+                            <w:rFonts w:ascii="Cambria Math" w:eastAsia="MS Mincho" w:hAnsi="Cambria Math" w:cs="Times New Roman"/>
                             <w:sz w:val="22"/>
                             <w:szCs w:val="22"/>
                           </w:rPr>
@@ -2123,7 +2123,7 @@
                     </m:d>
                     <m:r>
                       <w:rPr>
-                        <w:rFonts w:ascii="Cambria Math" w:eastAsia="ＭＳ 明朝" w:hAnsi="Cambria Math" w:cs="Times New Roman"/>
+                        <w:rFonts w:ascii="Cambria Math" w:eastAsia="MS Mincho" w:hAnsi="Cambria Math" w:cs="Times New Roman"/>
                         <w:sz w:val="22"/>
                         <w:szCs w:val="22"/>
                       </w:rPr>
@@ -2133,7 +2133,7 @@
                       <m:sSupPr>
                         <m:ctrlPr>
                           <w:rPr>
-                            <w:rFonts w:ascii="Cambria Math" w:eastAsia="ＭＳ 明朝" w:hAnsi="Cambria Math" w:cs="Times New Roman"/>
+                            <w:rFonts w:ascii="Cambria Math" w:eastAsia="MS Mincho" w:hAnsi="Cambria Math" w:cs="Times New Roman"/>
                             <w:i/>
                             <w:sz w:val="22"/>
                             <w:szCs w:val="22"/>
@@ -2143,7 +2143,7 @@
                       <m:e>
                         <m:r>
                           <w:rPr>
-                            <w:rFonts w:ascii="Cambria Math" w:eastAsia="ＭＳ 明朝" w:hAnsi="Cambria Math" w:cs="Times New Roman"/>
+                            <w:rFonts w:ascii="Cambria Math" w:eastAsia="MS Mincho" w:hAnsi="Cambria Math" w:cs="Times New Roman"/>
                             <w:sz w:val="22"/>
                             <w:szCs w:val="22"/>
                           </w:rPr>
@@ -2153,7 +2153,7 @@
                       <m:sup>
                         <m:r>
                           <w:rPr>
-                            <w:rFonts w:ascii="Cambria Math" w:eastAsia="ＭＳ 明朝" w:hAnsi="Cambria Math" w:cs="Times New Roman"/>
+                            <w:rFonts w:ascii="Cambria Math" w:eastAsia="MS Mincho" w:hAnsi="Cambria Math" w:cs="Times New Roman"/>
                             <w:sz w:val="22"/>
                             <w:szCs w:val="22"/>
                           </w:rPr>
@@ -2163,7 +2163,7 @@
                     </m:sSup>
                     <m:r>
                       <w:rPr>
-                        <w:rFonts w:ascii="Cambria Math" w:eastAsia="ＭＳ 明朝" w:hAnsi="Cambria Math" w:cs="Times New Roman"/>
+                        <w:rFonts w:ascii="Cambria Math" w:eastAsia="MS Mincho" w:hAnsi="Cambria Math" w:cs="Times New Roman"/>
                         <w:sz w:val="22"/>
                         <w:szCs w:val="22"/>
                       </w:rPr>
@@ -2173,7 +2173,7 @@
                       <m:sSupPr>
                         <m:ctrlPr>
                           <w:rPr>
-                            <w:rFonts w:ascii="Cambria Math" w:eastAsia="ＭＳ 明朝" w:hAnsi="Cambria Math" w:cs="Times New Roman"/>
+                            <w:rFonts w:ascii="Cambria Math" w:eastAsia="MS Mincho" w:hAnsi="Cambria Math" w:cs="Times New Roman"/>
                             <w:i/>
                             <w:sz w:val="22"/>
                             <w:szCs w:val="22"/>
@@ -2183,7 +2183,7 @@
                       <m:e>
                         <m:r>
                           <w:rPr>
-                            <w:rFonts w:ascii="Cambria Math" w:eastAsia="ＭＳ 明朝" w:hAnsi="Cambria Math" w:cs="Times New Roman"/>
+                            <w:rFonts w:ascii="Cambria Math" w:eastAsia="MS Mincho" w:hAnsi="Cambria Math" w:cs="Times New Roman"/>
                             <w:sz w:val="22"/>
                             <w:szCs w:val="22"/>
                           </w:rPr>
@@ -2193,7 +2193,7 @@
                       <m:sup>
                         <m:r>
                           <w:rPr>
-                            <w:rFonts w:ascii="Cambria Math" w:eastAsia="ＭＳ 明朝" w:hAnsi="Cambria Math" w:cs="Times New Roman"/>
+                            <w:rFonts w:ascii="Cambria Math" w:eastAsia="MS Mincho" w:hAnsi="Cambria Math" w:cs="Times New Roman"/>
                             <w:sz w:val="22"/>
                             <w:szCs w:val="22"/>
                           </w:rPr>
@@ -2203,7 +2203,7 @@
                     </m:sSup>
                     <m:r>
                       <w:rPr>
-                        <w:rFonts w:ascii="Cambria Math" w:eastAsia="ＭＳ 明朝" w:hAnsi="Cambria Math" w:cs="Times New Roman"/>
+                        <w:rFonts w:ascii="Cambria Math" w:eastAsia="MS Mincho" w:hAnsi="Cambria Math" w:cs="Times New Roman"/>
                         <w:sz w:val="22"/>
                         <w:szCs w:val="22"/>
                       </w:rPr>
@@ -2240,14 +2240,14 @@
           <w:p>
             <w:pPr>
               <w:rPr>
-                <w:rFonts w:ascii="Cambria" w:eastAsia="ＭＳ 明朝" w:hAnsi="Cambria" w:cs="Times New Roman"/>
-                <w:sz w:val="22"/>
-                <w:szCs w:val="22"/>
-              </w:rPr>
-            </w:pPr>
-            <w:r>
-              <w:rPr>
-                <w:rFonts w:ascii="Cambria" w:eastAsia="ＭＳ 明朝" w:hAnsi="Cambria" w:cs="Times New Roman"/>
+                <w:rFonts w:ascii="Cambria" w:eastAsia="MS Mincho" w:hAnsi="Cambria" w:cs="Times New Roman"/>
+                <w:sz w:val="22"/>
+                <w:szCs w:val="22"/>
+              </w:rPr>
+            </w:pPr>
+            <w:r>
+              <w:rPr>
+                <w:rFonts w:ascii="Cambria" w:eastAsia="MS Mincho" w:hAnsi="Cambria" w:cs="Times New Roman"/>
                 <w:sz w:val="22"/>
                 <w:szCs w:val="22"/>
               </w:rPr>
@@ -2262,7 +2262,7 @@
           <w:p>
             <w:pPr>
               <w:rPr>
-                <w:rFonts w:ascii="Cambria" w:eastAsia="ＭＳ 明朝" w:hAnsi="Cambria" w:cs="Times New Roman"/>
+                <w:rFonts w:ascii="Cambria" w:eastAsia="MS Mincho" w:hAnsi="Cambria" w:cs="Times New Roman"/>
                 <w:sz w:val="22"/>
                 <w:szCs w:val="22"/>
               </w:rPr>
@@ -2273,7 +2273,7 @@
                   <m:funcPr>
                     <m:ctrlPr>
                       <w:rPr>
-                        <w:rFonts w:ascii="Cambria Math" w:eastAsia="ＭＳ 明朝" w:hAnsi="Cambria Math" w:cs="Times New Roman"/>
+                        <w:rFonts w:ascii="Cambria Math" w:eastAsia="MS Mincho" w:hAnsi="Cambria Math" w:cs="Times New Roman"/>
                         <w:i/>
                         <w:sz w:val="22"/>
                         <w:szCs w:val="22"/>
@@ -2286,7 +2286,7 @@
                         <m:sty m:val="p"/>
                       </m:rPr>
                       <w:rPr>
-                        <w:rFonts w:ascii="Cambria Math" w:eastAsia="ＭＳ 明朝" w:hAnsi="Cambria Math" w:cs="Times New Roman"/>
+                        <w:rFonts w:ascii="Cambria Math" w:eastAsia="MS Mincho" w:hAnsi="Cambria Math" w:cs="Times New Roman"/>
                         <w:sz w:val="22"/>
                         <w:szCs w:val="22"/>
                       </w:rPr>
@@ -2298,7 +2298,7 @@
                       <m:dPr>
                         <m:ctrlPr>
                           <w:rPr>
-                            <w:rFonts w:ascii="Cambria Math" w:eastAsia="ＭＳ 明朝" w:hAnsi="Cambria Math" w:cs="Times New Roman"/>
+                            <w:rFonts w:ascii="Cambria Math" w:eastAsia="MS Mincho" w:hAnsi="Cambria Math" w:cs="Times New Roman"/>
                             <w:i/>
                             <w:sz w:val="22"/>
                             <w:szCs w:val="22"/>
@@ -2308,7 +2308,7 @@
                       <m:e>
                         <m:r>
                           <w:rPr>
-                            <w:rFonts w:ascii="Cambria Math" w:eastAsia="ＭＳ 明朝" w:hAnsi="Cambria Math" w:cs="Times New Roman"/>
+                            <w:rFonts w:ascii="Cambria Math" w:eastAsia="MS Mincho" w:hAnsi="Cambria Math" w:cs="Times New Roman"/>
                             <w:sz w:val="22"/>
                             <w:szCs w:val="22"/>
                           </w:rPr>
@@ -2318,7 +2318,7 @@
                     </m:d>
                     <m:r>
                       <w:rPr>
-                        <w:rFonts w:ascii="Cambria Math" w:eastAsia="ＭＳ 明朝" w:hAnsi="Cambria Math" w:cs="Times New Roman"/>
+                        <w:rFonts w:ascii="Cambria Math" w:eastAsia="MS Mincho" w:hAnsi="Cambria Math" w:cs="Times New Roman"/>
                         <w:sz w:val="22"/>
                         <w:szCs w:val="22"/>
                       </w:rPr>
@@ -2328,7 +2328,7 @@
                       <m:funcPr>
                         <m:ctrlPr>
                           <w:rPr>
-                            <w:rFonts w:ascii="Cambria Math" w:eastAsia="ＭＳ 明朝" w:hAnsi="Cambria Math" w:cs="Times New Roman"/>
+                            <w:rFonts w:ascii="Cambria Math" w:eastAsia="MS Mincho" w:hAnsi="Cambria Math" w:cs="Times New Roman"/>
                             <w:i/>
                             <w:sz w:val="22"/>
                             <w:szCs w:val="22"/>
@@ -2341,39 +2341,17 @@
                             <m:sty m:val="p"/>
                           </m:rPr>
                           <w:rPr>
-                            <w:rFonts w:ascii="Cambria Math" w:eastAsia="ＭＳ 明朝" w:hAnsi="Cambria Math" w:cs="Times New Roman"/>
-                            <w:sz w:val="22"/>
-                            <w:szCs w:val="22"/>
-                          </w:rPr>
-                          <m:t>2</m:t>
-                        </m:r>
-                        <m:r>
-                          <m:rPr>
-                            <m:sty m:val="p"/>
-                          </m:rPr>
-                          <w:rPr>
-                            <w:rFonts w:ascii="Cambria Math" w:eastAsia="ＭＳ 明朝" w:hAnsi="Cambria Math" w:cs="Times New Roman"/>
-                            <w:sz w:val="22"/>
-                            <w:szCs w:val="22"/>
-                          </w:rPr>
-                          <m:t>si</m:t>
-                        </m:r>
-                        <m:r>
-                          <m:rPr>
-                            <m:sty m:val="p"/>
-                          </m:rPr>
-                          <w:rPr>
-                            <w:rFonts w:ascii="Cambria Math" w:eastAsia="ＭＳ 明朝" w:hAnsi="Cambria Math" w:cs="Times New Roman"/>
-                            <w:sz w:val="22"/>
-                            <w:szCs w:val="22"/>
-                          </w:rPr>
-                          <m:t>n</m:t>
+                            <w:rFonts w:ascii="Cambria Math" w:eastAsia="MS Mincho" w:hAnsi="Cambria Math" w:cs="Times New Roman"/>
+                            <w:sz w:val="22"/>
+                            <w:szCs w:val="22"/>
+                          </w:rPr>
+                          <m:t>2sin</m:t>
                         </m:r>
                       </m:fName>
                       <m:e>
                         <m:r>
                           <w:rPr>
-                            <w:rFonts w:ascii="Cambria Math" w:eastAsia="ＭＳ 明朝" w:hAnsi="Cambria Math" w:cs="Times New Roman"/>
+                            <w:rFonts w:ascii="Cambria Math" w:eastAsia="MS Mincho" w:hAnsi="Cambria Math" w:cs="Times New Roman"/>
                             <w:sz w:val="22"/>
                             <w:szCs w:val="22"/>
                           </w:rPr>
@@ -2385,7 +2363,7 @@
                       <m:funcPr>
                         <m:ctrlPr>
                           <w:rPr>
-                            <w:rFonts w:ascii="Cambria Math" w:eastAsia="ＭＳ 明朝" w:hAnsi="Cambria Math" w:cs="Times New Roman"/>
+                            <w:rFonts w:ascii="Cambria Math" w:eastAsia="MS Mincho" w:hAnsi="Cambria Math" w:cs="Times New Roman"/>
                             <w:i/>
                             <w:sz w:val="22"/>
                             <w:szCs w:val="22"/>
@@ -2398,7 +2376,7 @@
                             <m:sty m:val="p"/>
                           </m:rPr>
                           <w:rPr>
-                            <w:rFonts w:ascii="Cambria Math" w:eastAsia="ＭＳ 明朝" w:hAnsi="Cambria Math" w:cs="Times New Roman"/>
+                            <w:rFonts w:ascii="Cambria Math" w:eastAsia="MS Mincho" w:hAnsi="Cambria Math" w:cs="Times New Roman"/>
                             <w:sz w:val="22"/>
                             <w:szCs w:val="22"/>
                           </w:rPr>
@@ -2408,7 +2386,7 @@
                       <m:e>
                         <m:r>
                           <w:rPr>
-                            <w:rFonts w:ascii="Cambria Math" w:eastAsia="ＭＳ 明朝" w:hAnsi="Cambria Math" w:cs="Times New Roman"/>
+                            <w:rFonts w:ascii="Cambria Math" w:eastAsia="MS Mincho" w:hAnsi="Cambria Math" w:cs="Times New Roman"/>
                             <w:sz w:val="22"/>
                             <w:szCs w:val="22"/>
                           </w:rPr>
@@ -2454,8 +2432,6 @@
           <w:szCs w:val="22"/>
         </w:rPr>
       </w:pPr>
-      <w:bookmarkStart w:id="0" w:name="_GoBack"/>
-      <w:bookmarkEnd w:id="0"/>
     </w:p>
     <w:p>
       <w:pPr>
@@ -2557,6 +2533,8199 @@
         <w:tab/>
       </w:r>
     </w:p>
+    <w:p>
+      <w:pPr>
+        <w:rPr>
+          <w:b/>
+          <w:sz w:val="22"/>
+          <w:szCs w:val="22"/>
+          <w:u w:val="single"/>
+        </w:rPr>
+      </w:pPr>
+      <w:r>
+        <w:rPr>
+          <w:b/>
+          <w:sz w:val="22"/>
+          <w:szCs w:val="22"/>
+          <w:u w:val="single"/>
+        </w:rPr>
+        <w:br w:type="page"/>
+      </w:r>
+    </w:p>
+    <w:p>
+      <w:pPr>
+        <w:rPr>
+          <w:sz w:val="22"/>
+          <w:szCs w:val="22"/>
+        </w:rPr>
+      </w:pPr>
+      <w:r>
+        <w:rPr>
+          <w:b/>
+          <w:sz w:val="22"/>
+          <w:szCs w:val="22"/>
+        </w:rPr>
+        <w:lastRenderedPageBreak/>
+        <w:t>Lecture</w:t>
+      </w:r>
+      <w:r>
+        <w:rPr>
+          <w:sz w:val="22"/>
+          <w:szCs w:val="22"/>
+        </w:rPr>
+        <w:tab/>
+      </w:r>
+      <w:r>
+        <w:rPr>
+          <w:sz w:val="22"/>
+          <w:szCs w:val="22"/>
+        </w:rPr>
+        <w:tab/>
+      </w:r>
+    </w:p>
+    <w:p>
+      <w:pPr>
+        <w:rPr>
+          <w:sz w:val="22"/>
+          <w:szCs w:val="22"/>
+        </w:rPr>
+      </w:pPr>
+      <w:r>
+        <w:rPr>
+          <w:sz w:val="22"/>
+          <w:szCs w:val="22"/>
+        </w:rPr>
+        <w:t>Moment Method Estimation</w:t>
+      </w:r>
+      <w:r>
+        <w:rPr>
+          <w:sz w:val="22"/>
+          <w:szCs w:val="22"/>
+        </w:rPr>
+        <w:t xml:space="preserve"> (</w:t>
+      </w:r>
+      <w:r>
+        <w:rPr>
+          <w:sz w:val="22"/>
+          <w:szCs w:val="22"/>
+        </w:rPr>
+        <w:t>Machine Intelligence Wiki</w:t>
+      </w:r>
+      <w:r>
+        <w:rPr>
+          <w:sz w:val="22"/>
+          <w:szCs w:val="22"/>
+        </w:rPr>
+        <w:t>)</w:t>
+      </w:r>
+    </w:p>
+    <w:p>
+      <w:pPr>
+        <w:rPr>
+          <w:sz w:val="22"/>
+          <w:szCs w:val="22"/>
+        </w:rPr>
+      </w:pPr>
+    </w:p>
+    <w:tbl>
+      <w:tblPr>
+        <w:tblStyle w:val="TableGrid"/>
+        <w:tblW w:w="9336" w:type="dxa"/>
+        <w:tblInd w:w="108" w:type="dxa"/>
+        <w:tblLook w:val="04A0" w:firstRow="1" w:lastRow="0" w:firstColumn="1" w:lastColumn="0" w:noHBand="0" w:noVBand="1"/>
+      </w:tblPr>
+      <w:tblGrid>
+        <w:gridCol w:w="709"/>
+        <w:gridCol w:w="6083"/>
+        <w:gridCol w:w="2544"/>
+      </w:tblGrid>
+      <w:tr>
+        <w:trPr>
+          <w:trHeight w:val="74"/>
+        </w:trPr>
+        <w:tc>
+          <w:tcPr>
+            <w:tcW w:w="709" w:type="dxa"/>
+          </w:tcPr>
+          <w:p>
+            <w:pPr>
+              <w:jc w:val="center"/>
+              <w:rPr>
+                <w:b/>
+                <w:sz w:val="22"/>
+                <w:szCs w:val="22"/>
+              </w:rPr>
+            </w:pPr>
+          </w:p>
+        </w:tc>
+        <w:tc>
+          <w:tcPr>
+            <w:tcW w:w="6083" w:type="dxa"/>
+          </w:tcPr>
+          <w:p>
+            <w:pPr>
+              <w:jc w:val="center"/>
+              <w:rPr>
+                <w:b/>
+                <w:sz w:val="22"/>
+                <w:szCs w:val="22"/>
+              </w:rPr>
+            </w:pPr>
+            <w:r>
+              <w:rPr>
+                <w:b/>
+                <w:sz w:val="22"/>
+                <w:szCs w:val="22"/>
+              </w:rPr>
+              <w:t>Topic</w:t>
+            </w:r>
+          </w:p>
+        </w:tc>
+        <w:tc>
+          <w:tcPr>
+            <w:tcW w:w="2544" w:type="dxa"/>
+          </w:tcPr>
+          <w:p>
+            <w:pPr>
+              <w:jc w:val="center"/>
+              <w:rPr>
+                <w:b/>
+                <w:sz w:val="22"/>
+                <w:szCs w:val="22"/>
+              </w:rPr>
+            </w:pPr>
+            <w:r>
+              <w:rPr>
+                <w:b/>
+                <w:sz w:val="22"/>
+                <w:szCs w:val="22"/>
+              </w:rPr>
+              <w:t>Score (0/1)</w:t>
+            </w:r>
+          </w:p>
+        </w:tc>
+      </w:tr>
+      <w:tr>
+        <w:trPr>
+          <w:trHeight w:val="74"/>
+        </w:trPr>
+        <w:tc>
+          <w:tcPr>
+            <w:tcW w:w="709" w:type="dxa"/>
+          </w:tcPr>
+          <w:p>
+            <w:pPr>
+              <w:rPr>
+                <w:sz w:val="22"/>
+                <w:szCs w:val="22"/>
+              </w:rPr>
+            </w:pPr>
+            <w:r>
+              <w:rPr>
+                <w:sz w:val="22"/>
+                <w:szCs w:val="22"/>
+              </w:rPr>
+              <w:t>1</w:t>
+            </w:r>
+          </w:p>
+        </w:tc>
+        <w:tc>
+          <w:tcPr>
+            <w:tcW w:w="6083" w:type="dxa"/>
+          </w:tcPr>
+          <w:p>
+            <w:pPr>
+              <w:rPr>
+                <w:sz w:val="22"/>
+                <w:szCs w:val="22"/>
+              </w:rPr>
+            </w:pPr>
+            <w:r>
+              <w:rPr>
+                <w:sz w:val="22"/>
+                <w:szCs w:val="22"/>
+              </w:rPr>
+              <w:t>Uniform distribution</w:t>
+            </w:r>
+          </w:p>
+          <w:p>
+            <w:pPr>
+              <w:jc w:val="center"/>
+              <w:rPr>
+                <w:sz w:val="22"/>
+                <w:szCs w:val="22"/>
+              </w:rPr>
+            </w:pPr>
+            <m:oMathPara>
+              <m:oMath>
+                <m:r>
+                  <w:rPr>
+                    <w:rFonts w:ascii="Cambria Math" w:hAnsi="Cambria Math"/>
+                    <w:sz w:val="22"/>
+                    <w:szCs w:val="22"/>
+                  </w:rPr>
+                  <m:t>f</m:t>
+                </m:r>
+                <m:d>
+                  <m:dPr>
+                    <m:ctrlPr>
+                      <w:rPr>
+                        <w:rFonts w:ascii="Cambria Math" w:hAnsi="Cambria Math"/>
+                        <w:i/>
+                        <w:sz w:val="22"/>
+                        <w:szCs w:val="22"/>
+                      </w:rPr>
+                    </m:ctrlPr>
+                  </m:dPr>
+                  <m:e>
+                    <m:r>
+                      <w:rPr>
+                        <w:rFonts w:ascii="Cambria Math" w:hAnsi="Cambria Math"/>
+                        <w:sz w:val="22"/>
+                        <w:szCs w:val="22"/>
+                      </w:rPr>
+                      <m:t>x</m:t>
+                    </m:r>
+                  </m:e>
+                </m:d>
+                <m:r>
+                  <w:rPr>
+                    <w:rFonts w:ascii="Cambria Math" w:hAnsi="Cambria Math"/>
+                    <w:sz w:val="22"/>
+                    <w:szCs w:val="22"/>
+                  </w:rPr>
+                  <m:t>=</m:t>
+                </m:r>
+                <m:f>
+                  <m:fPr>
+                    <m:ctrlPr>
+                      <w:rPr>
+                        <w:rFonts w:ascii="Cambria Math" w:hAnsi="Cambria Math"/>
+                        <w:i/>
+                        <w:sz w:val="22"/>
+                        <w:szCs w:val="22"/>
+                      </w:rPr>
+                    </m:ctrlPr>
+                  </m:fPr>
+                  <m:num>
+                    <m:r>
+                      <w:rPr>
+                        <w:rFonts w:ascii="Cambria Math" w:hAnsi="Cambria Math"/>
+                        <w:sz w:val="22"/>
+                        <w:szCs w:val="22"/>
+                      </w:rPr>
+                      <m:t>1</m:t>
+                    </m:r>
+                  </m:num>
+                  <m:den>
+                    <m:r>
+                      <w:rPr>
+                        <w:rFonts w:ascii="Cambria Math" w:hAnsi="Cambria Math"/>
+                        <w:sz w:val="22"/>
+                        <w:szCs w:val="22"/>
+                      </w:rPr>
+                      <m:t>b-a</m:t>
+                    </m:r>
+                  </m:den>
+                </m:f>
+              </m:oMath>
+            </m:oMathPara>
+          </w:p>
+        </w:tc>
+        <w:tc>
+          <w:tcPr>
+            <w:tcW w:w="2544" w:type="dxa"/>
+          </w:tcPr>
+          <w:p>
+            <w:pPr>
+              <w:rPr>
+                <w:sz w:val="22"/>
+                <w:szCs w:val="22"/>
+              </w:rPr>
+            </w:pPr>
+          </w:p>
+        </w:tc>
+      </w:tr>
+      <w:tr>
+        <w:trPr>
+          <w:trHeight w:val="320"/>
+        </w:trPr>
+        <w:tc>
+          <w:tcPr>
+            <w:tcW w:w="709" w:type="dxa"/>
+          </w:tcPr>
+          <w:p>
+            <w:pPr>
+              <w:rPr>
+                <w:sz w:val="22"/>
+                <w:szCs w:val="22"/>
+              </w:rPr>
+            </w:pPr>
+            <w:r>
+              <w:rPr>
+                <w:sz w:val="22"/>
+                <w:szCs w:val="22"/>
+              </w:rPr>
+              <w:t>2</w:t>
+            </w:r>
+          </w:p>
+        </w:tc>
+        <w:tc>
+          <w:tcPr>
+            <w:tcW w:w="6083" w:type="dxa"/>
+          </w:tcPr>
+          <w:p>
+            <w:pPr>
+              <w:rPr>
+                <w:sz w:val="22"/>
+                <w:szCs w:val="22"/>
+              </w:rPr>
+            </w:pPr>
+            <w:r>
+              <w:rPr>
+                <w:sz w:val="22"/>
+                <w:szCs w:val="22"/>
+              </w:rPr>
+              <w:t>Bounds of variable x</w:t>
+            </w:r>
+          </w:p>
+          <w:p>
+            <w:pPr>
+              <w:jc w:val="center"/>
+              <w:rPr>
+                <w:sz w:val="22"/>
+                <w:szCs w:val="22"/>
+              </w:rPr>
+            </w:pPr>
+            <m:oMathPara>
+              <m:oMath>
+                <m:r>
+                  <w:rPr>
+                    <w:rFonts w:ascii="Cambria Math" w:hAnsi="Cambria Math"/>
+                    <w:sz w:val="22"/>
+                    <w:szCs w:val="22"/>
+                  </w:rPr>
+                  <m:t>a&lt;x&lt;b</m:t>
+                </m:r>
+              </m:oMath>
+            </m:oMathPara>
+          </w:p>
+        </w:tc>
+        <w:tc>
+          <w:tcPr>
+            <w:tcW w:w="2544" w:type="dxa"/>
+          </w:tcPr>
+          <w:p>
+            <w:pPr>
+              <w:rPr>
+                <w:sz w:val="22"/>
+                <w:szCs w:val="22"/>
+              </w:rPr>
+            </w:pPr>
+          </w:p>
+        </w:tc>
+      </w:tr>
+      <w:tr>
+        <w:trPr>
+          <w:trHeight w:val="308"/>
+        </w:trPr>
+        <w:tc>
+          <w:tcPr>
+            <w:tcW w:w="709" w:type="dxa"/>
+          </w:tcPr>
+          <w:p>
+            <w:pPr>
+              <w:rPr>
+                <w:rFonts w:ascii="Cambria" w:eastAsia="MS Mincho" w:hAnsi="Cambria" w:cs="Times New Roman"/>
+                <w:sz w:val="22"/>
+                <w:szCs w:val="22"/>
+              </w:rPr>
+            </w:pPr>
+            <w:r>
+              <w:rPr>
+                <w:rFonts w:ascii="Cambria" w:eastAsia="MS Mincho" w:hAnsi="Cambria" w:cs="Times New Roman"/>
+                <w:sz w:val="22"/>
+                <w:szCs w:val="22"/>
+              </w:rPr>
+              <w:t>3</w:t>
+            </w:r>
+          </w:p>
+        </w:tc>
+        <w:tc>
+          <w:tcPr>
+            <w:tcW w:w="6083" w:type="dxa"/>
+          </w:tcPr>
+          <w:p>
+            <w:pPr>
+              <w:rPr>
+                <w:sz w:val="22"/>
+                <w:szCs w:val="22"/>
+              </w:rPr>
+            </w:pPr>
+            <w:r>
+              <w:rPr>
+                <w:sz w:val="22"/>
+                <w:szCs w:val="22"/>
+              </w:rPr>
+              <w:t>First two moments based on PDF</w:t>
+            </w:r>
+          </w:p>
+        </w:tc>
+        <w:tc>
+          <w:tcPr>
+            <w:tcW w:w="2544" w:type="dxa"/>
+          </w:tcPr>
+          <w:p>
+            <w:pPr>
+              <w:rPr>
+                <w:sz w:val="22"/>
+                <w:szCs w:val="22"/>
+              </w:rPr>
+            </w:pPr>
+          </w:p>
+        </w:tc>
+      </w:tr>
+      <w:tr>
+        <w:trPr>
+          <w:trHeight w:val="308"/>
+        </w:trPr>
+        <w:tc>
+          <w:tcPr>
+            <w:tcW w:w="709" w:type="dxa"/>
+          </w:tcPr>
+          <w:p>
+            <w:pPr>
+              <w:rPr>
+                <w:rFonts w:ascii="Cambria" w:eastAsia="MS Mincho" w:hAnsi="Cambria" w:cs="Times New Roman"/>
+                <w:sz w:val="22"/>
+                <w:szCs w:val="22"/>
+              </w:rPr>
+            </w:pPr>
+            <w:r>
+              <w:rPr>
+                <w:rFonts w:ascii="Cambria" w:eastAsia="MS Mincho" w:hAnsi="Cambria" w:cs="Times New Roman"/>
+                <w:sz w:val="22"/>
+                <w:szCs w:val="22"/>
+              </w:rPr>
+              <w:t>3-1</w:t>
+            </w:r>
+          </w:p>
+        </w:tc>
+        <w:tc>
+          <w:tcPr>
+            <w:tcW w:w="6083" w:type="dxa"/>
+          </w:tcPr>
+          <w:p>
+            <w:pPr>
+              <w:ind w:left="720"/>
+              <w:rPr>
+                <w:sz w:val="22"/>
+                <w:szCs w:val="22"/>
+              </w:rPr>
+            </w:pPr>
+            <w:r>
+              <w:rPr>
+                <w:sz w:val="22"/>
+                <w:szCs w:val="22"/>
+              </w:rPr>
+              <w:t>Expectation of x</w:t>
+            </w:r>
+          </w:p>
+        </w:tc>
+        <w:tc>
+          <w:tcPr>
+            <w:tcW w:w="2544" w:type="dxa"/>
+          </w:tcPr>
+          <w:p>
+            <w:pPr>
+              <w:rPr>
+                <w:sz w:val="22"/>
+                <w:szCs w:val="22"/>
+              </w:rPr>
+            </w:pPr>
+          </w:p>
+        </w:tc>
+      </w:tr>
+      <w:tr>
+        <w:trPr>
+          <w:trHeight w:val="297"/>
+        </w:trPr>
+        <w:tc>
+          <w:tcPr>
+            <w:tcW w:w="709" w:type="dxa"/>
+          </w:tcPr>
+          <w:p>
+            <w:pPr>
+              <w:rPr>
+                <w:sz w:val="22"/>
+                <w:szCs w:val="22"/>
+              </w:rPr>
+            </w:pPr>
+            <w:r>
+              <w:rPr>
+                <w:sz w:val="22"/>
+                <w:szCs w:val="22"/>
+              </w:rPr>
+              <w:t>3-2</w:t>
+            </w:r>
+          </w:p>
+        </w:tc>
+        <w:tc>
+          <w:tcPr>
+            <w:tcW w:w="6083" w:type="dxa"/>
+          </w:tcPr>
+          <w:p>
+            <w:pPr>
+              <w:rPr>
+                <w:sz w:val="22"/>
+                <w:szCs w:val="22"/>
+              </w:rPr>
+            </w:pPr>
+            <m:oMathPara>
+              <m:oMath>
+                <m:r>
+                  <w:rPr>
+                    <w:rFonts w:ascii="Cambria Math" w:hAnsi="Cambria Math"/>
+                    <w:sz w:val="22"/>
+                    <w:szCs w:val="22"/>
+                  </w:rPr>
+                  <m:t>E</m:t>
+                </m:r>
+                <m:d>
+                  <m:dPr>
+                    <m:begChr m:val="["/>
+                    <m:endChr m:val="]"/>
+                    <m:ctrlPr>
+                      <w:rPr>
+                        <w:rFonts w:ascii="Cambria Math" w:hAnsi="Cambria Math"/>
+                        <w:i/>
+                        <w:sz w:val="22"/>
+                        <w:szCs w:val="22"/>
+                      </w:rPr>
+                    </m:ctrlPr>
+                  </m:dPr>
+                  <m:e>
+                    <m:r>
+                      <w:rPr>
+                        <w:rFonts w:ascii="Cambria Math" w:hAnsi="Cambria Math"/>
+                        <w:sz w:val="22"/>
+                        <w:szCs w:val="22"/>
+                      </w:rPr>
+                      <m:t>x</m:t>
+                    </m:r>
+                  </m:e>
+                </m:d>
+                <m:r>
+                  <w:rPr>
+                    <w:rFonts w:ascii="Cambria Math" w:hAnsi="Cambria Math"/>
+                    <w:sz w:val="22"/>
+                    <w:szCs w:val="22"/>
+                  </w:rPr>
+                  <m:t xml:space="preserve">= </m:t>
+                </m:r>
+                <m:f>
+                  <m:fPr>
+                    <m:ctrlPr>
+                      <w:rPr>
+                        <w:rFonts w:ascii="Cambria Math" w:hAnsi="Cambria Math"/>
+                        <w:i/>
+                        <w:sz w:val="22"/>
+                        <w:szCs w:val="22"/>
+                      </w:rPr>
+                    </m:ctrlPr>
+                  </m:fPr>
+                  <m:num>
+                    <m:r>
+                      <w:rPr>
+                        <w:rFonts w:ascii="Cambria Math" w:hAnsi="Cambria Math"/>
+                        <w:sz w:val="22"/>
+                        <w:szCs w:val="22"/>
+                      </w:rPr>
+                      <m:t>a+b</m:t>
+                    </m:r>
+                  </m:num>
+                  <m:den>
+                    <m:r>
+                      <w:rPr>
+                        <w:rFonts w:ascii="Cambria Math" w:hAnsi="Cambria Math"/>
+                        <w:sz w:val="22"/>
+                        <w:szCs w:val="22"/>
+                      </w:rPr>
+                      <m:t>2</m:t>
+                    </m:r>
+                  </m:den>
+                </m:f>
+              </m:oMath>
+            </m:oMathPara>
+          </w:p>
+        </w:tc>
+        <w:tc>
+          <w:tcPr>
+            <w:tcW w:w="2544" w:type="dxa"/>
+          </w:tcPr>
+          <w:p>
+            <w:pPr>
+              <w:rPr>
+                <w:sz w:val="22"/>
+                <w:szCs w:val="22"/>
+              </w:rPr>
+            </w:pPr>
+          </w:p>
+        </w:tc>
+      </w:tr>
+      <w:tr>
+        <w:trPr>
+          <w:trHeight w:val="308"/>
+        </w:trPr>
+        <w:tc>
+          <w:tcPr>
+            <w:tcW w:w="709" w:type="dxa"/>
+          </w:tcPr>
+          <w:p>
+            <w:pPr>
+              <w:rPr>
+                <w:rFonts w:ascii="Cambria" w:eastAsia="MS Mincho" w:hAnsi="Cambria" w:cs="Times New Roman"/>
+                <w:sz w:val="22"/>
+                <w:szCs w:val="22"/>
+              </w:rPr>
+            </w:pPr>
+            <w:r>
+              <w:rPr>
+                <w:rFonts w:ascii="Cambria" w:eastAsia="MS Mincho" w:hAnsi="Cambria" w:cs="Times New Roman"/>
+                <w:sz w:val="22"/>
+                <w:szCs w:val="22"/>
+              </w:rPr>
+              <w:t>3-3</w:t>
+            </w:r>
+          </w:p>
+        </w:tc>
+        <w:tc>
+          <w:tcPr>
+            <w:tcW w:w="6083" w:type="dxa"/>
+          </w:tcPr>
+          <w:p>
+            <w:pPr>
+              <w:ind w:left="720"/>
+              <w:rPr>
+                <w:sz w:val="22"/>
+                <w:szCs w:val="22"/>
+              </w:rPr>
+            </w:pPr>
+            <w:r>
+              <w:rPr>
+                <w:sz w:val="22"/>
+                <w:szCs w:val="22"/>
+              </w:rPr>
+              <w:t>Second moment</w:t>
+            </w:r>
+          </w:p>
+        </w:tc>
+        <w:tc>
+          <w:tcPr>
+            <w:tcW w:w="2544" w:type="dxa"/>
+          </w:tcPr>
+          <w:p>
+            <w:pPr>
+              <w:rPr>
+                <w:sz w:val="22"/>
+                <w:szCs w:val="22"/>
+              </w:rPr>
+            </w:pPr>
+          </w:p>
+        </w:tc>
+      </w:tr>
+      <w:tr>
+        <w:trPr>
+          <w:trHeight w:val="308"/>
+        </w:trPr>
+        <w:tc>
+          <w:tcPr>
+            <w:tcW w:w="709" w:type="dxa"/>
+          </w:tcPr>
+          <w:p>
+            <w:pPr>
+              <w:rPr>
+                <w:rFonts w:ascii="Cambria" w:eastAsia="MS Mincho" w:hAnsi="Cambria" w:cs="Times New Roman"/>
+                <w:sz w:val="22"/>
+                <w:szCs w:val="22"/>
+              </w:rPr>
+            </w:pPr>
+            <w:r>
+              <w:rPr>
+                <w:rFonts w:ascii="Cambria" w:eastAsia="MS Mincho" w:hAnsi="Cambria" w:cs="Times New Roman"/>
+                <w:sz w:val="22"/>
+                <w:szCs w:val="22"/>
+              </w:rPr>
+              <w:t>3-4</w:t>
+            </w:r>
+          </w:p>
+        </w:tc>
+        <w:tc>
+          <w:tcPr>
+            <w:tcW w:w="6083" w:type="dxa"/>
+          </w:tcPr>
+          <w:p>
+            <w:pPr>
+              <w:rPr>
+                <w:sz w:val="22"/>
+                <w:szCs w:val="22"/>
+              </w:rPr>
+            </w:pPr>
+            <m:oMathPara>
+              <m:oMath>
+                <m:r>
+                  <w:rPr>
+                    <w:rFonts w:ascii="Cambria Math" w:hAnsi="Cambria Math"/>
+                    <w:sz w:val="22"/>
+                    <w:szCs w:val="22"/>
+                  </w:rPr>
+                  <m:t>E</m:t>
+                </m:r>
+                <m:d>
+                  <m:dPr>
+                    <m:begChr m:val="["/>
+                    <m:endChr m:val="]"/>
+                    <m:ctrlPr>
+                      <w:rPr>
+                        <w:rFonts w:ascii="Cambria Math" w:hAnsi="Cambria Math"/>
+                        <w:i/>
+                        <w:sz w:val="22"/>
+                        <w:szCs w:val="22"/>
+                      </w:rPr>
+                    </m:ctrlPr>
+                  </m:dPr>
+                  <m:e>
+                    <m:sSup>
+                      <m:sSupPr>
+                        <m:ctrlPr>
+                          <w:rPr>
+                            <w:rFonts w:ascii="Cambria Math" w:hAnsi="Cambria Math"/>
+                            <w:i/>
+                            <w:sz w:val="22"/>
+                            <w:szCs w:val="22"/>
+                          </w:rPr>
+                        </m:ctrlPr>
+                      </m:sSupPr>
+                      <m:e>
+                        <m:r>
+                          <w:rPr>
+                            <w:rFonts w:ascii="Cambria Math" w:hAnsi="Cambria Math"/>
+                            <w:sz w:val="22"/>
+                            <w:szCs w:val="22"/>
+                          </w:rPr>
+                          <m:t>x</m:t>
+                        </m:r>
+                      </m:e>
+                      <m:sup>
+                        <m:r>
+                          <w:rPr>
+                            <w:rFonts w:ascii="Cambria Math" w:hAnsi="Cambria Math"/>
+                            <w:sz w:val="22"/>
+                            <w:szCs w:val="22"/>
+                          </w:rPr>
+                          <m:t>2</m:t>
+                        </m:r>
+                      </m:sup>
+                    </m:sSup>
+                  </m:e>
+                </m:d>
+                <m:r>
+                  <w:rPr>
+                    <w:rFonts w:ascii="Cambria Math" w:hAnsi="Cambria Math"/>
+                    <w:sz w:val="22"/>
+                    <w:szCs w:val="22"/>
+                  </w:rPr>
+                  <m:t xml:space="preserve">= </m:t>
+                </m:r>
+                <m:f>
+                  <m:fPr>
+                    <m:ctrlPr>
+                      <w:rPr>
+                        <w:rFonts w:ascii="Cambria Math" w:hAnsi="Cambria Math"/>
+                        <w:i/>
+                        <w:sz w:val="22"/>
+                        <w:szCs w:val="22"/>
+                      </w:rPr>
+                    </m:ctrlPr>
+                  </m:fPr>
+                  <m:num>
+                    <m:sSup>
+                      <m:sSupPr>
+                        <m:ctrlPr>
+                          <w:rPr>
+                            <w:rFonts w:ascii="Cambria Math" w:hAnsi="Cambria Math"/>
+                            <w:i/>
+                            <w:sz w:val="22"/>
+                            <w:szCs w:val="22"/>
+                          </w:rPr>
+                        </m:ctrlPr>
+                      </m:sSupPr>
+                      <m:e>
+                        <m:r>
+                          <w:rPr>
+                            <w:rFonts w:ascii="Cambria Math" w:hAnsi="Cambria Math"/>
+                            <w:sz w:val="22"/>
+                            <w:szCs w:val="22"/>
+                          </w:rPr>
+                          <m:t>b</m:t>
+                        </m:r>
+                      </m:e>
+                      <m:sup>
+                        <m:r>
+                          <w:rPr>
+                            <w:rFonts w:ascii="Cambria Math" w:hAnsi="Cambria Math"/>
+                            <w:sz w:val="22"/>
+                            <w:szCs w:val="22"/>
+                          </w:rPr>
+                          <m:t>3</m:t>
+                        </m:r>
+                      </m:sup>
+                    </m:sSup>
+                    <m:r>
+                      <w:rPr>
+                        <w:rFonts w:ascii="Cambria Math" w:hAnsi="Cambria Math"/>
+                        <w:sz w:val="22"/>
+                        <w:szCs w:val="22"/>
+                      </w:rPr>
+                      <m:t>-</m:t>
+                    </m:r>
+                    <m:sSup>
+                      <m:sSupPr>
+                        <m:ctrlPr>
+                          <w:rPr>
+                            <w:rFonts w:ascii="Cambria Math" w:hAnsi="Cambria Math"/>
+                            <w:i/>
+                            <w:sz w:val="22"/>
+                            <w:szCs w:val="22"/>
+                          </w:rPr>
+                        </m:ctrlPr>
+                      </m:sSupPr>
+                      <m:e>
+                        <m:r>
+                          <w:rPr>
+                            <w:rFonts w:ascii="Cambria Math" w:hAnsi="Cambria Math"/>
+                            <w:sz w:val="22"/>
+                            <w:szCs w:val="22"/>
+                          </w:rPr>
+                          <m:t>a</m:t>
+                        </m:r>
+                      </m:e>
+                      <m:sup>
+                        <m:r>
+                          <w:rPr>
+                            <w:rFonts w:ascii="Cambria Math" w:hAnsi="Cambria Math"/>
+                            <w:sz w:val="22"/>
+                            <w:szCs w:val="22"/>
+                          </w:rPr>
+                          <m:t>3</m:t>
+                        </m:r>
+                      </m:sup>
+                    </m:sSup>
+                  </m:num>
+                  <m:den>
+                    <m:r>
+                      <w:rPr>
+                        <w:rFonts w:ascii="Cambria Math" w:hAnsi="Cambria Math"/>
+                        <w:sz w:val="22"/>
+                        <w:szCs w:val="22"/>
+                      </w:rPr>
+                      <m:t>3(b-a)</m:t>
+                    </m:r>
+                  </m:den>
+                </m:f>
+              </m:oMath>
+            </m:oMathPara>
+          </w:p>
+        </w:tc>
+        <w:tc>
+          <w:tcPr>
+            <w:tcW w:w="2544" w:type="dxa"/>
+          </w:tcPr>
+          <w:p>
+            <w:pPr>
+              <w:rPr>
+                <w:sz w:val="22"/>
+                <w:szCs w:val="22"/>
+              </w:rPr>
+            </w:pPr>
+          </w:p>
+        </w:tc>
+      </w:tr>
+      <w:tr>
+        <w:trPr>
+          <w:trHeight w:val="308"/>
+        </w:trPr>
+        <w:tc>
+          <w:tcPr>
+            <w:tcW w:w="709" w:type="dxa"/>
+          </w:tcPr>
+          <w:p>
+            <w:pPr>
+              <w:rPr>
+                <w:rFonts w:ascii="Cambria" w:eastAsia="MS Mincho" w:hAnsi="Cambria" w:cs="Times New Roman"/>
+                <w:sz w:val="22"/>
+                <w:szCs w:val="22"/>
+              </w:rPr>
+            </w:pPr>
+            <w:r>
+              <w:rPr>
+                <w:rFonts w:ascii="Cambria" w:eastAsia="MS Mincho" w:hAnsi="Cambria" w:cs="Times New Roman"/>
+                <w:sz w:val="22"/>
+                <w:szCs w:val="22"/>
+              </w:rPr>
+              <w:t>3-5</w:t>
+            </w:r>
+          </w:p>
+        </w:tc>
+        <w:tc>
+          <w:tcPr>
+            <w:tcW w:w="6083" w:type="dxa"/>
+          </w:tcPr>
+          <w:p>
+            <w:pPr>
+              <w:rPr>
+                <w:rFonts w:ascii="Cambria" w:eastAsia="MS Mincho" w:hAnsi="Cambria" w:cs="Times New Roman"/>
+                <w:sz w:val="22"/>
+                <w:szCs w:val="22"/>
+              </w:rPr>
+            </w:pPr>
+            <m:oMathPara>
+              <m:oMath>
+                <m:sSup>
+                  <m:sSupPr>
+                    <m:ctrlPr>
+                      <w:rPr>
+                        <w:rFonts w:ascii="Cambria Math" w:hAnsi="Cambria Math"/>
+                        <w:i/>
+                        <w:sz w:val="22"/>
+                        <w:szCs w:val="22"/>
+                      </w:rPr>
+                    </m:ctrlPr>
+                  </m:sSupPr>
+                  <m:e>
+                    <m:r>
+                      <w:rPr>
+                        <w:rFonts w:ascii="Cambria Math" w:hAnsi="Cambria Math"/>
+                        <w:sz w:val="22"/>
+                        <w:szCs w:val="22"/>
+                      </w:rPr>
+                      <m:t>b</m:t>
+                    </m:r>
+                  </m:e>
+                  <m:sup>
+                    <m:r>
+                      <w:rPr>
+                        <w:rFonts w:ascii="Cambria Math" w:hAnsi="Cambria Math"/>
+                        <w:sz w:val="22"/>
+                        <w:szCs w:val="22"/>
+                      </w:rPr>
+                      <m:t>3</m:t>
+                    </m:r>
+                  </m:sup>
+                </m:sSup>
+                <m:r>
+                  <w:rPr>
+                    <w:rFonts w:ascii="Cambria Math" w:hAnsi="Cambria Math"/>
+                    <w:sz w:val="22"/>
+                    <w:szCs w:val="22"/>
+                  </w:rPr>
+                  <m:t>-</m:t>
+                </m:r>
+                <m:sSup>
+                  <m:sSupPr>
+                    <m:ctrlPr>
+                      <w:rPr>
+                        <w:rFonts w:ascii="Cambria Math" w:hAnsi="Cambria Math"/>
+                        <w:i/>
+                        <w:sz w:val="22"/>
+                        <w:szCs w:val="22"/>
+                      </w:rPr>
+                    </m:ctrlPr>
+                  </m:sSupPr>
+                  <m:e>
+                    <m:r>
+                      <w:rPr>
+                        <w:rFonts w:ascii="Cambria Math" w:hAnsi="Cambria Math"/>
+                        <w:sz w:val="22"/>
+                        <w:szCs w:val="22"/>
+                      </w:rPr>
+                      <m:t>a</m:t>
+                    </m:r>
+                  </m:e>
+                  <m:sup>
+                    <m:r>
+                      <w:rPr>
+                        <w:rFonts w:ascii="Cambria Math" w:hAnsi="Cambria Math"/>
+                        <w:sz w:val="22"/>
+                        <w:szCs w:val="22"/>
+                      </w:rPr>
+                      <m:t>3</m:t>
+                    </m:r>
+                  </m:sup>
+                </m:sSup>
+                <m:r>
+                  <w:rPr>
+                    <w:rFonts w:ascii="Cambria Math" w:hAnsi="Cambria Math"/>
+                    <w:sz w:val="22"/>
+                    <w:szCs w:val="22"/>
+                  </w:rPr>
+                  <m:t>=(b-a)(</m:t>
+                </m:r>
+                <m:sSup>
+                  <m:sSupPr>
+                    <m:ctrlPr>
+                      <w:rPr>
+                        <w:rFonts w:ascii="Cambria Math" w:hAnsi="Cambria Math"/>
+                        <w:i/>
+                        <w:sz w:val="22"/>
+                        <w:szCs w:val="22"/>
+                      </w:rPr>
+                    </m:ctrlPr>
+                  </m:sSupPr>
+                  <m:e>
+                    <m:r>
+                      <w:rPr>
+                        <w:rFonts w:ascii="Cambria Math" w:hAnsi="Cambria Math"/>
+                        <w:sz w:val="22"/>
+                        <w:szCs w:val="22"/>
+                      </w:rPr>
+                      <m:t>b</m:t>
+                    </m:r>
+                  </m:e>
+                  <m:sup>
+                    <m:r>
+                      <w:rPr>
+                        <w:rFonts w:ascii="Cambria Math" w:hAnsi="Cambria Math"/>
+                        <w:sz w:val="22"/>
+                        <w:szCs w:val="22"/>
+                      </w:rPr>
+                      <m:t>2</m:t>
+                    </m:r>
+                  </m:sup>
+                </m:sSup>
+                <m:r>
+                  <w:rPr>
+                    <w:rFonts w:ascii="Cambria Math" w:hAnsi="Cambria Math"/>
+                    <w:sz w:val="22"/>
+                    <w:szCs w:val="22"/>
+                  </w:rPr>
+                  <m:t>+</m:t>
+                </m:r>
+                <m:sSup>
+                  <m:sSupPr>
+                    <m:ctrlPr>
+                      <w:rPr>
+                        <w:rFonts w:ascii="Cambria Math" w:hAnsi="Cambria Math"/>
+                        <w:i/>
+                        <w:sz w:val="22"/>
+                        <w:szCs w:val="22"/>
+                      </w:rPr>
+                    </m:ctrlPr>
+                  </m:sSupPr>
+                  <m:e>
+                    <m:r>
+                      <w:rPr>
+                        <w:rFonts w:ascii="Cambria Math" w:hAnsi="Cambria Math"/>
+                        <w:sz w:val="22"/>
+                        <w:szCs w:val="22"/>
+                      </w:rPr>
+                      <m:t>a</m:t>
+                    </m:r>
+                  </m:e>
+                  <m:sup>
+                    <m:r>
+                      <w:rPr>
+                        <w:rFonts w:ascii="Cambria Math" w:hAnsi="Cambria Math"/>
+                        <w:sz w:val="22"/>
+                        <w:szCs w:val="22"/>
+                      </w:rPr>
+                      <m:t>2</m:t>
+                    </m:r>
+                  </m:sup>
+                </m:sSup>
+                <m:r>
+                  <w:rPr>
+                    <w:rFonts w:ascii="Cambria Math" w:hAnsi="Cambria Math"/>
+                    <w:sz w:val="22"/>
+                    <w:szCs w:val="22"/>
+                  </w:rPr>
+                  <m:t>+ab)</m:t>
+                </m:r>
+              </m:oMath>
+            </m:oMathPara>
+          </w:p>
+        </w:tc>
+        <w:tc>
+          <w:tcPr>
+            <w:tcW w:w="2544" w:type="dxa"/>
+          </w:tcPr>
+          <w:p>
+            <w:pPr>
+              <w:rPr>
+                <w:sz w:val="22"/>
+                <w:szCs w:val="22"/>
+              </w:rPr>
+            </w:pPr>
+          </w:p>
+        </w:tc>
+      </w:tr>
+      <w:tr>
+        <w:trPr>
+          <w:trHeight w:val="320"/>
+        </w:trPr>
+        <w:tc>
+          <w:tcPr>
+            <w:tcW w:w="709" w:type="dxa"/>
+          </w:tcPr>
+          <w:p>
+            <w:pPr>
+              <w:rPr>
+                <w:rFonts w:ascii="Cambria" w:eastAsia="MS Mincho" w:hAnsi="Cambria" w:cs="Times New Roman"/>
+                <w:sz w:val="22"/>
+                <w:szCs w:val="22"/>
+              </w:rPr>
+            </w:pPr>
+            <w:r>
+              <w:rPr>
+                <w:rFonts w:ascii="Cambria" w:eastAsia="MS Mincho" w:hAnsi="Cambria" w:cs="Times New Roman"/>
+                <w:sz w:val="22"/>
+                <w:szCs w:val="22"/>
+              </w:rPr>
+              <w:t>3-6</w:t>
+            </w:r>
+          </w:p>
+        </w:tc>
+        <w:tc>
+          <w:tcPr>
+            <w:tcW w:w="6083" w:type="dxa"/>
+          </w:tcPr>
+          <w:p>
+            <w:pPr>
+              <w:rPr>
+                <w:rFonts w:ascii="Cambria" w:eastAsia="MS Mincho" w:hAnsi="Cambria" w:cs="Times New Roman"/>
+                <w:sz w:val="22"/>
+                <w:szCs w:val="22"/>
+              </w:rPr>
+            </w:pPr>
+            <m:oMathPara>
+              <m:oMath>
+                <m:r>
+                  <w:rPr>
+                    <w:rFonts w:ascii="Cambria Math" w:hAnsi="Cambria Math"/>
+                    <w:sz w:val="22"/>
+                    <w:szCs w:val="22"/>
+                  </w:rPr>
+                  <m:t>E</m:t>
+                </m:r>
+                <m:d>
+                  <m:dPr>
+                    <m:begChr m:val="["/>
+                    <m:endChr m:val="]"/>
+                    <m:ctrlPr>
+                      <w:rPr>
+                        <w:rFonts w:ascii="Cambria Math" w:hAnsi="Cambria Math"/>
+                        <w:i/>
+                        <w:sz w:val="22"/>
+                        <w:szCs w:val="22"/>
+                      </w:rPr>
+                    </m:ctrlPr>
+                  </m:dPr>
+                  <m:e>
+                    <m:sSup>
+                      <m:sSupPr>
+                        <m:ctrlPr>
+                          <w:rPr>
+                            <w:rFonts w:ascii="Cambria Math" w:hAnsi="Cambria Math"/>
+                            <w:i/>
+                            <w:sz w:val="22"/>
+                            <w:szCs w:val="22"/>
+                          </w:rPr>
+                        </m:ctrlPr>
+                      </m:sSupPr>
+                      <m:e>
+                        <m:r>
+                          <w:rPr>
+                            <w:rFonts w:ascii="Cambria Math" w:hAnsi="Cambria Math"/>
+                            <w:sz w:val="22"/>
+                            <w:szCs w:val="22"/>
+                          </w:rPr>
+                          <m:t>x</m:t>
+                        </m:r>
+                      </m:e>
+                      <m:sup>
+                        <m:r>
+                          <w:rPr>
+                            <w:rFonts w:ascii="Cambria Math" w:hAnsi="Cambria Math"/>
+                            <w:sz w:val="22"/>
+                            <w:szCs w:val="22"/>
+                          </w:rPr>
+                          <m:t>2</m:t>
+                        </m:r>
+                      </m:sup>
+                    </m:sSup>
+                  </m:e>
+                </m:d>
+                <m:r>
+                  <w:rPr>
+                    <w:rFonts w:ascii="Cambria Math" w:hAnsi="Cambria Math"/>
+                    <w:sz w:val="22"/>
+                    <w:szCs w:val="22"/>
+                  </w:rPr>
+                  <m:t xml:space="preserve">= </m:t>
+                </m:r>
+                <m:f>
+                  <m:fPr>
+                    <m:ctrlPr>
+                      <w:rPr>
+                        <w:rFonts w:ascii="Cambria Math" w:hAnsi="Cambria Math"/>
+                        <w:i/>
+                        <w:sz w:val="22"/>
+                        <w:szCs w:val="22"/>
+                      </w:rPr>
+                    </m:ctrlPr>
+                  </m:fPr>
+                  <m:num>
+                    <m:sSup>
+                      <m:sSupPr>
+                        <m:ctrlPr>
+                          <w:rPr>
+                            <w:rFonts w:ascii="Cambria Math" w:hAnsi="Cambria Math"/>
+                            <w:i/>
+                            <w:sz w:val="22"/>
+                            <w:szCs w:val="22"/>
+                          </w:rPr>
+                        </m:ctrlPr>
+                      </m:sSupPr>
+                      <m:e>
+                        <m:r>
+                          <w:rPr>
+                            <w:rFonts w:ascii="Cambria Math" w:hAnsi="Cambria Math"/>
+                            <w:sz w:val="22"/>
+                            <w:szCs w:val="22"/>
+                          </w:rPr>
+                          <m:t>b</m:t>
+                        </m:r>
+                      </m:e>
+                      <m:sup>
+                        <m:r>
+                          <w:rPr>
+                            <w:rFonts w:ascii="Cambria Math" w:hAnsi="Cambria Math"/>
+                            <w:sz w:val="22"/>
+                            <w:szCs w:val="22"/>
+                          </w:rPr>
+                          <m:t>2</m:t>
+                        </m:r>
+                      </m:sup>
+                    </m:sSup>
+                    <m:r>
+                      <w:rPr>
+                        <w:rFonts w:ascii="Cambria Math" w:hAnsi="Cambria Math"/>
+                        <w:sz w:val="22"/>
+                        <w:szCs w:val="22"/>
+                      </w:rPr>
+                      <m:t>+</m:t>
+                    </m:r>
+                    <m:sSup>
+                      <m:sSupPr>
+                        <m:ctrlPr>
+                          <w:rPr>
+                            <w:rFonts w:ascii="Cambria Math" w:hAnsi="Cambria Math"/>
+                            <w:i/>
+                            <w:sz w:val="22"/>
+                            <w:szCs w:val="22"/>
+                          </w:rPr>
+                        </m:ctrlPr>
+                      </m:sSupPr>
+                      <m:e>
+                        <m:r>
+                          <w:rPr>
+                            <w:rFonts w:ascii="Cambria Math" w:hAnsi="Cambria Math"/>
+                            <w:sz w:val="22"/>
+                            <w:szCs w:val="22"/>
+                          </w:rPr>
+                          <m:t>a</m:t>
+                        </m:r>
+                      </m:e>
+                      <m:sup>
+                        <m:r>
+                          <w:rPr>
+                            <w:rFonts w:ascii="Cambria Math" w:hAnsi="Cambria Math"/>
+                            <w:sz w:val="22"/>
+                            <w:szCs w:val="22"/>
+                          </w:rPr>
+                          <m:t>2</m:t>
+                        </m:r>
+                      </m:sup>
+                    </m:sSup>
+                    <m:r>
+                      <w:rPr>
+                        <w:rFonts w:ascii="Cambria Math" w:hAnsi="Cambria Math"/>
+                        <w:sz w:val="22"/>
+                        <w:szCs w:val="22"/>
+                      </w:rPr>
+                      <m:t>+ab</m:t>
+                    </m:r>
+                  </m:num>
+                  <m:den>
+                    <m:r>
+                      <w:rPr>
+                        <w:rFonts w:ascii="Cambria Math" w:hAnsi="Cambria Math"/>
+                        <w:sz w:val="22"/>
+                        <w:szCs w:val="22"/>
+                      </w:rPr>
+                      <m:t>3</m:t>
+                    </m:r>
+                  </m:den>
+                </m:f>
+              </m:oMath>
+            </m:oMathPara>
+          </w:p>
+        </w:tc>
+        <w:tc>
+          <w:tcPr>
+            <w:tcW w:w="2544" w:type="dxa"/>
+          </w:tcPr>
+          <w:p>
+            <w:pPr>
+              <w:rPr>
+                <w:sz w:val="22"/>
+                <w:szCs w:val="22"/>
+              </w:rPr>
+            </w:pPr>
+          </w:p>
+        </w:tc>
+      </w:tr>
+      <w:tr>
+        <w:trPr>
+          <w:trHeight w:val="308"/>
+        </w:trPr>
+        <w:tc>
+          <w:tcPr>
+            <w:tcW w:w="709" w:type="dxa"/>
+          </w:tcPr>
+          <w:p>
+            <w:pPr>
+              <w:rPr>
+                <w:rFonts w:ascii="Cambria" w:eastAsia="MS Mincho" w:hAnsi="Cambria" w:cs="Times New Roman"/>
+                <w:sz w:val="22"/>
+                <w:szCs w:val="22"/>
+              </w:rPr>
+            </w:pPr>
+            <w:r>
+              <w:rPr>
+                <w:rFonts w:ascii="Cambria" w:eastAsia="MS Mincho" w:hAnsi="Cambria" w:cs="Times New Roman"/>
+                <w:sz w:val="22"/>
+                <w:szCs w:val="22"/>
+              </w:rPr>
+              <w:t>4</w:t>
+            </w:r>
+          </w:p>
+        </w:tc>
+        <w:tc>
+          <w:tcPr>
+            <w:tcW w:w="6083" w:type="dxa"/>
+          </w:tcPr>
+          <w:p>
+            <w:pPr>
+              <w:rPr>
+                <w:sz w:val="22"/>
+                <w:szCs w:val="22"/>
+              </w:rPr>
+            </w:pPr>
+            <w:r>
+              <w:rPr>
+                <w:sz w:val="22"/>
+                <w:szCs w:val="22"/>
+              </w:rPr>
+              <w:t>Sample moment (mean)</w:t>
+            </w:r>
+          </w:p>
+        </w:tc>
+        <w:tc>
+          <w:tcPr>
+            <w:tcW w:w="2544" w:type="dxa"/>
+          </w:tcPr>
+          <w:p>
+            <w:pPr>
+              <w:rPr>
+                <w:sz w:val="22"/>
+                <w:szCs w:val="22"/>
+              </w:rPr>
+            </w:pPr>
+          </w:p>
+        </w:tc>
+      </w:tr>
+      <w:tr>
+        <w:trPr>
+          <w:trHeight w:val="581"/>
+        </w:trPr>
+        <w:tc>
+          <w:tcPr>
+            <w:tcW w:w="709" w:type="dxa"/>
+          </w:tcPr>
+          <w:p>
+            <w:pPr>
+              <w:rPr>
+                <w:rFonts w:ascii="Cambria" w:eastAsia="MS Mincho" w:hAnsi="Cambria" w:cs="Times New Roman"/>
+                <w:sz w:val="22"/>
+                <w:szCs w:val="22"/>
+              </w:rPr>
+            </w:pPr>
+            <w:r>
+              <w:rPr>
+                <w:rFonts w:ascii="Cambria" w:eastAsia="MS Mincho" w:hAnsi="Cambria" w:cs="Times New Roman"/>
+                <w:sz w:val="22"/>
+                <w:szCs w:val="22"/>
+              </w:rPr>
+              <w:t>4-1</w:t>
+            </w:r>
+          </w:p>
+        </w:tc>
+        <w:tc>
+          <w:tcPr>
+            <w:tcW w:w="6083" w:type="dxa"/>
+          </w:tcPr>
+          <w:p>
+            <w:pPr>
+              <w:rPr>
+                <w:rFonts w:ascii="Cambria" w:eastAsia="MS Mincho" w:hAnsi="Cambria" w:cs="Times New Roman"/>
+                <w:sz w:val="22"/>
+                <w:szCs w:val="22"/>
+              </w:rPr>
+            </w:pPr>
+            <m:oMathPara>
+              <m:oMath>
+                <m:acc>
+                  <m:accPr>
+                    <m:chr m:val="̅"/>
+                    <m:ctrlPr>
+                      <w:rPr>
+                        <w:rFonts w:ascii="Cambria Math" w:eastAsia="MS Mincho" w:hAnsi="Cambria Math" w:cs="Times New Roman"/>
+                        <w:i/>
+                        <w:sz w:val="22"/>
+                        <w:szCs w:val="22"/>
+                      </w:rPr>
+                    </m:ctrlPr>
+                  </m:accPr>
+                  <m:e>
+                    <m:r>
+                      <w:rPr>
+                        <w:rFonts w:ascii="Cambria Math" w:eastAsia="MS Mincho" w:hAnsi="Cambria Math" w:cs="Times New Roman"/>
+                        <w:sz w:val="22"/>
+                        <w:szCs w:val="22"/>
+                      </w:rPr>
+                      <m:t>x</m:t>
+                    </m:r>
+                  </m:e>
+                </m:acc>
+                <m:r>
+                  <w:rPr>
+                    <w:rFonts w:ascii="Cambria Math" w:eastAsia="MS Mincho" w:hAnsi="Cambria Math" w:cs="Times New Roman"/>
+                    <w:sz w:val="22"/>
+                    <w:szCs w:val="22"/>
+                  </w:rPr>
+                  <m:t>=</m:t>
+                </m:r>
+                <m:f>
+                  <m:fPr>
+                    <m:ctrlPr>
+                      <w:rPr>
+                        <w:rFonts w:ascii="Cambria Math" w:eastAsia="MS Mincho" w:hAnsi="Cambria Math" w:cs="Times New Roman"/>
+                        <w:i/>
+                        <w:sz w:val="22"/>
+                        <w:szCs w:val="22"/>
+                      </w:rPr>
+                    </m:ctrlPr>
+                  </m:fPr>
+                  <m:num>
+                    <m:r>
+                      <w:rPr>
+                        <w:rFonts w:ascii="Cambria Math" w:eastAsia="MS Mincho" w:hAnsi="Cambria Math" w:cs="Times New Roman"/>
+                        <w:sz w:val="22"/>
+                        <w:szCs w:val="22"/>
+                      </w:rPr>
+                      <m:t>1</m:t>
+                    </m:r>
+                  </m:num>
+                  <m:den>
+                    <m:r>
+                      <w:rPr>
+                        <w:rFonts w:ascii="Cambria Math" w:eastAsia="MS Mincho" w:hAnsi="Cambria Math" w:cs="Times New Roman"/>
+                        <w:sz w:val="22"/>
+                        <w:szCs w:val="22"/>
+                      </w:rPr>
+                      <m:t>n</m:t>
+                    </m:r>
+                  </m:den>
+                </m:f>
+                <m:nary>
+                  <m:naryPr>
+                    <m:chr m:val="∑"/>
+                    <m:limLoc m:val="undOvr"/>
+                    <m:ctrlPr>
+                      <w:rPr>
+                        <w:rFonts w:ascii="Cambria Math" w:eastAsia="MS Mincho" w:hAnsi="Cambria Math" w:cs="Times New Roman"/>
+                        <w:i/>
+                        <w:sz w:val="22"/>
+                        <w:szCs w:val="22"/>
+                      </w:rPr>
+                    </m:ctrlPr>
+                  </m:naryPr>
+                  <m:sub>
+                    <m:r>
+                      <w:rPr>
+                        <w:rFonts w:ascii="Cambria Math" w:eastAsia="MS Mincho" w:hAnsi="Cambria Math" w:cs="Times New Roman"/>
+                        <w:sz w:val="22"/>
+                        <w:szCs w:val="22"/>
+                      </w:rPr>
+                      <m:t>i=1</m:t>
+                    </m:r>
+                  </m:sub>
+                  <m:sup>
+                    <m:r>
+                      <w:rPr>
+                        <w:rFonts w:ascii="Cambria Math" w:eastAsia="MS Mincho" w:hAnsi="Cambria Math" w:cs="Times New Roman"/>
+                        <w:sz w:val="22"/>
+                        <w:szCs w:val="22"/>
+                      </w:rPr>
+                      <m:t>n</m:t>
+                    </m:r>
+                  </m:sup>
+                  <m:e>
+                    <m:sSub>
+                      <m:sSubPr>
+                        <m:ctrlPr>
+                          <w:rPr>
+                            <w:rFonts w:ascii="Cambria Math" w:eastAsia="MS Mincho" w:hAnsi="Cambria Math" w:cs="Times New Roman"/>
+                            <w:i/>
+                            <w:sz w:val="22"/>
+                            <w:szCs w:val="22"/>
+                          </w:rPr>
+                        </m:ctrlPr>
+                      </m:sSubPr>
+                      <m:e>
+                        <m:r>
+                          <w:rPr>
+                            <w:rFonts w:ascii="Cambria Math" w:eastAsia="MS Mincho" w:hAnsi="Cambria Math" w:cs="Times New Roman"/>
+                            <w:sz w:val="22"/>
+                            <w:szCs w:val="22"/>
+                          </w:rPr>
+                          <m:t>x</m:t>
+                        </m:r>
+                      </m:e>
+                      <m:sub>
+                        <m:r>
+                          <w:rPr>
+                            <w:rFonts w:ascii="Cambria Math" w:eastAsia="MS Mincho" w:hAnsi="Cambria Math" w:cs="Times New Roman"/>
+                            <w:sz w:val="22"/>
+                            <w:szCs w:val="22"/>
+                          </w:rPr>
+                          <m:t>i</m:t>
+                        </m:r>
+                      </m:sub>
+                    </m:sSub>
+                  </m:e>
+                </m:nary>
+              </m:oMath>
+            </m:oMathPara>
+          </w:p>
+        </w:tc>
+        <w:tc>
+          <w:tcPr>
+            <w:tcW w:w="2544" w:type="dxa"/>
+          </w:tcPr>
+          <w:p>
+            <w:pPr>
+              <w:rPr>
+                <w:sz w:val="22"/>
+                <w:szCs w:val="22"/>
+              </w:rPr>
+            </w:pPr>
+          </w:p>
+        </w:tc>
+      </w:tr>
+      <w:tr>
+        <w:trPr>
+          <w:trHeight w:val="297"/>
+        </w:trPr>
+        <w:tc>
+          <w:tcPr>
+            <w:tcW w:w="709" w:type="dxa"/>
+          </w:tcPr>
+          <w:p>
+            <w:pPr>
+              <w:rPr>
+                <w:rFonts w:ascii="Cambria" w:eastAsia="MS Mincho" w:hAnsi="Cambria" w:cs="Times New Roman"/>
+                <w:sz w:val="22"/>
+                <w:szCs w:val="22"/>
+              </w:rPr>
+            </w:pPr>
+            <w:r>
+              <w:rPr>
+                <w:rFonts w:ascii="Cambria" w:eastAsia="MS Mincho" w:hAnsi="Cambria" w:cs="Times New Roman"/>
+                <w:sz w:val="22"/>
+                <w:szCs w:val="22"/>
+              </w:rPr>
+              <w:t>5</w:t>
+            </w:r>
+          </w:p>
+        </w:tc>
+        <w:tc>
+          <w:tcPr>
+            <w:tcW w:w="6083" w:type="dxa"/>
+          </w:tcPr>
+          <w:p>
+            <w:pPr>
+              <w:rPr>
+                <w:rFonts w:ascii="Cambria" w:eastAsia="MS Mincho" w:hAnsi="Cambria" w:cs="Times New Roman"/>
+                <w:sz w:val="22"/>
+                <w:szCs w:val="22"/>
+              </w:rPr>
+            </w:pPr>
+            <w:r>
+              <w:rPr>
+                <w:rFonts w:ascii="Cambria" w:eastAsia="MS Mincho" w:hAnsi="Cambria" w:cs="Times New Roman"/>
+                <w:sz w:val="22"/>
+                <w:szCs w:val="22"/>
+              </w:rPr>
+              <w:t>Sample second moment</w:t>
+            </w:r>
+          </w:p>
+        </w:tc>
+        <w:tc>
+          <w:tcPr>
+            <w:tcW w:w="2544" w:type="dxa"/>
+          </w:tcPr>
+          <w:p>
+            <w:pPr>
+              <w:rPr>
+                <w:sz w:val="22"/>
+                <w:szCs w:val="22"/>
+              </w:rPr>
+            </w:pPr>
+          </w:p>
+        </w:tc>
+      </w:tr>
+      <w:tr>
+        <w:trPr>
+          <w:trHeight w:val="297"/>
+        </w:trPr>
+        <w:tc>
+          <w:tcPr>
+            <w:tcW w:w="709" w:type="dxa"/>
+          </w:tcPr>
+          <w:p>
+            <w:pPr>
+              <w:rPr>
+                <w:rFonts w:ascii="Cambria" w:eastAsia="MS Mincho" w:hAnsi="Cambria" w:cs="Times New Roman"/>
+                <w:sz w:val="22"/>
+                <w:szCs w:val="22"/>
+              </w:rPr>
+            </w:pPr>
+            <w:r>
+              <w:rPr>
+                <w:rFonts w:ascii="Cambria" w:eastAsia="MS Mincho" w:hAnsi="Cambria" w:cs="Times New Roman"/>
+                <w:sz w:val="22"/>
+                <w:szCs w:val="22"/>
+              </w:rPr>
+              <w:t>5-1</w:t>
+            </w:r>
+          </w:p>
+        </w:tc>
+        <w:tc>
+          <w:tcPr>
+            <w:tcW w:w="6083" w:type="dxa"/>
+          </w:tcPr>
+          <w:p>
+            <w:pPr>
+              <w:rPr>
+                <w:rFonts w:ascii="Cambria" w:eastAsia="MS Mincho" w:hAnsi="Cambria" w:cs="Times New Roman"/>
+                <w:sz w:val="22"/>
+                <w:szCs w:val="22"/>
+              </w:rPr>
+            </w:pPr>
+            <m:oMathPara>
+              <m:oMath>
+                <m:acc>
+                  <m:accPr>
+                    <m:chr m:val="̅"/>
+                    <m:ctrlPr>
+                      <w:rPr>
+                        <w:rFonts w:ascii="Cambria Math" w:eastAsia="MS Mincho" w:hAnsi="Cambria Math" w:cs="Times New Roman"/>
+                        <w:i/>
+                        <w:sz w:val="22"/>
+                        <w:szCs w:val="22"/>
+                      </w:rPr>
+                    </m:ctrlPr>
+                  </m:accPr>
+                  <m:e>
+                    <m:sSub>
+                      <m:sSubPr>
+                        <m:ctrlPr>
+                          <w:rPr>
+                            <w:rFonts w:ascii="Cambria Math" w:eastAsia="MS Mincho" w:hAnsi="Cambria Math" w:cs="Times New Roman"/>
+                            <w:i/>
+                            <w:sz w:val="22"/>
+                            <w:szCs w:val="22"/>
+                          </w:rPr>
+                        </m:ctrlPr>
+                      </m:sSubPr>
+                      <m:e>
+                        <m:r>
+                          <w:rPr>
+                            <w:rFonts w:ascii="Cambria Math" w:eastAsia="MS Mincho" w:hAnsi="Cambria Math" w:cs="Times New Roman"/>
+                            <w:sz w:val="22"/>
+                            <w:szCs w:val="22"/>
+                          </w:rPr>
+                          <m:t>x</m:t>
+                        </m:r>
+                      </m:e>
+                      <m:sub>
+                        <m:r>
+                          <w:rPr>
+                            <w:rFonts w:ascii="Cambria Math" w:eastAsia="MS Mincho" w:hAnsi="Cambria Math" w:cs="Times New Roman"/>
+                            <w:sz w:val="22"/>
+                            <w:szCs w:val="22"/>
+                          </w:rPr>
+                          <m:t>(2)</m:t>
+                        </m:r>
+                      </m:sub>
+                    </m:sSub>
+                  </m:e>
+                </m:acc>
+                <m:r>
+                  <w:rPr>
+                    <w:rFonts w:ascii="Cambria Math" w:eastAsia="MS Mincho" w:hAnsi="Cambria Math" w:cs="Times New Roman"/>
+                    <w:sz w:val="22"/>
+                    <w:szCs w:val="22"/>
+                  </w:rPr>
+                  <m:t>=</m:t>
+                </m:r>
+                <m:f>
+                  <m:fPr>
+                    <m:ctrlPr>
+                      <w:rPr>
+                        <w:rFonts w:ascii="Cambria Math" w:eastAsia="MS Mincho" w:hAnsi="Cambria Math" w:cs="Times New Roman"/>
+                        <w:i/>
+                        <w:sz w:val="22"/>
+                        <w:szCs w:val="22"/>
+                      </w:rPr>
+                    </m:ctrlPr>
+                  </m:fPr>
+                  <m:num>
+                    <m:r>
+                      <w:rPr>
+                        <w:rFonts w:ascii="Cambria Math" w:eastAsia="MS Mincho" w:hAnsi="Cambria Math" w:cs="Times New Roman"/>
+                        <w:sz w:val="22"/>
+                        <w:szCs w:val="22"/>
+                      </w:rPr>
+                      <m:t>1</m:t>
+                    </m:r>
+                  </m:num>
+                  <m:den>
+                    <m:r>
+                      <w:rPr>
+                        <w:rFonts w:ascii="Cambria Math" w:eastAsia="MS Mincho" w:hAnsi="Cambria Math" w:cs="Times New Roman"/>
+                        <w:sz w:val="22"/>
+                        <w:szCs w:val="22"/>
+                      </w:rPr>
+                      <m:t>n</m:t>
+                    </m:r>
+                  </m:den>
+                </m:f>
+                <m:nary>
+                  <m:naryPr>
+                    <m:chr m:val="∑"/>
+                    <m:limLoc m:val="undOvr"/>
+                    <m:ctrlPr>
+                      <w:rPr>
+                        <w:rFonts w:ascii="Cambria Math" w:eastAsia="MS Mincho" w:hAnsi="Cambria Math" w:cs="Times New Roman"/>
+                        <w:i/>
+                        <w:sz w:val="22"/>
+                        <w:szCs w:val="22"/>
+                      </w:rPr>
+                    </m:ctrlPr>
+                  </m:naryPr>
+                  <m:sub>
+                    <m:r>
+                      <w:rPr>
+                        <w:rFonts w:ascii="Cambria Math" w:eastAsia="MS Mincho" w:hAnsi="Cambria Math" w:cs="Times New Roman"/>
+                        <w:sz w:val="22"/>
+                        <w:szCs w:val="22"/>
+                      </w:rPr>
+                      <m:t>i=1</m:t>
+                    </m:r>
+                  </m:sub>
+                  <m:sup>
+                    <m:r>
+                      <w:rPr>
+                        <w:rFonts w:ascii="Cambria Math" w:eastAsia="MS Mincho" w:hAnsi="Cambria Math" w:cs="Times New Roman"/>
+                        <w:sz w:val="22"/>
+                        <w:szCs w:val="22"/>
+                      </w:rPr>
+                      <m:t>n</m:t>
+                    </m:r>
+                  </m:sup>
+                  <m:e>
+                    <m:sSup>
+                      <m:sSupPr>
+                        <m:ctrlPr>
+                          <w:rPr>
+                            <w:rFonts w:ascii="Cambria Math" w:eastAsia="MS Mincho" w:hAnsi="Cambria Math" w:cs="Times New Roman"/>
+                            <w:i/>
+                            <w:sz w:val="22"/>
+                            <w:szCs w:val="22"/>
+                          </w:rPr>
+                        </m:ctrlPr>
+                      </m:sSupPr>
+                      <m:e>
+                        <m:sSub>
+                          <m:sSubPr>
+                            <m:ctrlPr>
+                              <w:rPr>
+                                <w:rFonts w:ascii="Cambria Math" w:eastAsia="MS Mincho" w:hAnsi="Cambria Math" w:cs="Times New Roman"/>
+                                <w:i/>
+                                <w:sz w:val="22"/>
+                                <w:szCs w:val="22"/>
+                              </w:rPr>
+                            </m:ctrlPr>
+                          </m:sSubPr>
+                          <m:e>
+                            <m:r>
+                              <w:rPr>
+                                <w:rFonts w:ascii="Cambria Math" w:eastAsia="MS Mincho" w:hAnsi="Cambria Math" w:cs="Times New Roman"/>
+                                <w:sz w:val="22"/>
+                                <w:szCs w:val="22"/>
+                              </w:rPr>
+                              <m:t>x</m:t>
+                            </m:r>
+                          </m:e>
+                          <m:sub>
+                            <m:r>
+                              <w:rPr>
+                                <w:rFonts w:ascii="Cambria Math" w:eastAsia="MS Mincho" w:hAnsi="Cambria Math" w:cs="Times New Roman"/>
+                                <w:sz w:val="22"/>
+                                <w:szCs w:val="22"/>
+                              </w:rPr>
+                              <m:t>i</m:t>
+                            </m:r>
+                          </m:sub>
+                        </m:sSub>
+                      </m:e>
+                      <m:sup>
+                        <m:r>
+                          <w:rPr>
+                            <w:rFonts w:ascii="Cambria Math" w:eastAsia="MS Mincho" w:hAnsi="Cambria Math" w:cs="Times New Roman"/>
+                            <w:sz w:val="22"/>
+                            <w:szCs w:val="22"/>
+                          </w:rPr>
+                          <m:t>2</m:t>
+                        </m:r>
+                      </m:sup>
+                    </m:sSup>
+                  </m:e>
+                </m:nary>
+              </m:oMath>
+            </m:oMathPara>
+          </w:p>
+        </w:tc>
+        <w:tc>
+          <w:tcPr>
+            <w:tcW w:w="2544" w:type="dxa"/>
+          </w:tcPr>
+          <w:p>
+            <w:pPr>
+              <w:rPr>
+                <w:sz w:val="22"/>
+                <w:szCs w:val="22"/>
+              </w:rPr>
+            </w:pPr>
+          </w:p>
+        </w:tc>
+      </w:tr>
+      <w:tr>
+        <w:trPr>
+          <w:trHeight w:val="297"/>
+        </w:trPr>
+        <w:tc>
+          <w:tcPr>
+            <w:tcW w:w="709" w:type="dxa"/>
+          </w:tcPr>
+          <w:p>
+            <w:pPr>
+              <w:rPr>
+                <w:rFonts w:ascii="Cambria" w:eastAsia="MS Mincho" w:hAnsi="Cambria" w:cs="Times New Roman"/>
+                <w:sz w:val="22"/>
+                <w:szCs w:val="22"/>
+              </w:rPr>
+            </w:pPr>
+            <w:r>
+              <w:rPr>
+                <w:rFonts w:ascii="Cambria" w:eastAsia="MS Mincho" w:hAnsi="Cambria" w:cs="Times New Roman"/>
+                <w:sz w:val="22"/>
+                <w:szCs w:val="22"/>
+              </w:rPr>
+              <w:t>6</w:t>
+            </w:r>
+          </w:p>
+        </w:tc>
+        <w:tc>
+          <w:tcPr>
+            <w:tcW w:w="6083" w:type="dxa"/>
+          </w:tcPr>
+          <w:p>
+            <w:pPr>
+              <w:rPr>
+                <w:rFonts w:ascii="Cambria" w:eastAsia="MS Mincho" w:hAnsi="Cambria" w:cs="Times New Roman"/>
+                <w:sz w:val="22"/>
+                <w:szCs w:val="22"/>
+              </w:rPr>
+            </w:pPr>
+            <w:r>
+              <w:rPr>
+                <w:rFonts w:ascii="Cambria" w:eastAsia="MS Mincho" w:hAnsi="Cambria" w:cs="Times New Roman"/>
+                <w:sz w:val="22"/>
+                <w:szCs w:val="22"/>
+              </w:rPr>
+              <w:t xml:space="preserve">Expectation of x equal to sample mean </w:t>
+            </w:r>
+          </w:p>
+          <w:p>
+            <w:pPr>
+              <w:rPr>
+                <w:rFonts w:ascii="Cambria" w:eastAsia="MS Mincho" w:hAnsi="Cambria" w:cs="Times New Roman"/>
+                <w:sz w:val="22"/>
+                <w:szCs w:val="22"/>
+              </w:rPr>
+            </w:pPr>
+            <m:oMathPara>
+              <m:oMath>
+                <m:r>
+                  <w:rPr>
+                    <w:rFonts w:ascii="Cambria Math" w:hAnsi="Cambria Math"/>
+                    <w:sz w:val="22"/>
+                    <w:szCs w:val="22"/>
+                  </w:rPr>
+                  <m:t>E</m:t>
+                </m:r>
+                <m:d>
+                  <m:dPr>
+                    <m:begChr m:val="["/>
+                    <m:endChr m:val="]"/>
+                    <m:ctrlPr>
+                      <w:rPr>
+                        <w:rFonts w:ascii="Cambria Math" w:hAnsi="Cambria Math"/>
+                        <w:i/>
+                        <w:sz w:val="22"/>
+                        <w:szCs w:val="22"/>
+                      </w:rPr>
+                    </m:ctrlPr>
+                  </m:dPr>
+                  <m:e>
+                    <m:r>
+                      <w:rPr>
+                        <w:rFonts w:ascii="Cambria Math" w:hAnsi="Cambria Math"/>
+                        <w:sz w:val="22"/>
+                        <w:szCs w:val="22"/>
+                      </w:rPr>
+                      <m:t>x</m:t>
+                    </m:r>
+                  </m:e>
+                </m:d>
+                <m:r>
+                  <w:rPr>
+                    <w:rFonts w:ascii="Cambria Math" w:hAnsi="Cambria Math"/>
+                    <w:sz w:val="22"/>
+                    <w:szCs w:val="22"/>
+                  </w:rPr>
+                  <m:t>=</m:t>
+                </m:r>
+                <m:acc>
+                  <m:accPr>
+                    <m:chr m:val="̅"/>
+                    <m:ctrlPr>
+                      <w:rPr>
+                        <w:rFonts w:ascii="Cambria Math" w:eastAsia="MS Mincho" w:hAnsi="Cambria Math" w:cs="Times New Roman"/>
+                        <w:i/>
+                        <w:sz w:val="22"/>
+                        <w:szCs w:val="22"/>
+                      </w:rPr>
+                    </m:ctrlPr>
+                  </m:accPr>
+                  <m:e>
+                    <m:r>
+                      <w:rPr>
+                        <w:rFonts w:ascii="Cambria Math" w:eastAsia="MS Mincho" w:hAnsi="Cambria Math" w:cs="Times New Roman"/>
+                        <w:sz w:val="22"/>
+                        <w:szCs w:val="22"/>
+                      </w:rPr>
+                      <m:t>x</m:t>
+                    </m:r>
+                  </m:e>
+                </m:acc>
+              </m:oMath>
+            </m:oMathPara>
+          </w:p>
+        </w:tc>
+        <w:tc>
+          <w:tcPr>
+            <w:tcW w:w="2544" w:type="dxa"/>
+          </w:tcPr>
+          <w:p>
+            <w:pPr>
+              <w:rPr>
+                <w:sz w:val="22"/>
+                <w:szCs w:val="22"/>
+              </w:rPr>
+            </w:pPr>
+          </w:p>
+        </w:tc>
+      </w:tr>
+      <w:tr>
+        <w:trPr>
+          <w:trHeight w:val="297"/>
+        </w:trPr>
+        <w:tc>
+          <w:tcPr>
+            <w:tcW w:w="709" w:type="dxa"/>
+          </w:tcPr>
+          <w:p>
+            <w:pPr>
+              <w:rPr>
+                <w:rFonts w:ascii="Cambria" w:eastAsia="MS Mincho" w:hAnsi="Cambria" w:cs="Times New Roman"/>
+                <w:sz w:val="22"/>
+                <w:szCs w:val="22"/>
+              </w:rPr>
+            </w:pPr>
+            <w:r>
+              <w:rPr>
+                <w:rFonts w:ascii="Cambria" w:eastAsia="MS Mincho" w:hAnsi="Cambria" w:cs="Times New Roman"/>
+                <w:sz w:val="22"/>
+                <w:szCs w:val="22"/>
+              </w:rPr>
+              <w:t>6-1</w:t>
+            </w:r>
+          </w:p>
+        </w:tc>
+        <w:tc>
+          <w:tcPr>
+            <w:tcW w:w="6083" w:type="dxa"/>
+          </w:tcPr>
+          <w:p>
+            <w:pPr>
+              <w:rPr>
+                <w:rFonts w:ascii="Cambria" w:eastAsia="MS Mincho" w:hAnsi="Cambria" w:cs="Times New Roman"/>
+                <w:sz w:val="22"/>
+                <w:szCs w:val="22"/>
+              </w:rPr>
+            </w:pPr>
+            <m:oMathPara>
+              <m:oMath>
+                <m:f>
+                  <m:fPr>
+                    <m:ctrlPr>
+                      <w:rPr>
+                        <w:rFonts w:ascii="Cambria Math" w:hAnsi="Cambria Math"/>
+                        <w:i/>
+                        <w:sz w:val="22"/>
+                        <w:szCs w:val="22"/>
+                      </w:rPr>
+                    </m:ctrlPr>
+                  </m:fPr>
+                  <m:num>
+                    <m:r>
+                      <w:rPr>
+                        <w:rFonts w:ascii="Cambria Math" w:hAnsi="Cambria Math"/>
+                        <w:sz w:val="22"/>
+                        <w:szCs w:val="22"/>
+                      </w:rPr>
+                      <m:t>a+b</m:t>
+                    </m:r>
+                  </m:num>
+                  <m:den>
+                    <m:r>
+                      <w:rPr>
+                        <w:rFonts w:ascii="Cambria Math" w:hAnsi="Cambria Math"/>
+                        <w:sz w:val="22"/>
+                        <w:szCs w:val="22"/>
+                      </w:rPr>
+                      <m:t>2</m:t>
+                    </m:r>
+                  </m:den>
+                </m:f>
+                <m:r>
+                  <w:rPr>
+                    <w:rFonts w:ascii="Cambria Math" w:hAnsi="Cambria Math"/>
+                    <w:sz w:val="22"/>
+                    <w:szCs w:val="22"/>
+                  </w:rPr>
+                  <m:t>=</m:t>
+                </m:r>
+                <m:acc>
+                  <m:accPr>
+                    <m:chr m:val="̅"/>
+                    <m:ctrlPr>
+                      <w:rPr>
+                        <w:rFonts w:ascii="Cambria Math" w:eastAsia="MS Mincho" w:hAnsi="Cambria Math" w:cs="Times New Roman"/>
+                        <w:i/>
+                        <w:sz w:val="22"/>
+                        <w:szCs w:val="22"/>
+                      </w:rPr>
+                    </m:ctrlPr>
+                  </m:accPr>
+                  <m:e>
+                    <m:r>
+                      <w:rPr>
+                        <w:rFonts w:ascii="Cambria Math" w:eastAsia="MS Mincho" w:hAnsi="Cambria Math" w:cs="Times New Roman"/>
+                        <w:sz w:val="22"/>
+                        <w:szCs w:val="22"/>
+                      </w:rPr>
+                      <m:t>x</m:t>
+                    </m:r>
+                  </m:e>
+                </m:acc>
+              </m:oMath>
+            </m:oMathPara>
+          </w:p>
+        </w:tc>
+        <w:tc>
+          <w:tcPr>
+            <w:tcW w:w="2544" w:type="dxa"/>
+          </w:tcPr>
+          <w:p>
+            <w:pPr>
+              <w:rPr>
+                <w:sz w:val="22"/>
+                <w:szCs w:val="22"/>
+              </w:rPr>
+            </w:pPr>
+          </w:p>
+        </w:tc>
+      </w:tr>
+      <w:tr>
+        <w:trPr>
+          <w:trHeight w:val="297"/>
+        </w:trPr>
+        <w:tc>
+          <w:tcPr>
+            <w:tcW w:w="709" w:type="dxa"/>
+          </w:tcPr>
+          <w:p>
+            <w:pPr>
+              <w:rPr>
+                <w:rFonts w:ascii="Cambria" w:eastAsia="MS Mincho" w:hAnsi="Cambria" w:cs="Times New Roman"/>
+                <w:sz w:val="22"/>
+                <w:szCs w:val="22"/>
+              </w:rPr>
+            </w:pPr>
+            <w:r>
+              <w:rPr>
+                <w:rFonts w:ascii="Cambria" w:eastAsia="MS Mincho" w:hAnsi="Cambria" w:cs="Times New Roman"/>
+                <w:sz w:val="22"/>
+                <w:szCs w:val="22"/>
+              </w:rPr>
+              <w:t>7</w:t>
+            </w:r>
+          </w:p>
+        </w:tc>
+        <w:tc>
+          <w:tcPr>
+            <w:tcW w:w="6083" w:type="dxa"/>
+          </w:tcPr>
+          <w:p>
+            <w:pPr>
+              <w:rPr>
+                <w:rFonts w:ascii="Cambria" w:eastAsia="MS Mincho" w:hAnsi="Cambria" w:cs="Times New Roman"/>
+                <w:sz w:val="22"/>
+                <w:szCs w:val="22"/>
+              </w:rPr>
+            </w:pPr>
+            <w:r>
+              <w:rPr>
+                <w:rFonts w:ascii="Cambria" w:eastAsia="MS Mincho" w:hAnsi="Cambria" w:cs="Times New Roman"/>
+                <w:sz w:val="22"/>
+                <w:szCs w:val="22"/>
+              </w:rPr>
+              <w:t>Expectation of x</w:t>
+            </w:r>
+            <w:r>
+              <w:rPr>
+                <w:rFonts w:ascii="Cambria" w:eastAsia="MS Mincho" w:hAnsi="Cambria" w:cs="Times New Roman"/>
+                <w:sz w:val="22"/>
+                <w:szCs w:val="22"/>
+                <w:vertAlign w:val="superscript"/>
+              </w:rPr>
+              <w:t>2</w:t>
+            </w:r>
+            <w:r>
+              <w:rPr>
+                <w:rFonts w:ascii="Cambria" w:eastAsia="MS Mincho" w:hAnsi="Cambria" w:cs="Times New Roman"/>
+                <w:sz w:val="22"/>
+                <w:szCs w:val="22"/>
+              </w:rPr>
+              <w:t xml:space="preserve"> equal to sample second moment</w:t>
+            </w:r>
+          </w:p>
+          <w:p>
+            <w:pPr>
+              <w:rPr>
+                <w:rFonts w:ascii="Cambria" w:eastAsia="MS Mincho" w:hAnsi="Cambria" w:cs="Times New Roman"/>
+                <w:sz w:val="22"/>
+                <w:szCs w:val="22"/>
+              </w:rPr>
+            </w:pPr>
+            <m:oMathPara>
+              <m:oMath>
+                <m:r>
+                  <w:rPr>
+                    <w:rFonts w:ascii="Cambria Math" w:hAnsi="Cambria Math"/>
+                    <w:sz w:val="22"/>
+                    <w:szCs w:val="22"/>
+                  </w:rPr>
+                  <m:t>E</m:t>
+                </m:r>
+                <m:d>
+                  <m:dPr>
+                    <m:begChr m:val="["/>
+                    <m:endChr m:val="]"/>
+                    <m:ctrlPr>
+                      <w:rPr>
+                        <w:rFonts w:ascii="Cambria Math" w:hAnsi="Cambria Math"/>
+                        <w:i/>
+                        <w:sz w:val="22"/>
+                        <w:szCs w:val="22"/>
+                      </w:rPr>
+                    </m:ctrlPr>
+                  </m:dPr>
+                  <m:e>
+                    <m:sSup>
+                      <m:sSupPr>
+                        <m:ctrlPr>
+                          <w:rPr>
+                            <w:rFonts w:ascii="Cambria Math" w:hAnsi="Cambria Math"/>
+                            <w:i/>
+                            <w:sz w:val="22"/>
+                            <w:szCs w:val="22"/>
+                          </w:rPr>
+                        </m:ctrlPr>
+                      </m:sSupPr>
+                      <m:e>
+                        <m:r>
+                          <w:rPr>
+                            <w:rFonts w:ascii="Cambria Math" w:hAnsi="Cambria Math"/>
+                            <w:sz w:val="22"/>
+                            <w:szCs w:val="22"/>
+                          </w:rPr>
+                          <m:t>x</m:t>
+                        </m:r>
+                      </m:e>
+                      <m:sup>
+                        <m:r>
+                          <w:rPr>
+                            <w:rFonts w:ascii="Cambria Math" w:hAnsi="Cambria Math"/>
+                            <w:sz w:val="22"/>
+                            <w:szCs w:val="22"/>
+                          </w:rPr>
+                          <m:t>2</m:t>
+                        </m:r>
+                      </m:sup>
+                    </m:sSup>
+                  </m:e>
+                </m:d>
+                <m:r>
+                  <w:rPr>
+                    <w:rFonts w:ascii="Cambria Math" w:hAnsi="Cambria Math"/>
+                    <w:sz w:val="22"/>
+                    <w:szCs w:val="22"/>
+                  </w:rPr>
+                  <m:t>=</m:t>
+                </m:r>
+                <m:sSub>
+                  <m:sSubPr>
+                    <m:ctrlPr>
+                      <w:rPr>
+                        <w:rFonts w:ascii="Cambria Math" w:eastAsia="MS Mincho" w:hAnsi="Cambria Math" w:cs="Times New Roman"/>
+                        <w:i/>
+                        <w:sz w:val="22"/>
+                        <w:szCs w:val="22"/>
+                      </w:rPr>
+                    </m:ctrlPr>
+                  </m:sSubPr>
+                  <m:e>
+                    <m:acc>
+                      <m:accPr>
+                        <m:chr m:val="̅"/>
+                        <m:ctrlPr>
+                          <w:rPr>
+                            <w:rFonts w:ascii="Cambria Math" w:eastAsia="MS Mincho" w:hAnsi="Cambria Math" w:cs="Times New Roman"/>
+                            <w:i/>
+                            <w:sz w:val="22"/>
+                            <w:szCs w:val="22"/>
+                          </w:rPr>
+                        </m:ctrlPr>
+                      </m:accPr>
+                      <m:e>
+                        <m:r>
+                          <w:rPr>
+                            <w:rFonts w:ascii="Cambria Math" w:eastAsia="MS Mincho" w:hAnsi="Cambria Math" w:cs="Times New Roman"/>
+                            <w:sz w:val="22"/>
+                            <w:szCs w:val="22"/>
+                          </w:rPr>
+                          <m:t>x</m:t>
+                        </m:r>
+                      </m:e>
+                    </m:acc>
+                  </m:e>
+                  <m:sub>
+                    <m:r>
+                      <w:rPr>
+                        <w:rFonts w:ascii="Cambria Math" w:eastAsia="MS Mincho" w:hAnsi="Cambria Math" w:cs="Times New Roman"/>
+                        <w:sz w:val="22"/>
+                        <w:szCs w:val="22"/>
+                      </w:rPr>
+                      <m:t>(2)</m:t>
+                    </m:r>
+                  </m:sub>
+                </m:sSub>
+              </m:oMath>
+            </m:oMathPara>
+          </w:p>
+        </w:tc>
+        <w:tc>
+          <w:tcPr>
+            <w:tcW w:w="2544" w:type="dxa"/>
+          </w:tcPr>
+          <w:p>
+            <w:pPr>
+              <w:rPr>
+                <w:sz w:val="22"/>
+                <w:szCs w:val="22"/>
+              </w:rPr>
+            </w:pPr>
+          </w:p>
+        </w:tc>
+      </w:tr>
+      <w:tr>
+        <w:trPr>
+          <w:trHeight w:val="297"/>
+        </w:trPr>
+        <w:tc>
+          <w:tcPr>
+            <w:tcW w:w="709" w:type="dxa"/>
+          </w:tcPr>
+          <w:p>
+            <w:pPr>
+              <w:rPr>
+                <w:rFonts w:ascii="Cambria" w:eastAsia="MS Mincho" w:hAnsi="Cambria" w:cs="Times New Roman"/>
+                <w:sz w:val="22"/>
+                <w:szCs w:val="22"/>
+              </w:rPr>
+            </w:pPr>
+            <w:r>
+              <w:rPr>
+                <w:rFonts w:ascii="Cambria" w:eastAsia="MS Mincho" w:hAnsi="Cambria" w:cs="Times New Roman"/>
+                <w:sz w:val="22"/>
+                <w:szCs w:val="22"/>
+              </w:rPr>
+              <w:t>7-1</w:t>
+            </w:r>
+          </w:p>
+        </w:tc>
+        <w:tc>
+          <w:tcPr>
+            <w:tcW w:w="6083" w:type="dxa"/>
+          </w:tcPr>
+          <w:p>
+            <w:pPr>
+              <w:rPr>
+                <w:rFonts w:ascii="Cambria" w:eastAsia="MS Mincho" w:hAnsi="Cambria" w:cs="Times New Roman"/>
+                <w:sz w:val="22"/>
+                <w:szCs w:val="22"/>
+              </w:rPr>
+            </w:pPr>
+            <m:oMathPara>
+              <m:oMath>
+                <m:f>
+                  <m:fPr>
+                    <m:ctrlPr>
+                      <w:rPr>
+                        <w:rFonts w:ascii="Cambria Math" w:hAnsi="Cambria Math"/>
+                        <w:i/>
+                        <w:sz w:val="22"/>
+                        <w:szCs w:val="22"/>
+                      </w:rPr>
+                    </m:ctrlPr>
+                  </m:fPr>
+                  <m:num>
+                    <m:sSup>
+                      <m:sSupPr>
+                        <m:ctrlPr>
+                          <w:rPr>
+                            <w:rFonts w:ascii="Cambria Math" w:hAnsi="Cambria Math"/>
+                            <w:i/>
+                            <w:sz w:val="22"/>
+                            <w:szCs w:val="22"/>
+                          </w:rPr>
+                        </m:ctrlPr>
+                      </m:sSupPr>
+                      <m:e>
+                        <m:r>
+                          <w:rPr>
+                            <w:rFonts w:ascii="Cambria Math" w:hAnsi="Cambria Math"/>
+                            <w:sz w:val="22"/>
+                            <w:szCs w:val="22"/>
+                          </w:rPr>
+                          <m:t>b</m:t>
+                        </m:r>
+                      </m:e>
+                      <m:sup>
+                        <m:r>
+                          <w:rPr>
+                            <w:rFonts w:ascii="Cambria Math" w:hAnsi="Cambria Math"/>
+                            <w:sz w:val="22"/>
+                            <w:szCs w:val="22"/>
+                          </w:rPr>
+                          <m:t>2</m:t>
+                        </m:r>
+                      </m:sup>
+                    </m:sSup>
+                    <m:r>
+                      <w:rPr>
+                        <w:rFonts w:ascii="Cambria Math" w:hAnsi="Cambria Math"/>
+                        <w:sz w:val="22"/>
+                        <w:szCs w:val="22"/>
+                      </w:rPr>
+                      <m:t>+</m:t>
+                    </m:r>
+                    <m:sSup>
+                      <m:sSupPr>
+                        <m:ctrlPr>
+                          <w:rPr>
+                            <w:rFonts w:ascii="Cambria Math" w:hAnsi="Cambria Math"/>
+                            <w:i/>
+                            <w:sz w:val="22"/>
+                            <w:szCs w:val="22"/>
+                          </w:rPr>
+                        </m:ctrlPr>
+                      </m:sSupPr>
+                      <m:e>
+                        <m:r>
+                          <w:rPr>
+                            <w:rFonts w:ascii="Cambria Math" w:hAnsi="Cambria Math"/>
+                            <w:sz w:val="22"/>
+                            <w:szCs w:val="22"/>
+                          </w:rPr>
+                          <m:t>a</m:t>
+                        </m:r>
+                      </m:e>
+                      <m:sup>
+                        <m:r>
+                          <w:rPr>
+                            <w:rFonts w:ascii="Cambria Math" w:hAnsi="Cambria Math"/>
+                            <w:sz w:val="22"/>
+                            <w:szCs w:val="22"/>
+                          </w:rPr>
+                          <m:t>2</m:t>
+                        </m:r>
+                      </m:sup>
+                    </m:sSup>
+                    <m:r>
+                      <w:rPr>
+                        <w:rFonts w:ascii="Cambria Math" w:hAnsi="Cambria Math"/>
+                        <w:sz w:val="22"/>
+                        <w:szCs w:val="22"/>
+                      </w:rPr>
+                      <m:t>+ab</m:t>
+                    </m:r>
+                  </m:num>
+                  <m:den>
+                    <m:r>
+                      <w:rPr>
+                        <w:rFonts w:ascii="Cambria Math" w:hAnsi="Cambria Math"/>
+                        <w:sz w:val="22"/>
+                        <w:szCs w:val="22"/>
+                      </w:rPr>
+                      <m:t>3</m:t>
+                    </m:r>
+                  </m:den>
+                </m:f>
+                <m:r>
+                  <w:rPr>
+                    <w:rFonts w:ascii="Cambria Math" w:hAnsi="Cambria Math"/>
+                    <w:sz w:val="22"/>
+                    <w:szCs w:val="22"/>
+                  </w:rPr>
+                  <m:t>=</m:t>
+                </m:r>
+                <m:sSub>
+                  <m:sSubPr>
+                    <m:ctrlPr>
+                      <w:rPr>
+                        <w:rFonts w:ascii="Cambria Math" w:eastAsia="MS Mincho" w:hAnsi="Cambria Math" w:cs="Times New Roman"/>
+                        <w:i/>
+                        <w:sz w:val="22"/>
+                        <w:szCs w:val="22"/>
+                      </w:rPr>
+                    </m:ctrlPr>
+                  </m:sSubPr>
+                  <m:e>
+                    <m:acc>
+                      <m:accPr>
+                        <m:chr m:val="̅"/>
+                        <m:ctrlPr>
+                          <w:rPr>
+                            <w:rFonts w:ascii="Cambria Math" w:eastAsia="MS Mincho" w:hAnsi="Cambria Math" w:cs="Times New Roman"/>
+                            <w:i/>
+                            <w:sz w:val="22"/>
+                            <w:szCs w:val="22"/>
+                          </w:rPr>
+                        </m:ctrlPr>
+                      </m:accPr>
+                      <m:e>
+                        <m:r>
+                          <w:rPr>
+                            <w:rFonts w:ascii="Cambria Math" w:eastAsia="MS Mincho" w:hAnsi="Cambria Math" w:cs="Times New Roman"/>
+                            <w:sz w:val="22"/>
+                            <w:szCs w:val="22"/>
+                          </w:rPr>
+                          <m:t>x</m:t>
+                        </m:r>
+                      </m:e>
+                    </m:acc>
+                  </m:e>
+                  <m:sub>
+                    <m:r>
+                      <w:rPr>
+                        <w:rFonts w:ascii="Cambria Math" w:eastAsia="MS Mincho" w:hAnsi="Cambria Math" w:cs="Times New Roman"/>
+                        <w:sz w:val="22"/>
+                        <w:szCs w:val="22"/>
+                      </w:rPr>
+                      <m:t>(2)</m:t>
+                    </m:r>
+                  </m:sub>
+                </m:sSub>
+              </m:oMath>
+            </m:oMathPara>
+          </w:p>
+        </w:tc>
+        <w:tc>
+          <w:tcPr>
+            <w:tcW w:w="2544" w:type="dxa"/>
+          </w:tcPr>
+          <w:p>
+            <w:pPr>
+              <w:rPr>
+                <w:sz w:val="22"/>
+                <w:szCs w:val="22"/>
+              </w:rPr>
+            </w:pPr>
+          </w:p>
+        </w:tc>
+      </w:tr>
+      <w:tr>
+        <w:trPr>
+          <w:trHeight w:val="297"/>
+        </w:trPr>
+        <w:tc>
+          <w:tcPr>
+            <w:tcW w:w="709" w:type="dxa"/>
+          </w:tcPr>
+          <w:p>
+            <w:pPr>
+              <w:rPr>
+                <w:rFonts w:ascii="Cambria" w:eastAsia="MS Mincho" w:hAnsi="Cambria" w:cs="Times New Roman"/>
+                <w:sz w:val="22"/>
+                <w:szCs w:val="22"/>
+              </w:rPr>
+            </w:pPr>
+            <w:r>
+              <w:rPr>
+                <w:rFonts w:ascii="Cambria" w:eastAsia="MS Mincho" w:hAnsi="Cambria" w:cs="Times New Roman"/>
+                <w:sz w:val="22"/>
+                <w:szCs w:val="22"/>
+              </w:rPr>
+              <w:t>8</w:t>
+            </w:r>
+          </w:p>
+        </w:tc>
+        <w:tc>
+          <w:tcPr>
+            <w:tcW w:w="6083" w:type="dxa"/>
+          </w:tcPr>
+          <w:p>
+            <w:pPr>
+              <w:rPr>
+                <w:rFonts w:ascii="Cambria" w:eastAsia="MS Mincho" w:hAnsi="Cambria" w:cs="Times New Roman"/>
+                <w:sz w:val="22"/>
+                <w:szCs w:val="22"/>
+              </w:rPr>
+            </w:pPr>
+            <w:r>
+              <w:rPr>
+                <w:rFonts w:ascii="Cambria" w:eastAsia="MS Mincho" w:hAnsi="Cambria" w:cs="Times New Roman"/>
+                <w:sz w:val="22"/>
+                <w:szCs w:val="22"/>
+              </w:rPr>
+              <w:t>Solve for a and b</w:t>
+            </w:r>
+          </w:p>
+        </w:tc>
+        <w:tc>
+          <w:tcPr>
+            <w:tcW w:w="2544" w:type="dxa"/>
+          </w:tcPr>
+          <w:p>
+            <w:pPr>
+              <w:rPr>
+                <w:sz w:val="22"/>
+                <w:szCs w:val="22"/>
+              </w:rPr>
+            </w:pPr>
+          </w:p>
+        </w:tc>
+      </w:tr>
+      <w:tr>
+        <w:trPr>
+          <w:trHeight w:val="297"/>
+        </w:trPr>
+        <w:tc>
+          <w:tcPr>
+            <w:tcW w:w="709" w:type="dxa"/>
+          </w:tcPr>
+          <w:p>
+            <w:pPr>
+              <w:rPr>
+                <w:rFonts w:ascii="Cambria" w:eastAsia="MS Mincho" w:hAnsi="Cambria" w:cs="Times New Roman"/>
+                <w:sz w:val="22"/>
+                <w:szCs w:val="22"/>
+              </w:rPr>
+            </w:pPr>
+            <w:r>
+              <w:rPr>
+                <w:rFonts w:ascii="Cambria" w:eastAsia="MS Mincho" w:hAnsi="Cambria" w:cs="Times New Roman"/>
+                <w:sz w:val="22"/>
+                <w:szCs w:val="22"/>
+              </w:rPr>
+              <w:t>8</w:t>
+            </w:r>
+            <w:r>
+              <w:rPr>
+                <w:rFonts w:ascii="Cambria" w:eastAsia="MS Mincho" w:hAnsi="Cambria" w:cs="Times New Roman"/>
+                <w:sz w:val="22"/>
+                <w:szCs w:val="22"/>
+              </w:rPr>
+              <w:t>-1</w:t>
+            </w:r>
+          </w:p>
+        </w:tc>
+        <w:tc>
+          <w:tcPr>
+            <w:tcW w:w="6083" w:type="dxa"/>
+          </w:tcPr>
+          <w:p>
+            <w:pPr>
+              <w:rPr>
+                <w:rFonts w:ascii="Cambria" w:eastAsia="MS Mincho" w:hAnsi="Cambria" w:cs="Times New Roman"/>
+                <w:sz w:val="22"/>
+                <w:szCs w:val="22"/>
+              </w:rPr>
+            </w:pPr>
+            <m:oMathPara>
+              <m:oMath>
+                <m:r>
+                  <w:rPr>
+                    <w:rFonts w:ascii="Cambria Math" w:eastAsia="MS Mincho" w:hAnsi="Cambria Math" w:cs="Times New Roman"/>
+                    <w:sz w:val="22"/>
+                    <w:szCs w:val="22"/>
+                  </w:rPr>
+                  <m:t>a+b=2</m:t>
+                </m:r>
+                <m:acc>
+                  <m:accPr>
+                    <m:chr m:val="̅"/>
+                    <m:ctrlPr>
+                      <w:rPr>
+                        <w:rFonts w:ascii="Cambria Math" w:eastAsia="MS Mincho" w:hAnsi="Cambria Math" w:cs="Times New Roman"/>
+                        <w:i/>
+                        <w:sz w:val="22"/>
+                        <w:szCs w:val="22"/>
+                      </w:rPr>
+                    </m:ctrlPr>
+                  </m:accPr>
+                  <m:e>
+                    <m:r>
+                      <w:rPr>
+                        <w:rFonts w:ascii="Cambria Math" w:eastAsia="MS Mincho" w:hAnsi="Cambria Math" w:cs="Times New Roman"/>
+                        <w:sz w:val="22"/>
+                        <w:szCs w:val="22"/>
+                      </w:rPr>
+                      <m:t>x</m:t>
+                    </m:r>
+                  </m:e>
+                </m:acc>
+              </m:oMath>
+            </m:oMathPara>
+          </w:p>
+        </w:tc>
+        <w:tc>
+          <w:tcPr>
+            <w:tcW w:w="2544" w:type="dxa"/>
+          </w:tcPr>
+          <w:p>
+            <w:pPr>
+              <w:rPr>
+                <w:sz w:val="22"/>
+                <w:szCs w:val="22"/>
+              </w:rPr>
+            </w:pPr>
+          </w:p>
+        </w:tc>
+      </w:tr>
+      <w:tr>
+        <w:trPr>
+          <w:trHeight w:val="297"/>
+        </w:trPr>
+        <w:tc>
+          <w:tcPr>
+            <w:tcW w:w="709" w:type="dxa"/>
+          </w:tcPr>
+          <w:p>
+            <w:pPr>
+              <w:rPr>
+                <w:rFonts w:ascii="Cambria" w:eastAsia="MS Mincho" w:hAnsi="Cambria" w:cs="Times New Roman"/>
+                <w:sz w:val="22"/>
+                <w:szCs w:val="22"/>
+              </w:rPr>
+            </w:pPr>
+            <w:r>
+              <w:rPr>
+                <w:rFonts w:ascii="Cambria" w:eastAsia="MS Mincho" w:hAnsi="Cambria" w:cs="Times New Roman"/>
+                <w:sz w:val="22"/>
+                <w:szCs w:val="22"/>
+              </w:rPr>
+              <w:t>8-2</w:t>
+            </w:r>
+          </w:p>
+        </w:tc>
+        <w:tc>
+          <w:tcPr>
+            <w:tcW w:w="6083" w:type="dxa"/>
+          </w:tcPr>
+          <w:p>
+            <w:pPr>
+              <w:ind w:left="720"/>
+              <w:rPr>
+                <w:rFonts w:ascii="Cambria" w:eastAsia="MS Mincho" w:hAnsi="Cambria" w:cs="Times New Roman"/>
+                <w:sz w:val="22"/>
+                <w:szCs w:val="22"/>
+              </w:rPr>
+            </w:pPr>
+            <w:r>
+              <w:rPr>
+                <w:rFonts w:ascii="Cambria" w:eastAsia="MS Mincho" w:hAnsi="Cambria" w:cs="Times New Roman"/>
+                <w:sz w:val="22"/>
+                <w:szCs w:val="22"/>
+              </w:rPr>
+              <w:t>Estimator of a</w:t>
+            </w:r>
+          </w:p>
+        </w:tc>
+        <w:tc>
+          <w:tcPr>
+            <w:tcW w:w="2544" w:type="dxa"/>
+          </w:tcPr>
+          <w:p>
+            <w:pPr>
+              <w:rPr>
+                <w:sz w:val="22"/>
+                <w:szCs w:val="22"/>
+              </w:rPr>
+            </w:pPr>
+          </w:p>
+        </w:tc>
+      </w:tr>
+      <w:tr>
+        <w:trPr>
+          <w:trHeight w:val="297"/>
+        </w:trPr>
+        <w:tc>
+          <w:tcPr>
+            <w:tcW w:w="709" w:type="dxa"/>
+          </w:tcPr>
+          <w:p>
+            <w:pPr>
+              <w:rPr>
+                <w:rFonts w:ascii="Cambria" w:eastAsia="MS Mincho" w:hAnsi="Cambria" w:cs="Times New Roman"/>
+                <w:sz w:val="22"/>
+                <w:szCs w:val="22"/>
+              </w:rPr>
+            </w:pPr>
+            <w:r>
+              <w:rPr>
+                <w:rFonts w:ascii="Cambria" w:eastAsia="MS Mincho" w:hAnsi="Cambria" w:cs="Times New Roman"/>
+                <w:sz w:val="22"/>
+                <w:szCs w:val="22"/>
+              </w:rPr>
+              <w:t>8-3</w:t>
+            </w:r>
+          </w:p>
+        </w:tc>
+        <w:tc>
+          <w:tcPr>
+            <w:tcW w:w="6083" w:type="dxa"/>
+          </w:tcPr>
+          <w:p>
+            <w:pPr>
+              <w:rPr>
+                <w:rFonts w:ascii="Cambria" w:eastAsia="MS Mincho" w:hAnsi="Cambria" w:cs="Times New Roman"/>
+                <w:sz w:val="22"/>
+                <w:szCs w:val="22"/>
+              </w:rPr>
+            </w:pPr>
+            <m:oMathPara>
+              <m:oMath>
+                <m:r>
+                  <w:rPr>
+                    <w:rFonts w:ascii="Cambria Math" w:eastAsia="MS Mincho" w:hAnsi="Cambria Math" w:cs="Times New Roman"/>
+                    <w:sz w:val="22"/>
+                    <w:szCs w:val="22"/>
+                  </w:rPr>
+                  <m:t>a=2</m:t>
+                </m:r>
+                <m:acc>
+                  <m:accPr>
+                    <m:chr m:val="̅"/>
+                    <m:ctrlPr>
+                      <w:rPr>
+                        <w:rFonts w:ascii="Cambria Math" w:eastAsia="MS Mincho" w:hAnsi="Cambria Math" w:cs="Times New Roman"/>
+                        <w:i/>
+                        <w:sz w:val="22"/>
+                        <w:szCs w:val="22"/>
+                      </w:rPr>
+                    </m:ctrlPr>
+                  </m:accPr>
+                  <m:e>
+                    <m:r>
+                      <w:rPr>
+                        <w:rFonts w:ascii="Cambria Math" w:eastAsia="MS Mincho" w:hAnsi="Cambria Math" w:cs="Times New Roman"/>
+                        <w:sz w:val="22"/>
+                        <w:szCs w:val="22"/>
+                      </w:rPr>
+                      <m:t>x</m:t>
+                    </m:r>
+                  </m:e>
+                </m:acc>
+                <m:r>
+                  <w:rPr>
+                    <w:rFonts w:ascii="Cambria Math" w:eastAsia="MS Mincho" w:hAnsi="Cambria Math" w:cs="Times New Roman"/>
+                    <w:sz w:val="22"/>
+                    <w:szCs w:val="22"/>
+                  </w:rPr>
+                  <m:t>-b</m:t>
+                </m:r>
+              </m:oMath>
+            </m:oMathPara>
+          </w:p>
+        </w:tc>
+        <w:tc>
+          <w:tcPr>
+            <w:tcW w:w="2544" w:type="dxa"/>
+          </w:tcPr>
+          <w:p>
+            <w:pPr>
+              <w:rPr>
+                <w:sz w:val="22"/>
+                <w:szCs w:val="22"/>
+              </w:rPr>
+            </w:pPr>
+          </w:p>
+        </w:tc>
+      </w:tr>
+      <w:tr>
+        <w:trPr>
+          <w:trHeight w:val="297"/>
+        </w:trPr>
+        <w:tc>
+          <w:tcPr>
+            <w:tcW w:w="709" w:type="dxa"/>
+          </w:tcPr>
+          <w:p>
+            <w:pPr>
+              <w:rPr>
+                <w:rFonts w:ascii="Cambria" w:eastAsia="MS Mincho" w:hAnsi="Cambria" w:cs="Times New Roman"/>
+                <w:sz w:val="22"/>
+                <w:szCs w:val="22"/>
+              </w:rPr>
+            </w:pPr>
+            <w:r>
+              <w:rPr>
+                <w:rFonts w:ascii="Cambria" w:eastAsia="MS Mincho" w:hAnsi="Cambria" w:cs="Times New Roman"/>
+                <w:sz w:val="22"/>
+                <w:szCs w:val="22"/>
+              </w:rPr>
+              <w:t>8-4</w:t>
+            </w:r>
+          </w:p>
+        </w:tc>
+        <w:tc>
+          <w:tcPr>
+            <w:tcW w:w="6083" w:type="dxa"/>
+          </w:tcPr>
+          <w:p>
+            <w:pPr>
+              <w:ind w:left="720"/>
+              <w:rPr>
+                <w:rFonts w:ascii="Cambria" w:eastAsia="MS Mincho" w:hAnsi="Cambria" w:cs="Times New Roman"/>
+                <w:sz w:val="22"/>
+                <w:szCs w:val="22"/>
+              </w:rPr>
+            </w:pPr>
+            <w:r>
+              <w:rPr>
+                <w:rFonts w:ascii="Cambria" w:eastAsia="MS Mincho" w:hAnsi="Cambria" w:cs="Times New Roman"/>
+                <w:sz w:val="22"/>
+                <w:szCs w:val="22"/>
+              </w:rPr>
+              <w:t xml:space="preserve">Plug in </w:t>
+            </w:r>
+            <m:oMath>
+              <m:r>
+                <w:rPr>
+                  <w:rFonts w:ascii="Cambria Math" w:eastAsia="MS Mincho" w:hAnsi="Cambria Math" w:cs="Times New Roman"/>
+                  <w:sz w:val="22"/>
+                  <w:szCs w:val="22"/>
+                </w:rPr>
+                <m:t>a=2</m:t>
+              </m:r>
+              <m:acc>
+                <m:accPr>
+                  <m:chr m:val="̅"/>
+                  <m:ctrlPr>
+                    <w:rPr>
+                      <w:rFonts w:ascii="Cambria Math" w:eastAsia="MS Mincho" w:hAnsi="Cambria Math" w:cs="Times New Roman"/>
+                      <w:i/>
+                      <w:sz w:val="22"/>
+                      <w:szCs w:val="22"/>
+                    </w:rPr>
+                  </m:ctrlPr>
+                </m:accPr>
+                <m:e>
+                  <m:r>
+                    <w:rPr>
+                      <w:rFonts w:ascii="Cambria Math" w:eastAsia="MS Mincho" w:hAnsi="Cambria Math" w:cs="Times New Roman"/>
+                      <w:sz w:val="22"/>
+                      <w:szCs w:val="22"/>
+                    </w:rPr>
+                    <m:t>x</m:t>
+                  </m:r>
+                </m:e>
+              </m:acc>
+              <m:r>
+                <w:rPr>
+                  <w:rFonts w:ascii="Cambria Math" w:eastAsia="MS Mincho" w:hAnsi="Cambria Math" w:cs="Times New Roman"/>
+                  <w:sz w:val="22"/>
+                  <w:szCs w:val="22"/>
+                </w:rPr>
+                <m:t>-b</m:t>
+              </m:r>
+            </m:oMath>
+            <w:r>
+              <w:rPr>
+                <w:rFonts w:ascii="Cambria" w:eastAsia="MS Mincho" w:hAnsi="Cambria" w:cs="Times New Roman"/>
+                <w:sz w:val="22"/>
+                <w:szCs w:val="22"/>
+              </w:rPr>
+              <w:t xml:space="preserve"> to the equation </w:t>
+            </w:r>
+            <m:oMath>
+              <m:f>
+                <m:fPr>
+                  <m:ctrlPr>
+                    <w:rPr>
+                      <w:rFonts w:ascii="Cambria Math" w:hAnsi="Cambria Math"/>
+                      <w:i/>
+                      <w:sz w:val="22"/>
+                      <w:szCs w:val="22"/>
+                    </w:rPr>
+                  </m:ctrlPr>
+                </m:fPr>
+                <m:num>
+                  <m:sSup>
+                    <m:sSupPr>
+                      <m:ctrlPr>
+                        <w:rPr>
+                          <w:rFonts w:ascii="Cambria Math" w:hAnsi="Cambria Math"/>
+                          <w:i/>
+                          <w:sz w:val="22"/>
+                          <w:szCs w:val="22"/>
+                        </w:rPr>
+                      </m:ctrlPr>
+                    </m:sSupPr>
+                    <m:e>
+                      <m:r>
+                        <w:rPr>
+                          <w:rFonts w:ascii="Cambria Math" w:hAnsi="Cambria Math"/>
+                          <w:sz w:val="22"/>
+                          <w:szCs w:val="22"/>
+                        </w:rPr>
+                        <m:t>b</m:t>
+                      </m:r>
+                    </m:e>
+                    <m:sup>
+                      <m:r>
+                        <w:rPr>
+                          <w:rFonts w:ascii="Cambria Math" w:hAnsi="Cambria Math"/>
+                          <w:sz w:val="22"/>
+                          <w:szCs w:val="22"/>
+                        </w:rPr>
+                        <m:t>2</m:t>
+                      </m:r>
+                    </m:sup>
+                  </m:sSup>
+                  <m:r>
+                    <w:rPr>
+                      <w:rFonts w:ascii="Cambria Math" w:hAnsi="Cambria Math"/>
+                      <w:sz w:val="22"/>
+                      <w:szCs w:val="22"/>
+                    </w:rPr>
+                    <m:t>+</m:t>
+                  </m:r>
+                  <m:sSup>
+                    <m:sSupPr>
+                      <m:ctrlPr>
+                        <w:rPr>
+                          <w:rFonts w:ascii="Cambria Math" w:hAnsi="Cambria Math"/>
+                          <w:i/>
+                          <w:sz w:val="22"/>
+                          <w:szCs w:val="22"/>
+                        </w:rPr>
+                      </m:ctrlPr>
+                    </m:sSupPr>
+                    <m:e>
+                      <m:r>
+                        <w:rPr>
+                          <w:rFonts w:ascii="Cambria Math" w:hAnsi="Cambria Math"/>
+                          <w:sz w:val="22"/>
+                          <w:szCs w:val="22"/>
+                        </w:rPr>
+                        <m:t>a</m:t>
+                      </m:r>
+                    </m:e>
+                    <m:sup>
+                      <m:r>
+                        <w:rPr>
+                          <w:rFonts w:ascii="Cambria Math" w:hAnsi="Cambria Math"/>
+                          <w:sz w:val="22"/>
+                          <w:szCs w:val="22"/>
+                        </w:rPr>
+                        <m:t>2</m:t>
+                      </m:r>
+                    </m:sup>
+                  </m:sSup>
+                  <m:r>
+                    <w:rPr>
+                      <w:rFonts w:ascii="Cambria Math" w:hAnsi="Cambria Math"/>
+                      <w:sz w:val="22"/>
+                      <w:szCs w:val="22"/>
+                    </w:rPr>
+                    <m:t>+ab</m:t>
+                  </m:r>
+                </m:num>
+                <m:den>
+                  <m:r>
+                    <w:rPr>
+                      <w:rFonts w:ascii="Cambria Math" w:hAnsi="Cambria Math"/>
+                      <w:sz w:val="22"/>
+                      <w:szCs w:val="22"/>
+                    </w:rPr>
+                    <m:t>3</m:t>
+                  </m:r>
+                </m:den>
+              </m:f>
+              <m:r>
+                <w:rPr>
+                  <w:rFonts w:ascii="Cambria Math" w:hAnsi="Cambria Math"/>
+                  <w:sz w:val="22"/>
+                  <w:szCs w:val="22"/>
+                </w:rPr>
+                <m:t>=</m:t>
+              </m:r>
+              <m:sSub>
+                <m:sSubPr>
+                  <m:ctrlPr>
+                    <w:rPr>
+                      <w:rFonts w:ascii="Cambria Math" w:eastAsia="MS Mincho" w:hAnsi="Cambria Math" w:cs="Times New Roman"/>
+                      <w:i/>
+                      <w:sz w:val="22"/>
+                      <w:szCs w:val="22"/>
+                    </w:rPr>
+                  </m:ctrlPr>
+                </m:sSubPr>
+                <m:e>
+                  <m:acc>
+                    <m:accPr>
+                      <m:chr m:val="̅"/>
+                      <m:ctrlPr>
+                        <w:rPr>
+                          <w:rFonts w:ascii="Cambria Math" w:eastAsia="MS Mincho" w:hAnsi="Cambria Math" w:cs="Times New Roman"/>
+                          <w:i/>
+                          <w:sz w:val="22"/>
+                          <w:szCs w:val="22"/>
+                        </w:rPr>
+                      </m:ctrlPr>
+                    </m:accPr>
+                    <m:e>
+                      <m:r>
+                        <w:rPr>
+                          <w:rFonts w:ascii="Cambria Math" w:eastAsia="MS Mincho" w:hAnsi="Cambria Math" w:cs="Times New Roman"/>
+                          <w:sz w:val="22"/>
+                          <w:szCs w:val="22"/>
+                        </w:rPr>
+                        <m:t>x</m:t>
+                      </m:r>
+                    </m:e>
+                  </m:acc>
+                </m:e>
+                <m:sub>
+                  <m:r>
+                    <w:rPr>
+                      <w:rFonts w:ascii="Cambria Math" w:eastAsia="MS Mincho" w:hAnsi="Cambria Math" w:cs="Times New Roman"/>
+                      <w:sz w:val="22"/>
+                      <w:szCs w:val="22"/>
+                    </w:rPr>
+                    <m:t>(2)</m:t>
+                  </m:r>
+                </m:sub>
+              </m:sSub>
+            </m:oMath>
+          </w:p>
+        </w:tc>
+        <w:tc>
+          <w:tcPr>
+            <w:tcW w:w="2544" w:type="dxa"/>
+          </w:tcPr>
+          <w:p>
+            <w:pPr>
+              <w:rPr>
+                <w:sz w:val="22"/>
+                <w:szCs w:val="22"/>
+              </w:rPr>
+            </w:pPr>
+          </w:p>
+        </w:tc>
+      </w:tr>
+      <w:tr>
+        <w:trPr>
+          <w:trHeight w:val="297"/>
+        </w:trPr>
+        <w:tc>
+          <w:tcPr>
+            <w:tcW w:w="709" w:type="dxa"/>
+          </w:tcPr>
+          <w:p>
+            <w:pPr>
+              <w:rPr>
+                <w:rFonts w:ascii="Cambria" w:eastAsia="MS Mincho" w:hAnsi="Cambria" w:cs="Times New Roman"/>
+                <w:sz w:val="22"/>
+                <w:szCs w:val="22"/>
+              </w:rPr>
+            </w:pPr>
+            <w:r>
+              <w:rPr>
+                <w:rFonts w:ascii="Cambria" w:eastAsia="MS Mincho" w:hAnsi="Cambria" w:cs="Times New Roman"/>
+                <w:sz w:val="22"/>
+                <w:szCs w:val="22"/>
+              </w:rPr>
+              <w:t>8-5</w:t>
+            </w:r>
+          </w:p>
+        </w:tc>
+        <w:tc>
+          <w:tcPr>
+            <w:tcW w:w="6083" w:type="dxa"/>
+          </w:tcPr>
+          <w:p>
+            <w:pPr>
+              <w:ind w:left="720"/>
+              <w:rPr>
+                <w:rFonts w:ascii="Cambria" w:eastAsia="MS Mincho" w:hAnsi="Cambria" w:cs="Times New Roman"/>
+                <w:sz w:val="22"/>
+                <w:szCs w:val="22"/>
+              </w:rPr>
+            </w:pPr>
+            <m:oMathPara>
+              <m:oMath>
+                <m:sSup>
+                  <m:sSupPr>
+                    <m:ctrlPr>
+                      <w:rPr>
+                        <w:rFonts w:ascii="Cambria Math" w:eastAsia="MS Mincho" w:hAnsi="Cambria Math" w:cs="Times New Roman"/>
+                        <w:i/>
+                        <w:sz w:val="22"/>
+                        <w:szCs w:val="22"/>
+                      </w:rPr>
+                    </m:ctrlPr>
+                  </m:sSupPr>
+                  <m:e>
+                    <m:d>
+                      <m:dPr>
+                        <m:ctrlPr>
+                          <w:rPr>
+                            <w:rFonts w:ascii="Cambria Math" w:eastAsia="MS Mincho" w:hAnsi="Cambria Math" w:cs="Times New Roman"/>
+                            <w:i/>
+                            <w:sz w:val="22"/>
+                            <w:szCs w:val="22"/>
+                          </w:rPr>
+                        </m:ctrlPr>
+                      </m:dPr>
+                      <m:e>
+                        <m:r>
+                          <w:rPr>
+                            <w:rFonts w:ascii="Cambria Math" w:eastAsia="MS Mincho" w:hAnsi="Cambria Math" w:cs="Times New Roman"/>
+                            <w:sz w:val="22"/>
+                            <w:szCs w:val="22"/>
+                          </w:rPr>
+                          <m:t>2</m:t>
+                        </m:r>
+                        <m:acc>
+                          <m:accPr>
+                            <m:chr m:val="̅"/>
+                            <m:ctrlPr>
+                              <w:rPr>
+                                <w:rFonts w:ascii="Cambria Math" w:eastAsia="MS Mincho" w:hAnsi="Cambria Math" w:cs="Times New Roman"/>
+                                <w:i/>
+                                <w:sz w:val="22"/>
+                                <w:szCs w:val="22"/>
+                              </w:rPr>
+                            </m:ctrlPr>
+                          </m:accPr>
+                          <m:e>
+                            <m:r>
+                              <w:rPr>
+                                <w:rFonts w:ascii="Cambria Math" w:eastAsia="MS Mincho" w:hAnsi="Cambria Math" w:cs="Times New Roman"/>
+                                <w:sz w:val="22"/>
+                                <w:szCs w:val="22"/>
+                              </w:rPr>
+                              <m:t>x</m:t>
+                            </m:r>
+                          </m:e>
+                        </m:acc>
+                        <m:r>
+                          <w:rPr>
+                            <w:rFonts w:ascii="Cambria Math" w:eastAsia="MS Mincho" w:hAnsi="Cambria Math" w:cs="Times New Roman"/>
+                            <w:sz w:val="22"/>
+                            <w:szCs w:val="22"/>
+                          </w:rPr>
+                          <m:t>-b</m:t>
+                        </m:r>
+                      </m:e>
+                    </m:d>
+                  </m:e>
+                  <m:sup>
+                    <m:r>
+                      <w:rPr>
+                        <w:rFonts w:ascii="Cambria Math" w:eastAsia="MS Mincho" w:hAnsi="Cambria Math" w:cs="Times New Roman"/>
+                        <w:sz w:val="22"/>
+                        <w:szCs w:val="22"/>
+                      </w:rPr>
+                      <m:t>2</m:t>
+                    </m:r>
+                  </m:sup>
+                </m:sSup>
+                <m:r>
+                  <w:rPr>
+                    <w:rFonts w:ascii="Cambria Math" w:eastAsia="MS Mincho" w:hAnsi="Cambria Math" w:cs="Times New Roman"/>
+                    <w:sz w:val="22"/>
+                    <w:szCs w:val="22"/>
+                  </w:rPr>
+                  <m:t>+</m:t>
+                </m:r>
+                <m:sSup>
+                  <m:sSupPr>
+                    <m:ctrlPr>
+                      <w:rPr>
+                        <w:rFonts w:ascii="Cambria Math" w:eastAsia="MS Mincho" w:hAnsi="Cambria Math" w:cs="Times New Roman"/>
+                        <w:i/>
+                        <w:sz w:val="22"/>
+                        <w:szCs w:val="22"/>
+                      </w:rPr>
+                    </m:ctrlPr>
+                  </m:sSupPr>
+                  <m:e>
+                    <m:r>
+                      <w:rPr>
+                        <w:rFonts w:ascii="Cambria Math" w:eastAsia="MS Mincho" w:hAnsi="Cambria Math" w:cs="Times New Roman"/>
+                        <w:sz w:val="22"/>
+                        <w:szCs w:val="22"/>
+                      </w:rPr>
+                      <m:t>b</m:t>
+                    </m:r>
+                  </m:e>
+                  <m:sup>
+                    <m:r>
+                      <w:rPr>
+                        <w:rFonts w:ascii="Cambria Math" w:eastAsia="MS Mincho" w:hAnsi="Cambria Math" w:cs="Times New Roman"/>
+                        <w:sz w:val="22"/>
+                        <w:szCs w:val="22"/>
+                      </w:rPr>
+                      <m:t>2</m:t>
+                    </m:r>
+                  </m:sup>
+                </m:sSup>
+                <m:r>
+                  <w:rPr>
+                    <w:rFonts w:ascii="Cambria Math" w:eastAsia="MS Mincho" w:hAnsi="Cambria Math" w:cs="Times New Roman"/>
+                    <w:sz w:val="22"/>
+                    <w:szCs w:val="22"/>
+                  </w:rPr>
+                  <m:t>+</m:t>
+                </m:r>
+                <m:d>
+                  <m:dPr>
+                    <m:ctrlPr>
+                      <w:rPr>
+                        <w:rFonts w:ascii="Cambria Math" w:eastAsia="MS Mincho" w:hAnsi="Cambria Math" w:cs="Times New Roman"/>
+                        <w:i/>
+                        <w:sz w:val="22"/>
+                        <w:szCs w:val="22"/>
+                      </w:rPr>
+                    </m:ctrlPr>
+                  </m:dPr>
+                  <m:e>
+                    <m:r>
+                      <w:rPr>
+                        <w:rFonts w:ascii="Cambria Math" w:eastAsia="MS Mincho" w:hAnsi="Cambria Math" w:cs="Times New Roman"/>
+                        <w:sz w:val="22"/>
+                        <w:szCs w:val="22"/>
+                      </w:rPr>
+                      <m:t>2</m:t>
+                    </m:r>
+                    <m:acc>
+                      <m:accPr>
+                        <m:chr m:val="̅"/>
+                        <m:ctrlPr>
+                          <w:rPr>
+                            <w:rFonts w:ascii="Cambria Math" w:eastAsia="MS Mincho" w:hAnsi="Cambria Math" w:cs="Times New Roman"/>
+                            <w:i/>
+                            <w:sz w:val="22"/>
+                            <w:szCs w:val="22"/>
+                          </w:rPr>
+                        </m:ctrlPr>
+                      </m:accPr>
+                      <m:e>
+                        <m:r>
+                          <w:rPr>
+                            <w:rFonts w:ascii="Cambria Math" w:eastAsia="MS Mincho" w:hAnsi="Cambria Math" w:cs="Times New Roman"/>
+                            <w:sz w:val="22"/>
+                            <w:szCs w:val="22"/>
+                          </w:rPr>
+                          <m:t>x</m:t>
+                        </m:r>
+                      </m:e>
+                    </m:acc>
+                    <m:r>
+                      <w:rPr>
+                        <w:rFonts w:ascii="Cambria Math" w:eastAsia="MS Mincho" w:hAnsi="Cambria Math" w:cs="Times New Roman"/>
+                        <w:sz w:val="22"/>
+                        <w:szCs w:val="22"/>
+                      </w:rPr>
+                      <m:t>-b</m:t>
+                    </m:r>
+                  </m:e>
+                </m:d>
+                <m:r>
+                  <w:rPr>
+                    <w:rFonts w:ascii="Cambria Math" w:eastAsia="MS Mincho" w:hAnsi="Cambria Math" w:cs="Times New Roman"/>
+                    <w:sz w:val="22"/>
+                    <w:szCs w:val="22"/>
+                  </w:rPr>
+                  <m:t>b=3</m:t>
+                </m:r>
+                <m:sSub>
+                  <m:sSubPr>
+                    <m:ctrlPr>
+                      <w:rPr>
+                        <w:rFonts w:ascii="Cambria Math" w:eastAsia="MS Mincho" w:hAnsi="Cambria Math" w:cs="Times New Roman"/>
+                        <w:i/>
+                        <w:sz w:val="22"/>
+                        <w:szCs w:val="22"/>
+                      </w:rPr>
+                    </m:ctrlPr>
+                  </m:sSubPr>
+                  <m:e>
+                    <m:acc>
+                      <m:accPr>
+                        <m:chr m:val="̅"/>
+                        <m:ctrlPr>
+                          <w:rPr>
+                            <w:rFonts w:ascii="Cambria Math" w:eastAsia="MS Mincho" w:hAnsi="Cambria Math" w:cs="Times New Roman"/>
+                            <w:i/>
+                            <w:sz w:val="22"/>
+                            <w:szCs w:val="22"/>
+                          </w:rPr>
+                        </m:ctrlPr>
+                      </m:accPr>
+                      <m:e>
+                        <m:r>
+                          <w:rPr>
+                            <w:rFonts w:ascii="Cambria Math" w:eastAsia="MS Mincho" w:hAnsi="Cambria Math" w:cs="Times New Roman"/>
+                            <w:sz w:val="22"/>
+                            <w:szCs w:val="22"/>
+                          </w:rPr>
+                          <m:t>x</m:t>
+                        </m:r>
+                      </m:e>
+                    </m:acc>
+                  </m:e>
+                  <m:sub>
+                    <m:r>
+                      <w:rPr>
+                        <w:rFonts w:ascii="Cambria Math" w:eastAsia="MS Mincho" w:hAnsi="Cambria Math" w:cs="Times New Roman"/>
+                        <w:sz w:val="22"/>
+                        <w:szCs w:val="22"/>
+                      </w:rPr>
+                      <m:t>(2)</m:t>
+                    </m:r>
+                  </m:sub>
+                </m:sSub>
+              </m:oMath>
+            </m:oMathPara>
+          </w:p>
+        </w:tc>
+        <w:tc>
+          <w:tcPr>
+            <w:tcW w:w="2544" w:type="dxa"/>
+          </w:tcPr>
+          <w:p>
+            <w:pPr>
+              <w:rPr>
+                <w:sz w:val="22"/>
+                <w:szCs w:val="22"/>
+              </w:rPr>
+            </w:pPr>
+          </w:p>
+        </w:tc>
+      </w:tr>
+      <w:tr>
+        <w:trPr>
+          <w:trHeight w:val="297"/>
+        </w:trPr>
+        <w:tc>
+          <w:tcPr>
+            <w:tcW w:w="709" w:type="dxa"/>
+          </w:tcPr>
+          <w:p>
+            <w:pPr>
+              <w:rPr>
+                <w:rFonts w:ascii="Cambria" w:eastAsia="MS Mincho" w:hAnsi="Cambria" w:cs="Times New Roman"/>
+                <w:sz w:val="22"/>
+                <w:szCs w:val="22"/>
+              </w:rPr>
+            </w:pPr>
+            <w:r>
+              <w:rPr>
+                <w:rFonts w:ascii="Cambria" w:eastAsia="MS Mincho" w:hAnsi="Cambria" w:cs="Times New Roman"/>
+                <w:sz w:val="22"/>
+                <w:szCs w:val="22"/>
+              </w:rPr>
+              <w:t>8-6</w:t>
+            </w:r>
+          </w:p>
+        </w:tc>
+        <w:tc>
+          <w:tcPr>
+            <w:tcW w:w="6083" w:type="dxa"/>
+          </w:tcPr>
+          <w:p>
+            <w:pPr>
+              <w:ind w:left="720"/>
+              <w:rPr>
+                <w:rFonts w:ascii="Cambria" w:eastAsia="MS Mincho" w:hAnsi="Cambria" w:cs="Times New Roman"/>
+                <w:sz w:val="22"/>
+                <w:szCs w:val="22"/>
+              </w:rPr>
+            </w:pPr>
+            <m:oMathPara>
+              <m:oMath>
+                <m:sSup>
+                  <m:sSupPr>
+                    <m:ctrlPr>
+                      <w:rPr>
+                        <w:rFonts w:ascii="Cambria Math" w:eastAsia="MS Mincho" w:hAnsi="Cambria Math" w:cs="Times New Roman"/>
+                        <w:i/>
+                        <w:sz w:val="22"/>
+                        <w:szCs w:val="22"/>
+                      </w:rPr>
+                    </m:ctrlPr>
+                  </m:sSupPr>
+                  <m:e>
+                    <m:r>
+                      <w:rPr>
+                        <w:rFonts w:ascii="Cambria Math" w:eastAsia="MS Mincho" w:hAnsi="Cambria Math" w:cs="Times New Roman"/>
+                        <w:sz w:val="22"/>
+                        <w:szCs w:val="22"/>
+                      </w:rPr>
+                      <m:t>b</m:t>
+                    </m:r>
+                  </m:e>
+                  <m:sup>
+                    <m:r>
+                      <w:rPr>
+                        <w:rFonts w:ascii="Cambria Math" w:eastAsia="MS Mincho" w:hAnsi="Cambria Math" w:cs="Times New Roman"/>
+                        <w:sz w:val="22"/>
+                        <w:szCs w:val="22"/>
+                      </w:rPr>
+                      <m:t>2</m:t>
+                    </m:r>
+                  </m:sup>
+                </m:sSup>
+                <m:r>
+                  <w:rPr>
+                    <w:rFonts w:ascii="Cambria Math" w:eastAsia="MS Mincho" w:hAnsi="Cambria Math" w:cs="Times New Roman"/>
+                    <w:sz w:val="22"/>
+                    <w:szCs w:val="22"/>
+                  </w:rPr>
+                  <m:t>+4</m:t>
+                </m:r>
+                <m:sSup>
+                  <m:sSupPr>
+                    <m:ctrlPr>
+                      <w:rPr>
+                        <w:rFonts w:ascii="Cambria Math" w:eastAsia="MS Mincho" w:hAnsi="Cambria Math" w:cs="Times New Roman"/>
+                        <w:i/>
+                        <w:sz w:val="22"/>
+                        <w:szCs w:val="22"/>
+                      </w:rPr>
+                    </m:ctrlPr>
+                  </m:sSupPr>
+                  <m:e>
+                    <m:acc>
+                      <m:accPr>
+                        <m:chr m:val="̅"/>
+                        <m:ctrlPr>
+                          <w:rPr>
+                            <w:rFonts w:ascii="Cambria Math" w:eastAsia="MS Mincho" w:hAnsi="Cambria Math" w:cs="Times New Roman"/>
+                            <w:i/>
+                            <w:sz w:val="22"/>
+                            <w:szCs w:val="22"/>
+                          </w:rPr>
+                        </m:ctrlPr>
+                      </m:accPr>
+                      <m:e>
+                        <m:r>
+                          <w:rPr>
+                            <w:rFonts w:ascii="Cambria Math" w:eastAsia="MS Mincho" w:hAnsi="Cambria Math" w:cs="Times New Roman"/>
+                            <w:sz w:val="22"/>
+                            <w:szCs w:val="22"/>
+                          </w:rPr>
+                          <m:t>x</m:t>
+                        </m:r>
+                      </m:e>
+                    </m:acc>
+                  </m:e>
+                  <m:sup>
+                    <m:r>
+                      <w:rPr>
+                        <w:rFonts w:ascii="Cambria Math" w:eastAsia="MS Mincho" w:hAnsi="Cambria Math" w:cs="Times New Roman"/>
+                        <w:sz w:val="22"/>
+                        <w:szCs w:val="22"/>
+                      </w:rPr>
+                      <m:t>2</m:t>
+                    </m:r>
+                  </m:sup>
+                </m:sSup>
+                <m:r>
+                  <w:rPr>
+                    <w:rFonts w:ascii="Cambria Math" w:eastAsia="MS Mincho" w:hAnsi="Cambria Math" w:cs="Times New Roman"/>
+                    <w:sz w:val="22"/>
+                    <w:szCs w:val="22"/>
+                  </w:rPr>
+                  <m:t>-4b</m:t>
+                </m:r>
+                <m:acc>
+                  <m:accPr>
+                    <m:chr m:val="̅"/>
+                    <m:ctrlPr>
+                      <w:rPr>
+                        <w:rFonts w:ascii="Cambria Math" w:eastAsia="MS Mincho" w:hAnsi="Cambria Math" w:cs="Times New Roman"/>
+                        <w:i/>
+                        <w:sz w:val="22"/>
+                        <w:szCs w:val="22"/>
+                      </w:rPr>
+                    </m:ctrlPr>
+                  </m:accPr>
+                  <m:e>
+                    <m:r>
+                      <w:rPr>
+                        <w:rFonts w:ascii="Cambria Math" w:eastAsia="MS Mincho" w:hAnsi="Cambria Math" w:cs="Times New Roman"/>
+                        <w:sz w:val="22"/>
+                        <w:szCs w:val="22"/>
+                      </w:rPr>
+                      <m:t>x</m:t>
+                    </m:r>
+                  </m:e>
+                </m:acc>
+                <m:r>
+                  <w:rPr>
+                    <w:rFonts w:ascii="Cambria Math" w:eastAsia="MS Mincho" w:hAnsi="Cambria Math" w:cs="Times New Roman"/>
+                    <w:sz w:val="22"/>
+                    <w:szCs w:val="22"/>
+                  </w:rPr>
+                  <m:t>+</m:t>
+                </m:r>
+                <m:sSup>
+                  <m:sSupPr>
+                    <m:ctrlPr>
+                      <w:rPr>
+                        <w:rFonts w:ascii="Cambria Math" w:eastAsia="MS Mincho" w:hAnsi="Cambria Math" w:cs="Times New Roman"/>
+                        <w:i/>
+                        <w:sz w:val="22"/>
+                        <w:szCs w:val="22"/>
+                      </w:rPr>
+                    </m:ctrlPr>
+                  </m:sSupPr>
+                  <m:e>
+                    <m:r>
+                      <w:rPr>
+                        <w:rFonts w:ascii="Cambria Math" w:eastAsia="MS Mincho" w:hAnsi="Cambria Math" w:cs="Times New Roman"/>
+                        <w:sz w:val="22"/>
+                        <w:szCs w:val="22"/>
+                      </w:rPr>
+                      <m:t>b</m:t>
+                    </m:r>
+                  </m:e>
+                  <m:sup>
+                    <m:r>
+                      <w:rPr>
+                        <w:rFonts w:ascii="Cambria Math" w:eastAsia="MS Mincho" w:hAnsi="Cambria Math" w:cs="Times New Roman"/>
+                        <w:sz w:val="22"/>
+                        <w:szCs w:val="22"/>
+                      </w:rPr>
+                      <m:t>2</m:t>
+                    </m:r>
+                  </m:sup>
+                </m:sSup>
+                <m:r>
+                  <w:rPr>
+                    <w:rFonts w:ascii="Cambria Math" w:eastAsia="MS Mincho" w:hAnsi="Cambria Math" w:cs="Times New Roman"/>
+                    <w:sz w:val="22"/>
+                    <w:szCs w:val="22"/>
+                  </w:rPr>
+                  <m:t>-</m:t>
+                </m:r>
+                <m:sSup>
+                  <m:sSupPr>
+                    <m:ctrlPr>
+                      <w:rPr>
+                        <w:rFonts w:ascii="Cambria Math" w:eastAsia="MS Mincho" w:hAnsi="Cambria Math" w:cs="Times New Roman"/>
+                        <w:i/>
+                        <w:sz w:val="22"/>
+                        <w:szCs w:val="22"/>
+                      </w:rPr>
+                    </m:ctrlPr>
+                  </m:sSupPr>
+                  <m:e>
+                    <m:r>
+                      <w:rPr>
+                        <w:rFonts w:ascii="Cambria Math" w:eastAsia="MS Mincho" w:hAnsi="Cambria Math" w:cs="Times New Roman"/>
+                        <w:sz w:val="22"/>
+                        <w:szCs w:val="22"/>
+                      </w:rPr>
+                      <m:t>b</m:t>
+                    </m:r>
+                  </m:e>
+                  <m:sup>
+                    <m:r>
+                      <w:rPr>
+                        <w:rFonts w:ascii="Cambria Math" w:eastAsia="MS Mincho" w:hAnsi="Cambria Math" w:cs="Times New Roman"/>
+                        <w:sz w:val="22"/>
+                        <w:szCs w:val="22"/>
+                      </w:rPr>
+                      <m:t>2</m:t>
+                    </m:r>
+                  </m:sup>
+                </m:sSup>
+                <m:r>
+                  <w:rPr>
+                    <w:rFonts w:ascii="Cambria Math" w:eastAsia="MS Mincho" w:hAnsi="Cambria Math" w:cs="Times New Roman"/>
+                    <w:sz w:val="22"/>
+                    <w:szCs w:val="22"/>
+                  </w:rPr>
+                  <m:t>+2b</m:t>
+                </m:r>
+                <m:acc>
+                  <m:accPr>
+                    <m:chr m:val="̅"/>
+                    <m:ctrlPr>
+                      <w:rPr>
+                        <w:rFonts w:ascii="Cambria Math" w:eastAsia="MS Mincho" w:hAnsi="Cambria Math" w:cs="Times New Roman"/>
+                        <w:i/>
+                        <w:sz w:val="22"/>
+                        <w:szCs w:val="22"/>
+                      </w:rPr>
+                    </m:ctrlPr>
+                  </m:accPr>
+                  <m:e>
+                    <m:r>
+                      <w:rPr>
+                        <w:rFonts w:ascii="Cambria Math" w:eastAsia="MS Mincho" w:hAnsi="Cambria Math" w:cs="Times New Roman"/>
+                        <w:sz w:val="22"/>
+                        <w:szCs w:val="22"/>
+                      </w:rPr>
+                      <m:t>x</m:t>
+                    </m:r>
+                  </m:e>
+                </m:acc>
+                <m:r>
+                  <w:rPr>
+                    <w:rFonts w:ascii="Cambria Math" w:eastAsia="MS Mincho" w:hAnsi="Cambria Math" w:cs="Times New Roman"/>
+                    <w:sz w:val="22"/>
+                    <w:szCs w:val="22"/>
+                  </w:rPr>
+                  <m:t>=3</m:t>
+                </m:r>
+                <m:sSub>
+                  <m:sSubPr>
+                    <m:ctrlPr>
+                      <w:rPr>
+                        <w:rFonts w:ascii="Cambria Math" w:eastAsia="MS Mincho" w:hAnsi="Cambria Math" w:cs="Times New Roman"/>
+                        <w:i/>
+                        <w:sz w:val="22"/>
+                        <w:szCs w:val="22"/>
+                      </w:rPr>
+                    </m:ctrlPr>
+                  </m:sSubPr>
+                  <m:e>
+                    <m:acc>
+                      <m:accPr>
+                        <m:chr m:val="̅"/>
+                        <m:ctrlPr>
+                          <w:rPr>
+                            <w:rFonts w:ascii="Cambria Math" w:eastAsia="MS Mincho" w:hAnsi="Cambria Math" w:cs="Times New Roman"/>
+                            <w:i/>
+                            <w:sz w:val="22"/>
+                            <w:szCs w:val="22"/>
+                          </w:rPr>
+                        </m:ctrlPr>
+                      </m:accPr>
+                      <m:e>
+                        <m:r>
+                          <w:rPr>
+                            <w:rFonts w:ascii="Cambria Math" w:eastAsia="MS Mincho" w:hAnsi="Cambria Math" w:cs="Times New Roman"/>
+                            <w:sz w:val="22"/>
+                            <w:szCs w:val="22"/>
+                          </w:rPr>
+                          <m:t>x</m:t>
+                        </m:r>
+                      </m:e>
+                    </m:acc>
+                  </m:e>
+                  <m:sub>
+                    <m:r>
+                      <w:rPr>
+                        <w:rFonts w:ascii="Cambria Math" w:eastAsia="MS Mincho" w:hAnsi="Cambria Math" w:cs="Times New Roman"/>
+                        <w:sz w:val="22"/>
+                        <w:szCs w:val="22"/>
+                      </w:rPr>
+                      <m:t>(2)</m:t>
+                    </m:r>
+                  </m:sub>
+                </m:sSub>
+              </m:oMath>
+            </m:oMathPara>
+          </w:p>
+        </w:tc>
+        <w:tc>
+          <w:tcPr>
+            <w:tcW w:w="2544" w:type="dxa"/>
+          </w:tcPr>
+          <w:p>
+            <w:pPr>
+              <w:rPr>
+                <w:sz w:val="22"/>
+                <w:szCs w:val="22"/>
+              </w:rPr>
+            </w:pPr>
+          </w:p>
+        </w:tc>
+      </w:tr>
+      <w:tr>
+        <w:trPr>
+          <w:trHeight w:val="297"/>
+        </w:trPr>
+        <w:tc>
+          <w:tcPr>
+            <w:tcW w:w="709" w:type="dxa"/>
+          </w:tcPr>
+          <w:p>
+            <w:pPr>
+              <w:rPr>
+                <w:rFonts w:ascii="Cambria" w:eastAsia="MS Mincho" w:hAnsi="Cambria" w:cs="Times New Roman"/>
+                <w:sz w:val="22"/>
+                <w:szCs w:val="22"/>
+              </w:rPr>
+            </w:pPr>
+            <w:r>
+              <w:rPr>
+                <w:rFonts w:ascii="Cambria" w:eastAsia="MS Mincho" w:hAnsi="Cambria" w:cs="Times New Roman"/>
+                <w:sz w:val="22"/>
+                <w:szCs w:val="22"/>
+              </w:rPr>
+              <w:t>8-7</w:t>
+            </w:r>
+          </w:p>
+        </w:tc>
+        <w:tc>
+          <w:tcPr>
+            <w:tcW w:w="6083" w:type="dxa"/>
+          </w:tcPr>
+          <w:p>
+            <w:pPr>
+              <w:ind w:left="720"/>
+              <w:rPr>
+                <w:rFonts w:ascii="Cambria" w:eastAsia="MS Mincho" w:hAnsi="Cambria" w:cs="Times New Roman"/>
+                <w:sz w:val="22"/>
+                <w:szCs w:val="22"/>
+              </w:rPr>
+            </w:pPr>
+            <m:oMathPara>
+              <m:oMath>
+                <m:sSup>
+                  <m:sSupPr>
+                    <m:ctrlPr>
+                      <w:rPr>
+                        <w:rFonts w:ascii="Cambria Math" w:eastAsia="MS Mincho" w:hAnsi="Cambria Math" w:cs="Times New Roman"/>
+                        <w:i/>
+                        <w:sz w:val="22"/>
+                        <w:szCs w:val="22"/>
+                      </w:rPr>
+                    </m:ctrlPr>
+                  </m:sSupPr>
+                  <m:e>
+                    <m:r>
+                      <w:rPr>
+                        <w:rFonts w:ascii="Cambria Math" w:eastAsia="MS Mincho" w:hAnsi="Cambria Math" w:cs="Times New Roman"/>
+                        <w:sz w:val="22"/>
+                        <w:szCs w:val="22"/>
+                      </w:rPr>
+                      <m:t>b</m:t>
+                    </m:r>
+                  </m:e>
+                  <m:sup>
+                    <m:r>
+                      <w:rPr>
+                        <w:rFonts w:ascii="Cambria Math" w:eastAsia="MS Mincho" w:hAnsi="Cambria Math" w:cs="Times New Roman"/>
+                        <w:sz w:val="22"/>
+                        <w:szCs w:val="22"/>
+                      </w:rPr>
+                      <m:t>2</m:t>
+                    </m:r>
+                  </m:sup>
+                </m:sSup>
+                <m:r>
+                  <w:rPr>
+                    <w:rFonts w:ascii="Cambria Math" w:eastAsia="MS Mincho" w:hAnsi="Cambria Math" w:cs="Times New Roman"/>
+                    <w:sz w:val="22"/>
+                    <w:szCs w:val="22"/>
+                  </w:rPr>
+                  <m:t>-</m:t>
+                </m:r>
+                <m:r>
+                  <w:rPr>
+                    <w:rFonts w:ascii="Cambria Math" w:eastAsia="MS Mincho" w:hAnsi="Cambria Math" w:cs="Times New Roman"/>
+                    <w:sz w:val="22"/>
+                    <w:szCs w:val="22"/>
+                  </w:rPr>
+                  <m:t>2</m:t>
+                </m:r>
+                <m:r>
+                  <w:rPr>
+                    <w:rFonts w:ascii="Cambria Math" w:eastAsia="MS Mincho" w:hAnsi="Cambria Math" w:cs="Times New Roman"/>
+                    <w:sz w:val="22"/>
+                    <w:szCs w:val="22"/>
+                  </w:rPr>
+                  <m:t>b</m:t>
+                </m:r>
+                <m:acc>
+                  <m:accPr>
+                    <m:chr m:val="̅"/>
+                    <m:ctrlPr>
+                      <w:rPr>
+                        <w:rFonts w:ascii="Cambria Math" w:eastAsia="MS Mincho" w:hAnsi="Cambria Math" w:cs="Times New Roman"/>
+                        <w:i/>
+                        <w:sz w:val="22"/>
+                        <w:szCs w:val="22"/>
+                      </w:rPr>
+                    </m:ctrlPr>
+                  </m:accPr>
+                  <m:e>
+                    <m:r>
+                      <w:rPr>
+                        <w:rFonts w:ascii="Cambria Math" w:eastAsia="MS Mincho" w:hAnsi="Cambria Math" w:cs="Times New Roman"/>
+                        <w:sz w:val="22"/>
+                        <w:szCs w:val="22"/>
+                      </w:rPr>
+                      <m:t>x</m:t>
+                    </m:r>
+                  </m:e>
+                </m:acc>
+                <m:r>
+                  <w:rPr>
+                    <w:rFonts w:ascii="Cambria Math" w:eastAsia="MS Mincho" w:hAnsi="Cambria Math" w:cs="Times New Roman"/>
+                    <w:sz w:val="22"/>
+                    <w:szCs w:val="22"/>
+                  </w:rPr>
+                  <m:t>+4</m:t>
+                </m:r>
+                <m:sSup>
+                  <m:sSupPr>
+                    <m:ctrlPr>
+                      <w:rPr>
+                        <w:rFonts w:ascii="Cambria Math" w:eastAsia="MS Mincho" w:hAnsi="Cambria Math" w:cs="Times New Roman"/>
+                        <w:i/>
+                        <w:sz w:val="22"/>
+                        <w:szCs w:val="22"/>
+                      </w:rPr>
+                    </m:ctrlPr>
+                  </m:sSupPr>
+                  <m:e>
+                    <m:acc>
+                      <m:accPr>
+                        <m:chr m:val="̅"/>
+                        <m:ctrlPr>
+                          <w:rPr>
+                            <w:rFonts w:ascii="Cambria Math" w:eastAsia="MS Mincho" w:hAnsi="Cambria Math" w:cs="Times New Roman"/>
+                            <w:i/>
+                            <w:sz w:val="22"/>
+                            <w:szCs w:val="22"/>
+                          </w:rPr>
+                        </m:ctrlPr>
+                      </m:accPr>
+                      <m:e>
+                        <m:r>
+                          <w:rPr>
+                            <w:rFonts w:ascii="Cambria Math" w:eastAsia="MS Mincho" w:hAnsi="Cambria Math" w:cs="Times New Roman"/>
+                            <w:sz w:val="22"/>
+                            <w:szCs w:val="22"/>
+                          </w:rPr>
+                          <m:t>x</m:t>
+                        </m:r>
+                      </m:e>
+                    </m:acc>
+                  </m:e>
+                  <m:sup>
+                    <m:r>
+                      <w:rPr>
+                        <w:rFonts w:ascii="Cambria Math" w:eastAsia="MS Mincho" w:hAnsi="Cambria Math" w:cs="Times New Roman"/>
+                        <w:sz w:val="22"/>
+                        <w:szCs w:val="22"/>
+                      </w:rPr>
+                      <m:t>2</m:t>
+                    </m:r>
+                  </m:sup>
+                </m:sSup>
+                <m:r>
+                  <w:rPr>
+                    <w:rFonts w:ascii="Cambria Math" w:eastAsia="MS Mincho" w:hAnsi="Cambria Math" w:cs="Times New Roman"/>
+                    <w:sz w:val="22"/>
+                    <w:szCs w:val="22"/>
+                  </w:rPr>
+                  <m:t>-</m:t>
+                </m:r>
+                <m:r>
+                  <w:rPr>
+                    <w:rFonts w:ascii="Cambria Math" w:eastAsia="MS Mincho" w:hAnsi="Cambria Math" w:cs="Times New Roman"/>
+                    <w:sz w:val="22"/>
+                    <w:szCs w:val="22"/>
+                  </w:rPr>
+                  <m:t>3</m:t>
+                </m:r>
+                <m:sSub>
+                  <m:sSubPr>
+                    <m:ctrlPr>
+                      <w:rPr>
+                        <w:rFonts w:ascii="Cambria Math" w:eastAsia="MS Mincho" w:hAnsi="Cambria Math" w:cs="Times New Roman"/>
+                        <w:i/>
+                        <w:sz w:val="22"/>
+                        <w:szCs w:val="22"/>
+                      </w:rPr>
+                    </m:ctrlPr>
+                  </m:sSubPr>
+                  <m:e>
+                    <m:acc>
+                      <m:accPr>
+                        <m:chr m:val="̅"/>
+                        <m:ctrlPr>
+                          <w:rPr>
+                            <w:rFonts w:ascii="Cambria Math" w:eastAsia="MS Mincho" w:hAnsi="Cambria Math" w:cs="Times New Roman"/>
+                            <w:i/>
+                            <w:sz w:val="22"/>
+                            <w:szCs w:val="22"/>
+                          </w:rPr>
+                        </m:ctrlPr>
+                      </m:accPr>
+                      <m:e>
+                        <m:r>
+                          <w:rPr>
+                            <w:rFonts w:ascii="Cambria Math" w:eastAsia="MS Mincho" w:hAnsi="Cambria Math" w:cs="Times New Roman"/>
+                            <w:sz w:val="22"/>
+                            <w:szCs w:val="22"/>
+                          </w:rPr>
+                          <m:t>x</m:t>
+                        </m:r>
+                      </m:e>
+                    </m:acc>
+                  </m:e>
+                  <m:sub>
+                    <m:d>
+                      <m:dPr>
+                        <m:ctrlPr>
+                          <w:rPr>
+                            <w:rFonts w:ascii="Cambria Math" w:eastAsia="MS Mincho" w:hAnsi="Cambria Math" w:cs="Times New Roman"/>
+                            <w:i/>
+                            <w:sz w:val="22"/>
+                            <w:szCs w:val="22"/>
+                          </w:rPr>
+                        </m:ctrlPr>
+                      </m:dPr>
+                      <m:e>
+                        <m:r>
+                          <w:rPr>
+                            <w:rFonts w:ascii="Cambria Math" w:eastAsia="MS Mincho" w:hAnsi="Cambria Math" w:cs="Times New Roman"/>
+                            <w:sz w:val="22"/>
+                            <w:szCs w:val="22"/>
+                          </w:rPr>
+                          <m:t>2</m:t>
+                        </m:r>
+                      </m:e>
+                    </m:d>
+                  </m:sub>
+                </m:sSub>
+                <m:r>
+                  <w:rPr>
+                    <w:rFonts w:ascii="Cambria Math" w:eastAsia="MS Mincho" w:hAnsi="Cambria Math" w:cs="Times New Roman"/>
+                    <w:sz w:val="22"/>
+                    <w:szCs w:val="22"/>
+                  </w:rPr>
+                  <m:t>=0</m:t>
+                </m:r>
+              </m:oMath>
+            </m:oMathPara>
+          </w:p>
+        </w:tc>
+        <w:tc>
+          <w:tcPr>
+            <w:tcW w:w="2544" w:type="dxa"/>
+          </w:tcPr>
+          <w:p>
+            <w:pPr>
+              <w:rPr>
+                <w:sz w:val="22"/>
+                <w:szCs w:val="22"/>
+              </w:rPr>
+            </w:pPr>
+          </w:p>
+        </w:tc>
+      </w:tr>
+      <w:tr>
+        <w:trPr>
+          <w:trHeight w:val="297"/>
+        </w:trPr>
+        <w:tc>
+          <w:tcPr>
+            <w:tcW w:w="709" w:type="dxa"/>
+          </w:tcPr>
+          <w:p>
+            <w:pPr>
+              <w:rPr>
+                <w:rFonts w:ascii="Cambria" w:eastAsia="MS Mincho" w:hAnsi="Cambria" w:cs="Times New Roman"/>
+                <w:sz w:val="22"/>
+                <w:szCs w:val="22"/>
+              </w:rPr>
+            </w:pPr>
+            <w:r>
+              <w:rPr>
+                <w:rFonts w:ascii="Cambria" w:eastAsia="MS Mincho" w:hAnsi="Cambria" w:cs="Times New Roman"/>
+                <w:sz w:val="22"/>
+                <w:szCs w:val="22"/>
+              </w:rPr>
+              <w:t>8-8</w:t>
+            </w:r>
+          </w:p>
+        </w:tc>
+        <w:tc>
+          <w:tcPr>
+            <w:tcW w:w="6083" w:type="dxa"/>
+          </w:tcPr>
+          <w:p>
+            <w:pPr>
+              <w:ind w:left="720"/>
+              <w:rPr>
+                <w:rFonts w:ascii="Cambria" w:eastAsia="MS Mincho" w:hAnsi="Cambria" w:cs="Times New Roman"/>
+                <w:sz w:val="22"/>
+                <w:szCs w:val="22"/>
+              </w:rPr>
+            </w:pPr>
+            <w:r>
+              <w:rPr>
+                <w:rFonts w:ascii="Cambria" w:eastAsia="MS Mincho" w:hAnsi="Cambria" w:cs="Times New Roman"/>
+                <w:sz w:val="22"/>
+                <w:szCs w:val="22"/>
+              </w:rPr>
+              <w:t>Solve Quadratic equation in b</w:t>
+            </w:r>
+          </w:p>
+        </w:tc>
+        <w:tc>
+          <w:tcPr>
+            <w:tcW w:w="2544" w:type="dxa"/>
+          </w:tcPr>
+          <w:p>
+            <w:pPr>
+              <w:rPr>
+                <w:sz w:val="22"/>
+                <w:szCs w:val="22"/>
+              </w:rPr>
+            </w:pPr>
+          </w:p>
+        </w:tc>
+      </w:tr>
+      <w:tr>
+        <w:trPr>
+          <w:trHeight w:val="297"/>
+        </w:trPr>
+        <w:tc>
+          <w:tcPr>
+            <w:tcW w:w="709" w:type="dxa"/>
+          </w:tcPr>
+          <w:p>
+            <w:pPr>
+              <w:rPr>
+                <w:rFonts w:ascii="Cambria" w:eastAsia="MS Mincho" w:hAnsi="Cambria" w:cs="Times New Roman"/>
+                <w:sz w:val="22"/>
+                <w:szCs w:val="22"/>
+              </w:rPr>
+            </w:pPr>
+            <w:r>
+              <w:rPr>
+                <w:rFonts w:ascii="Cambria" w:eastAsia="MS Mincho" w:hAnsi="Cambria" w:cs="Times New Roman"/>
+                <w:sz w:val="22"/>
+                <w:szCs w:val="22"/>
+              </w:rPr>
+              <w:t>8-9</w:t>
+            </w:r>
+          </w:p>
+        </w:tc>
+        <w:tc>
+          <w:tcPr>
+            <w:tcW w:w="6083" w:type="dxa"/>
+          </w:tcPr>
+          <w:p>
+            <w:pPr>
+              <w:ind w:left="720"/>
+              <w:rPr>
+                <w:rFonts w:ascii="Cambria" w:eastAsia="MS Mincho" w:hAnsi="Cambria" w:cs="Times New Roman"/>
+                <w:sz w:val="22"/>
+                <w:szCs w:val="22"/>
+              </w:rPr>
+            </w:pPr>
+            <w:r>
+              <w:rPr>
+                <w:rFonts w:ascii="Cambria" w:eastAsia="MS Mincho" w:hAnsi="Cambria" w:cs="Times New Roman"/>
+                <w:sz w:val="22"/>
+                <w:szCs w:val="22"/>
+              </w:rPr>
+              <w:t>Estimator of b</w:t>
+            </w:r>
+          </w:p>
+        </w:tc>
+        <w:tc>
+          <w:tcPr>
+            <w:tcW w:w="2544" w:type="dxa"/>
+          </w:tcPr>
+          <w:p>
+            <w:pPr>
+              <w:rPr>
+                <w:sz w:val="22"/>
+                <w:szCs w:val="22"/>
+              </w:rPr>
+            </w:pPr>
+          </w:p>
+        </w:tc>
+      </w:tr>
+      <w:tr>
+        <w:trPr>
+          <w:trHeight w:val="297"/>
+        </w:trPr>
+        <w:tc>
+          <w:tcPr>
+            <w:tcW w:w="709" w:type="dxa"/>
+          </w:tcPr>
+          <w:p>
+            <w:pPr>
+              <w:rPr>
+                <w:rFonts w:ascii="Cambria" w:eastAsia="MS Mincho" w:hAnsi="Cambria" w:cs="Times New Roman"/>
+                <w:sz w:val="22"/>
+                <w:szCs w:val="22"/>
+              </w:rPr>
+            </w:pPr>
+            <w:r>
+              <w:rPr>
+                <w:rFonts w:ascii="Cambria" w:eastAsia="MS Mincho" w:hAnsi="Cambria" w:cs="Times New Roman"/>
+                <w:sz w:val="22"/>
+                <w:szCs w:val="22"/>
+              </w:rPr>
+              <w:lastRenderedPageBreak/>
+              <w:t>8-10</w:t>
+            </w:r>
+          </w:p>
+        </w:tc>
+        <w:tc>
+          <w:tcPr>
+            <w:tcW w:w="6083" w:type="dxa"/>
+          </w:tcPr>
+          <w:p>
+            <w:pPr>
+              <w:ind w:left="720"/>
+              <w:rPr>
+                <w:rFonts w:ascii="Cambria" w:eastAsia="MS Mincho" w:hAnsi="Cambria" w:cs="Times New Roman"/>
+                <w:sz w:val="22"/>
+                <w:szCs w:val="22"/>
+              </w:rPr>
+            </w:pPr>
+            <m:oMathPara>
+              <m:oMath>
+                <m:r>
+                  <w:rPr>
+                    <w:rFonts w:ascii="Cambria Math" w:eastAsia="MS Mincho" w:hAnsi="Cambria Math" w:cs="Times New Roman"/>
+                    <w:sz w:val="22"/>
+                    <w:szCs w:val="22"/>
+                  </w:rPr>
+                  <m:t>b=</m:t>
+                </m:r>
+                <m:acc>
+                  <m:accPr>
+                    <m:chr m:val="̅"/>
+                    <m:ctrlPr>
+                      <w:rPr>
+                        <w:rFonts w:ascii="Cambria Math" w:eastAsia="MS Mincho" w:hAnsi="Cambria Math" w:cs="Times New Roman"/>
+                        <w:i/>
+                        <w:sz w:val="22"/>
+                        <w:szCs w:val="22"/>
+                      </w:rPr>
+                    </m:ctrlPr>
+                  </m:accPr>
+                  <m:e>
+                    <m:r>
+                      <w:rPr>
+                        <w:rFonts w:ascii="Cambria Math" w:eastAsia="MS Mincho" w:hAnsi="Cambria Math" w:cs="Times New Roman"/>
+                        <w:sz w:val="22"/>
+                        <w:szCs w:val="22"/>
+                      </w:rPr>
+                      <m:t>x</m:t>
+                    </m:r>
+                  </m:e>
+                </m:acc>
+                <m:r>
+                  <w:rPr>
+                    <w:rFonts w:ascii="Cambria Math" w:eastAsia="MS Mincho" w:hAnsi="Cambria Math" w:cs="Times New Roman"/>
+                    <w:sz w:val="22"/>
+                    <w:szCs w:val="22"/>
+                  </w:rPr>
+                  <m:t>+</m:t>
+                </m:r>
+                <m:rad>
+                  <m:radPr>
+                    <m:degHide m:val="1"/>
+                    <m:ctrlPr>
+                      <w:rPr>
+                        <w:rFonts w:ascii="Cambria Math" w:eastAsia="MS Mincho" w:hAnsi="Cambria Math" w:cs="Times New Roman"/>
+                        <w:i/>
+                        <w:sz w:val="22"/>
+                        <w:szCs w:val="22"/>
+                      </w:rPr>
+                    </m:ctrlPr>
+                  </m:radPr>
+                  <m:deg/>
+                  <m:e>
+                    <m:r>
+                      <w:rPr>
+                        <w:rFonts w:ascii="Cambria Math" w:eastAsia="MS Mincho" w:hAnsi="Cambria Math" w:cs="Times New Roman"/>
+                        <w:sz w:val="22"/>
+                        <w:szCs w:val="22"/>
+                      </w:rPr>
+                      <m:t>3(</m:t>
+                    </m:r>
+                    <m:sSub>
+                      <m:sSubPr>
+                        <m:ctrlPr>
+                          <w:rPr>
+                            <w:rFonts w:ascii="Cambria Math" w:eastAsia="MS Mincho" w:hAnsi="Cambria Math" w:cs="Times New Roman"/>
+                            <w:i/>
+                            <w:sz w:val="22"/>
+                            <w:szCs w:val="22"/>
+                          </w:rPr>
+                        </m:ctrlPr>
+                      </m:sSubPr>
+                      <m:e>
+                        <m:acc>
+                          <m:accPr>
+                            <m:chr m:val="̅"/>
+                            <m:ctrlPr>
+                              <w:rPr>
+                                <w:rFonts w:ascii="Cambria Math" w:eastAsia="MS Mincho" w:hAnsi="Cambria Math" w:cs="Times New Roman"/>
+                                <w:i/>
+                                <w:sz w:val="22"/>
+                                <w:szCs w:val="22"/>
+                              </w:rPr>
+                            </m:ctrlPr>
+                          </m:accPr>
+                          <m:e>
+                            <m:r>
+                              <w:rPr>
+                                <w:rFonts w:ascii="Cambria Math" w:eastAsia="MS Mincho" w:hAnsi="Cambria Math" w:cs="Times New Roman"/>
+                                <w:sz w:val="22"/>
+                                <w:szCs w:val="22"/>
+                              </w:rPr>
+                              <m:t>x</m:t>
+                            </m:r>
+                          </m:e>
+                        </m:acc>
+                      </m:e>
+                      <m:sub>
+                        <m:r>
+                          <w:rPr>
+                            <w:rFonts w:ascii="Cambria Math" w:eastAsia="MS Mincho" w:hAnsi="Cambria Math" w:cs="Times New Roman"/>
+                            <w:sz w:val="22"/>
+                            <w:szCs w:val="22"/>
+                          </w:rPr>
+                          <m:t>(2)</m:t>
+                        </m:r>
+                      </m:sub>
+                    </m:sSub>
+                    <m:r>
+                      <w:rPr>
+                        <w:rFonts w:ascii="Cambria Math" w:eastAsia="MS Mincho" w:hAnsi="Cambria Math" w:cs="Times New Roman"/>
+                        <w:sz w:val="22"/>
+                        <w:szCs w:val="22"/>
+                      </w:rPr>
+                      <m:t>-</m:t>
+                    </m:r>
+                    <m:sSup>
+                      <m:sSupPr>
+                        <m:ctrlPr>
+                          <w:rPr>
+                            <w:rFonts w:ascii="Cambria Math" w:eastAsia="MS Mincho" w:hAnsi="Cambria Math" w:cs="Times New Roman"/>
+                            <w:i/>
+                            <w:sz w:val="22"/>
+                            <w:szCs w:val="22"/>
+                          </w:rPr>
+                        </m:ctrlPr>
+                      </m:sSupPr>
+                      <m:e>
+                        <m:acc>
+                          <m:accPr>
+                            <m:chr m:val="̅"/>
+                            <m:ctrlPr>
+                              <w:rPr>
+                                <w:rFonts w:ascii="Cambria Math" w:eastAsia="MS Mincho" w:hAnsi="Cambria Math" w:cs="Times New Roman"/>
+                                <w:i/>
+                                <w:sz w:val="22"/>
+                                <w:szCs w:val="22"/>
+                              </w:rPr>
+                            </m:ctrlPr>
+                          </m:accPr>
+                          <m:e>
+                            <m:r>
+                              <w:rPr>
+                                <w:rFonts w:ascii="Cambria Math" w:eastAsia="MS Mincho" w:hAnsi="Cambria Math" w:cs="Times New Roman"/>
+                                <w:sz w:val="22"/>
+                                <w:szCs w:val="22"/>
+                              </w:rPr>
+                              <m:t>x</m:t>
+                            </m:r>
+                          </m:e>
+                        </m:acc>
+                      </m:e>
+                      <m:sup>
+                        <m:r>
+                          <w:rPr>
+                            <w:rFonts w:ascii="Cambria Math" w:eastAsia="MS Mincho" w:hAnsi="Cambria Math" w:cs="Times New Roman"/>
+                            <w:sz w:val="22"/>
+                            <w:szCs w:val="22"/>
+                          </w:rPr>
+                          <m:t>2</m:t>
+                        </m:r>
+                      </m:sup>
+                    </m:sSup>
+                    <m:r>
+                      <w:rPr>
+                        <w:rFonts w:ascii="Cambria Math" w:eastAsia="MS Mincho" w:hAnsi="Cambria Math" w:cs="Times New Roman"/>
+                        <w:sz w:val="22"/>
+                        <w:szCs w:val="22"/>
+                      </w:rPr>
+                      <m:t>)</m:t>
+                    </m:r>
+                  </m:e>
+                </m:rad>
+              </m:oMath>
+            </m:oMathPara>
+          </w:p>
+        </w:tc>
+        <w:tc>
+          <w:tcPr>
+            <w:tcW w:w="2544" w:type="dxa"/>
+          </w:tcPr>
+          <w:p>
+            <w:pPr>
+              <w:rPr>
+                <w:sz w:val="22"/>
+                <w:szCs w:val="22"/>
+              </w:rPr>
+            </w:pPr>
+          </w:p>
+        </w:tc>
+      </w:tr>
+      <w:tr>
+        <w:trPr>
+          <w:trHeight w:val="297"/>
+        </w:trPr>
+        <w:tc>
+          <w:tcPr>
+            <w:tcW w:w="709" w:type="dxa"/>
+          </w:tcPr>
+          <w:p>
+            <w:pPr>
+              <w:rPr>
+                <w:rFonts w:ascii="Cambria" w:eastAsia="MS Mincho" w:hAnsi="Cambria" w:cs="Times New Roman"/>
+                <w:sz w:val="22"/>
+                <w:szCs w:val="22"/>
+              </w:rPr>
+            </w:pPr>
+            <w:r>
+              <w:rPr>
+                <w:rFonts w:ascii="Cambria" w:eastAsia="MS Mincho" w:hAnsi="Cambria" w:cs="Times New Roman"/>
+                <w:sz w:val="22"/>
+                <w:szCs w:val="22"/>
+              </w:rPr>
+              <w:t>9</w:t>
+            </w:r>
+          </w:p>
+        </w:tc>
+        <w:tc>
+          <w:tcPr>
+            <w:tcW w:w="6083" w:type="dxa"/>
+          </w:tcPr>
+          <w:p>
+            <w:pPr>
+              <w:rPr>
+                <w:rFonts w:ascii="Cambria" w:eastAsia="MS Mincho" w:hAnsi="Cambria" w:cs="Times New Roman"/>
+                <w:sz w:val="22"/>
+                <w:szCs w:val="22"/>
+              </w:rPr>
+            </w:pPr>
+            <w:r>
+              <w:rPr>
+                <w:rFonts w:ascii="Cambria" w:eastAsia="MS Mincho" w:hAnsi="Cambria" w:cs="Times New Roman"/>
+                <w:sz w:val="22"/>
+                <w:szCs w:val="22"/>
+              </w:rPr>
+              <w:t xml:space="preserve">Plug in to b to equation </w:t>
+            </w:r>
+            <m:oMath>
+              <m:r>
+                <w:rPr>
+                  <w:rFonts w:ascii="Cambria Math" w:eastAsia="MS Mincho" w:hAnsi="Cambria Math" w:cs="Times New Roman"/>
+                  <w:sz w:val="22"/>
+                  <w:szCs w:val="22"/>
+                </w:rPr>
+                <m:t>a=2</m:t>
+              </m:r>
+              <m:acc>
+                <m:accPr>
+                  <m:chr m:val="̅"/>
+                  <m:ctrlPr>
+                    <w:rPr>
+                      <w:rFonts w:ascii="Cambria Math" w:eastAsia="MS Mincho" w:hAnsi="Cambria Math" w:cs="Times New Roman"/>
+                      <w:i/>
+                      <w:sz w:val="22"/>
+                      <w:szCs w:val="22"/>
+                    </w:rPr>
+                  </m:ctrlPr>
+                </m:accPr>
+                <m:e>
+                  <m:r>
+                    <w:rPr>
+                      <w:rFonts w:ascii="Cambria Math" w:eastAsia="MS Mincho" w:hAnsi="Cambria Math" w:cs="Times New Roman"/>
+                      <w:sz w:val="22"/>
+                      <w:szCs w:val="22"/>
+                    </w:rPr>
+                    <m:t>x</m:t>
+                  </m:r>
+                </m:e>
+              </m:acc>
+              <m:r>
+                <w:rPr>
+                  <w:rFonts w:ascii="Cambria Math" w:eastAsia="MS Mincho" w:hAnsi="Cambria Math" w:cs="Times New Roman"/>
+                  <w:sz w:val="22"/>
+                  <w:szCs w:val="22"/>
+                </w:rPr>
+                <m:t>-b</m:t>
+              </m:r>
+            </m:oMath>
+          </w:p>
+        </w:tc>
+        <w:tc>
+          <w:tcPr>
+            <w:tcW w:w="2544" w:type="dxa"/>
+          </w:tcPr>
+          <w:p>
+            <w:pPr>
+              <w:rPr>
+                <w:sz w:val="22"/>
+                <w:szCs w:val="22"/>
+              </w:rPr>
+            </w:pPr>
+          </w:p>
+        </w:tc>
+      </w:tr>
+      <w:tr>
+        <w:trPr>
+          <w:trHeight w:val="297"/>
+        </w:trPr>
+        <w:tc>
+          <w:tcPr>
+            <w:tcW w:w="709" w:type="dxa"/>
+          </w:tcPr>
+          <w:p>
+            <w:pPr>
+              <w:rPr>
+                <w:rFonts w:ascii="Cambria" w:eastAsia="MS Mincho" w:hAnsi="Cambria" w:cs="Times New Roman"/>
+                <w:sz w:val="22"/>
+                <w:szCs w:val="22"/>
+              </w:rPr>
+            </w:pPr>
+            <w:r>
+              <w:rPr>
+                <w:rFonts w:ascii="Cambria" w:eastAsia="MS Mincho" w:hAnsi="Cambria" w:cs="Times New Roman"/>
+                <w:sz w:val="22"/>
+                <w:szCs w:val="22"/>
+              </w:rPr>
+              <w:t>9-1</w:t>
+            </w:r>
+          </w:p>
+        </w:tc>
+        <w:tc>
+          <w:tcPr>
+            <w:tcW w:w="6083" w:type="dxa"/>
+          </w:tcPr>
+          <w:p>
+            <w:pPr>
+              <w:rPr>
+                <w:rFonts w:ascii="Cambria" w:eastAsia="MS Mincho" w:hAnsi="Cambria" w:cs="Times New Roman"/>
+                <w:sz w:val="22"/>
+                <w:szCs w:val="22"/>
+              </w:rPr>
+            </w:pPr>
+            <m:oMathPara>
+              <m:oMath>
+                <m:r>
+                  <w:rPr>
+                    <w:rFonts w:ascii="Cambria Math" w:eastAsia="MS Mincho" w:hAnsi="Cambria Math" w:cs="Times New Roman"/>
+                    <w:sz w:val="22"/>
+                    <w:szCs w:val="22"/>
+                  </w:rPr>
+                  <m:t>a=</m:t>
+                </m:r>
+                <m:acc>
+                  <m:accPr>
+                    <m:chr m:val="̅"/>
+                    <m:ctrlPr>
+                      <w:rPr>
+                        <w:rFonts w:ascii="Cambria Math" w:eastAsia="MS Mincho" w:hAnsi="Cambria Math" w:cs="Times New Roman"/>
+                        <w:i/>
+                        <w:sz w:val="22"/>
+                        <w:szCs w:val="22"/>
+                      </w:rPr>
+                    </m:ctrlPr>
+                  </m:accPr>
+                  <m:e>
+                    <m:r>
+                      <w:rPr>
+                        <w:rFonts w:ascii="Cambria Math" w:eastAsia="MS Mincho" w:hAnsi="Cambria Math" w:cs="Times New Roman"/>
+                        <w:sz w:val="22"/>
+                        <w:szCs w:val="22"/>
+                      </w:rPr>
+                      <m:t>x</m:t>
+                    </m:r>
+                  </m:e>
+                </m:acc>
+                <m:r>
+                  <w:rPr>
+                    <w:rFonts w:ascii="Cambria Math" w:eastAsia="MS Mincho" w:hAnsi="Cambria Math" w:cs="Times New Roman"/>
+                    <w:sz w:val="22"/>
+                    <w:szCs w:val="22"/>
+                  </w:rPr>
+                  <m:t>-</m:t>
+                </m:r>
+                <m:rad>
+                  <m:radPr>
+                    <m:degHide m:val="1"/>
+                    <m:ctrlPr>
+                      <w:rPr>
+                        <w:rFonts w:ascii="Cambria Math" w:eastAsia="MS Mincho" w:hAnsi="Cambria Math" w:cs="Times New Roman"/>
+                        <w:i/>
+                        <w:sz w:val="22"/>
+                        <w:szCs w:val="22"/>
+                      </w:rPr>
+                    </m:ctrlPr>
+                  </m:radPr>
+                  <m:deg/>
+                  <m:e>
+                    <m:r>
+                      <w:rPr>
+                        <w:rFonts w:ascii="Cambria Math" w:eastAsia="MS Mincho" w:hAnsi="Cambria Math" w:cs="Times New Roman"/>
+                        <w:sz w:val="22"/>
+                        <w:szCs w:val="22"/>
+                      </w:rPr>
+                      <m:t>3(</m:t>
+                    </m:r>
+                    <m:sSub>
+                      <m:sSubPr>
+                        <m:ctrlPr>
+                          <w:rPr>
+                            <w:rFonts w:ascii="Cambria Math" w:eastAsia="MS Mincho" w:hAnsi="Cambria Math" w:cs="Times New Roman"/>
+                            <w:i/>
+                            <w:sz w:val="22"/>
+                            <w:szCs w:val="22"/>
+                          </w:rPr>
+                        </m:ctrlPr>
+                      </m:sSubPr>
+                      <m:e>
+                        <m:acc>
+                          <m:accPr>
+                            <m:chr m:val="̅"/>
+                            <m:ctrlPr>
+                              <w:rPr>
+                                <w:rFonts w:ascii="Cambria Math" w:eastAsia="MS Mincho" w:hAnsi="Cambria Math" w:cs="Times New Roman"/>
+                                <w:i/>
+                                <w:sz w:val="22"/>
+                                <w:szCs w:val="22"/>
+                              </w:rPr>
+                            </m:ctrlPr>
+                          </m:accPr>
+                          <m:e>
+                            <m:r>
+                              <w:rPr>
+                                <w:rFonts w:ascii="Cambria Math" w:eastAsia="MS Mincho" w:hAnsi="Cambria Math" w:cs="Times New Roman"/>
+                                <w:sz w:val="22"/>
+                                <w:szCs w:val="22"/>
+                              </w:rPr>
+                              <m:t>x</m:t>
+                            </m:r>
+                          </m:e>
+                        </m:acc>
+                      </m:e>
+                      <m:sub>
+                        <m:r>
+                          <w:rPr>
+                            <w:rFonts w:ascii="Cambria Math" w:eastAsia="MS Mincho" w:hAnsi="Cambria Math" w:cs="Times New Roman"/>
+                            <w:sz w:val="22"/>
+                            <w:szCs w:val="22"/>
+                          </w:rPr>
+                          <m:t>(2)</m:t>
+                        </m:r>
+                      </m:sub>
+                    </m:sSub>
+                    <m:r>
+                      <w:rPr>
+                        <w:rFonts w:ascii="Cambria Math" w:eastAsia="MS Mincho" w:hAnsi="Cambria Math" w:cs="Times New Roman"/>
+                        <w:sz w:val="22"/>
+                        <w:szCs w:val="22"/>
+                      </w:rPr>
+                      <m:t>-</m:t>
+                    </m:r>
+                    <m:sSup>
+                      <m:sSupPr>
+                        <m:ctrlPr>
+                          <w:rPr>
+                            <w:rFonts w:ascii="Cambria Math" w:eastAsia="MS Mincho" w:hAnsi="Cambria Math" w:cs="Times New Roman"/>
+                            <w:i/>
+                            <w:sz w:val="22"/>
+                            <w:szCs w:val="22"/>
+                          </w:rPr>
+                        </m:ctrlPr>
+                      </m:sSupPr>
+                      <m:e>
+                        <m:acc>
+                          <m:accPr>
+                            <m:chr m:val="̅"/>
+                            <m:ctrlPr>
+                              <w:rPr>
+                                <w:rFonts w:ascii="Cambria Math" w:eastAsia="MS Mincho" w:hAnsi="Cambria Math" w:cs="Times New Roman"/>
+                                <w:i/>
+                                <w:sz w:val="22"/>
+                                <w:szCs w:val="22"/>
+                              </w:rPr>
+                            </m:ctrlPr>
+                          </m:accPr>
+                          <m:e>
+                            <m:r>
+                              <w:rPr>
+                                <w:rFonts w:ascii="Cambria Math" w:eastAsia="MS Mincho" w:hAnsi="Cambria Math" w:cs="Times New Roman"/>
+                                <w:sz w:val="22"/>
+                                <w:szCs w:val="22"/>
+                              </w:rPr>
+                              <m:t>x</m:t>
+                            </m:r>
+                          </m:e>
+                        </m:acc>
+                      </m:e>
+                      <m:sup>
+                        <m:r>
+                          <w:rPr>
+                            <w:rFonts w:ascii="Cambria Math" w:eastAsia="MS Mincho" w:hAnsi="Cambria Math" w:cs="Times New Roman"/>
+                            <w:sz w:val="22"/>
+                            <w:szCs w:val="22"/>
+                          </w:rPr>
+                          <m:t>2</m:t>
+                        </m:r>
+                      </m:sup>
+                    </m:sSup>
+                    <m:r>
+                      <w:rPr>
+                        <w:rFonts w:ascii="Cambria Math" w:eastAsia="MS Mincho" w:hAnsi="Cambria Math" w:cs="Times New Roman"/>
+                        <w:sz w:val="22"/>
+                        <w:szCs w:val="22"/>
+                      </w:rPr>
+                      <m:t>)</m:t>
+                    </m:r>
+                  </m:e>
+                </m:rad>
+              </m:oMath>
+            </m:oMathPara>
+          </w:p>
+        </w:tc>
+        <w:tc>
+          <w:tcPr>
+            <w:tcW w:w="2544" w:type="dxa"/>
+          </w:tcPr>
+          <w:p>
+            <w:pPr>
+              <w:rPr>
+                <w:sz w:val="22"/>
+                <w:szCs w:val="22"/>
+              </w:rPr>
+            </w:pPr>
+          </w:p>
+        </w:tc>
+      </w:tr>
+      <w:tr>
+        <w:trPr>
+          <w:trHeight w:val="297"/>
+        </w:trPr>
+        <w:tc>
+          <w:tcPr>
+            <w:tcW w:w="709" w:type="dxa"/>
+          </w:tcPr>
+          <w:p>
+            <w:pPr>
+              <w:rPr>
+                <w:rFonts w:ascii="Cambria" w:eastAsia="MS Mincho" w:hAnsi="Cambria" w:cs="Times New Roman"/>
+                <w:sz w:val="22"/>
+                <w:szCs w:val="22"/>
+              </w:rPr>
+            </w:pPr>
+            <w:r>
+              <w:rPr>
+                <w:rFonts w:ascii="Cambria" w:eastAsia="MS Mincho" w:hAnsi="Cambria" w:cs="Times New Roman"/>
+                <w:sz w:val="22"/>
+                <w:szCs w:val="22"/>
+              </w:rPr>
+              <w:t>10</w:t>
+            </w:r>
+          </w:p>
+        </w:tc>
+        <w:tc>
+          <w:tcPr>
+            <w:tcW w:w="6083" w:type="dxa"/>
+          </w:tcPr>
+          <w:p>
+            <w:pPr>
+              <w:rPr>
+                <w:rFonts w:ascii="Cambria" w:eastAsia="MS Mincho" w:hAnsi="Cambria" w:cs="Times New Roman"/>
+                <w:sz w:val="22"/>
+                <w:szCs w:val="22"/>
+              </w:rPr>
+            </w:pPr>
+            <m:oMath>
+              <m:r>
+                <w:rPr>
+                  <w:rFonts w:ascii="Cambria Math" w:eastAsia="MS Mincho" w:hAnsi="Cambria Math" w:cs="Times New Roman"/>
+                  <w:sz w:val="22"/>
+                  <w:szCs w:val="22"/>
+                </w:rPr>
+                <m:t>(</m:t>
+              </m:r>
+              <m:sSub>
+                <m:sSubPr>
+                  <m:ctrlPr>
+                    <w:rPr>
+                      <w:rFonts w:ascii="Cambria Math" w:eastAsia="MS Mincho" w:hAnsi="Cambria Math" w:cs="Times New Roman"/>
+                      <w:i/>
+                      <w:sz w:val="22"/>
+                      <w:szCs w:val="22"/>
+                    </w:rPr>
+                  </m:ctrlPr>
+                </m:sSubPr>
+                <m:e>
+                  <m:acc>
+                    <m:accPr>
+                      <m:chr m:val="̅"/>
+                      <m:ctrlPr>
+                        <w:rPr>
+                          <w:rFonts w:ascii="Cambria Math" w:eastAsia="MS Mincho" w:hAnsi="Cambria Math" w:cs="Times New Roman"/>
+                          <w:i/>
+                          <w:sz w:val="22"/>
+                          <w:szCs w:val="22"/>
+                        </w:rPr>
+                      </m:ctrlPr>
+                    </m:accPr>
+                    <m:e>
+                      <m:r>
+                        <w:rPr>
+                          <w:rFonts w:ascii="Cambria Math" w:eastAsia="MS Mincho" w:hAnsi="Cambria Math" w:cs="Times New Roman"/>
+                          <w:sz w:val="22"/>
+                          <w:szCs w:val="22"/>
+                        </w:rPr>
+                        <m:t>x</m:t>
+                      </m:r>
+                    </m:e>
+                  </m:acc>
+                </m:e>
+                <m:sub>
+                  <m:d>
+                    <m:dPr>
+                      <m:ctrlPr>
+                        <w:rPr>
+                          <w:rFonts w:ascii="Cambria Math" w:eastAsia="MS Mincho" w:hAnsi="Cambria Math" w:cs="Times New Roman"/>
+                          <w:i/>
+                          <w:sz w:val="22"/>
+                          <w:szCs w:val="22"/>
+                        </w:rPr>
+                      </m:ctrlPr>
+                    </m:dPr>
+                    <m:e>
+                      <m:r>
+                        <w:rPr>
+                          <w:rFonts w:ascii="Cambria Math" w:eastAsia="MS Mincho" w:hAnsi="Cambria Math" w:cs="Times New Roman"/>
+                          <w:sz w:val="22"/>
+                          <w:szCs w:val="22"/>
+                        </w:rPr>
+                        <m:t>2</m:t>
+                      </m:r>
+                    </m:e>
+                  </m:d>
+                </m:sub>
+              </m:sSub>
+              <m:r>
+                <w:rPr>
+                  <w:rFonts w:ascii="Cambria Math" w:eastAsia="MS Mincho" w:hAnsi="Cambria Math" w:cs="Times New Roman"/>
+                  <w:sz w:val="22"/>
+                  <w:szCs w:val="22"/>
+                </w:rPr>
+                <m:t>-</m:t>
+              </m:r>
+              <m:sSup>
+                <m:sSupPr>
+                  <m:ctrlPr>
+                    <w:rPr>
+                      <w:rFonts w:ascii="Cambria Math" w:eastAsia="MS Mincho" w:hAnsi="Cambria Math" w:cs="Times New Roman"/>
+                      <w:i/>
+                      <w:sz w:val="22"/>
+                      <w:szCs w:val="22"/>
+                    </w:rPr>
+                  </m:ctrlPr>
+                </m:sSupPr>
+                <m:e>
+                  <m:acc>
+                    <m:accPr>
+                      <m:chr m:val="̅"/>
+                      <m:ctrlPr>
+                        <w:rPr>
+                          <w:rFonts w:ascii="Cambria Math" w:eastAsia="MS Mincho" w:hAnsi="Cambria Math" w:cs="Times New Roman"/>
+                          <w:i/>
+                          <w:sz w:val="22"/>
+                          <w:szCs w:val="22"/>
+                        </w:rPr>
+                      </m:ctrlPr>
+                    </m:accPr>
+                    <m:e>
+                      <m:r>
+                        <w:rPr>
+                          <w:rFonts w:ascii="Cambria Math" w:eastAsia="MS Mincho" w:hAnsi="Cambria Math" w:cs="Times New Roman"/>
+                          <w:sz w:val="22"/>
+                          <w:szCs w:val="22"/>
+                        </w:rPr>
+                        <m:t>x</m:t>
+                      </m:r>
+                    </m:e>
+                  </m:acc>
+                </m:e>
+                <m:sup>
+                  <m:r>
+                    <w:rPr>
+                      <w:rFonts w:ascii="Cambria Math" w:eastAsia="MS Mincho" w:hAnsi="Cambria Math" w:cs="Times New Roman"/>
+                      <w:sz w:val="22"/>
+                      <w:szCs w:val="22"/>
+                    </w:rPr>
+                    <m:t>2</m:t>
+                  </m:r>
+                </m:sup>
+              </m:sSup>
+              <m:r>
+                <w:rPr>
+                  <w:rFonts w:ascii="Cambria Math" w:eastAsia="MS Mincho" w:hAnsi="Cambria Math" w:cs="Times New Roman"/>
+                  <w:sz w:val="22"/>
+                  <w:szCs w:val="22"/>
+                </w:rPr>
+                <m:t>)</m:t>
+              </m:r>
+            </m:oMath>
+            <w:r>
+              <w:rPr>
+                <w:rFonts w:ascii="Cambria" w:eastAsia="MS Mincho" w:hAnsi="Cambria" w:cs="Times New Roman"/>
+                <w:sz w:val="22"/>
+                <w:szCs w:val="22"/>
+              </w:rPr>
+              <w:t xml:space="preserve"> is variance of the sample</w:t>
+            </w:r>
+          </w:p>
+        </w:tc>
+        <w:tc>
+          <w:tcPr>
+            <w:tcW w:w="2544" w:type="dxa"/>
+          </w:tcPr>
+          <w:p>
+            <w:pPr>
+              <w:rPr>
+                <w:sz w:val="22"/>
+                <w:szCs w:val="22"/>
+              </w:rPr>
+            </w:pPr>
+          </w:p>
+        </w:tc>
+      </w:tr>
+      <w:tr>
+        <w:trPr>
+          <w:trHeight w:val="297"/>
+        </w:trPr>
+        <w:tc>
+          <w:tcPr>
+            <w:tcW w:w="709" w:type="dxa"/>
+          </w:tcPr>
+          <w:p>
+            <w:pPr>
+              <w:rPr>
+                <w:rFonts w:ascii="Cambria" w:eastAsia="MS Mincho" w:hAnsi="Cambria" w:cs="Times New Roman"/>
+                <w:sz w:val="22"/>
+                <w:szCs w:val="22"/>
+              </w:rPr>
+            </w:pPr>
+            <w:r>
+              <w:rPr>
+                <w:rFonts w:ascii="Cambria" w:eastAsia="MS Mincho" w:hAnsi="Cambria" w:cs="Times New Roman"/>
+                <w:sz w:val="22"/>
+                <w:szCs w:val="22"/>
+              </w:rPr>
+              <w:t>11</w:t>
+            </w:r>
+          </w:p>
+        </w:tc>
+        <w:tc>
+          <w:tcPr>
+            <w:tcW w:w="6083" w:type="dxa"/>
+          </w:tcPr>
+          <w:p>
+            <w:pPr>
+              <w:rPr>
+                <w:rFonts w:ascii="Cambria" w:eastAsia="MS Mincho" w:hAnsi="Cambria" w:cs="Times New Roman"/>
+                <w:sz w:val="22"/>
+                <w:szCs w:val="22"/>
+              </w:rPr>
+            </w:pPr>
+            <w:r>
+              <w:rPr>
+                <w:rFonts w:ascii="Cambria" w:eastAsia="MS Mincho" w:hAnsi="Cambria" w:cs="Times New Roman"/>
+                <w:sz w:val="22"/>
+                <w:szCs w:val="22"/>
+              </w:rPr>
+              <w:t>Uniform distribution variable should be random</w:t>
+            </w:r>
+          </w:p>
+        </w:tc>
+        <w:tc>
+          <w:tcPr>
+            <w:tcW w:w="2544" w:type="dxa"/>
+          </w:tcPr>
+          <w:p>
+            <w:pPr>
+              <w:rPr>
+                <w:sz w:val="22"/>
+                <w:szCs w:val="22"/>
+              </w:rPr>
+            </w:pPr>
+          </w:p>
+        </w:tc>
+      </w:tr>
+      <w:tr>
+        <w:trPr>
+          <w:trHeight w:val="297"/>
+        </w:trPr>
+        <w:tc>
+          <w:tcPr>
+            <w:tcW w:w="709" w:type="dxa"/>
+          </w:tcPr>
+          <w:p>
+            <w:pPr>
+              <w:rPr>
+                <w:rFonts w:ascii="Cambria" w:eastAsia="MS Mincho" w:hAnsi="Cambria" w:cs="Times New Roman"/>
+                <w:sz w:val="22"/>
+                <w:szCs w:val="22"/>
+              </w:rPr>
+            </w:pPr>
+            <w:r>
+              <w:rPr>
+                <w:rFonts w:ascii="Cambria" w:eastAsia="MS Mincho" w:hAnsi="Cambria" w:cs="Times New Roman"/>
+                <w:sz w:val="22"/>
+                <w:szCs w:val="22"/>
+              </w:rPr>
+              <w:t>12</w:t>
+            </w:r>
+          </w:p>
+        </w:tc>
+        <w:tc>
+          <w:tcPr>
+            <w:tcW w:w="6083" w:type="dxa"/>
+          </w:tcPr>
+          <w:p>
+            <w:pPr>
+              <w:rPr>
+                <w:rFonts w:ascii="Cambria" w:eastAsia="MS Mincho" w:hAnsi="Cambria" w:cs="Times New Roman"/>
+                <w:sz w:val="22"/>
+                <w:szCs w:val="22"/>
+              </w:rPr>
+            </w:pPr>
+            <w:r>
+              <w:rPr>
+                <w:rFonts w:ascii="Cambria" w:eastAsia="MS Mincho" w:hAnsi="Cambria" w:cs="Times New Roman"/>
+                <w:sz w:val="22"/>
+                <w:szCs w:val="22"/>
+              </w:rPr>
+              <w:t>Estimator parameters a and b are linear combinations of mean and standard deviation of the sample</w:t>
+            </w:r>
+          </w:p>
+        </w:tc>
+        <w:tc>
+          <w:tcPr>
+            <w:tcW w:w="2544" w:type="dxa"/>
+          </w:tcPr>
+          <w:p>
+            <w:pPr>
+              <w:rPr>
+                <w:sz w:val="22"/>
+                <w:szCs w:val="22"/>
+              </w:rPr>
+            </w:pPr>
+          </w:p>
+        </w:tc>
+      </w:tr>
+      <w:tr>
+        <w:trPr>
+          <w:trHeight w:val="297"/>
+        </w:trPr>
+        <w:tc>
+          <w:tcPr>
+            <w:tcW w:w="709" w:type="dxa"/>
+          </w:tcPr>
+          <w:p>
+            <w:pPr>
+              <w:rPr>
+                <w:rFonts w:ascii="Cambria" w:eastAsia="MS Mincho" w:hAnsi="Cambria" w:cs="Times New Roman"/>
+                <w:sz w:val="22"/>
+                <w:szCs w:val="22"/>
+              </w:rPr>
+            </w:pPr>
+            <w:r>
+              <w:rPr>
+                <w:rFonts w:ascii="Cambria" w:eastAsia="MS Mincho" w:hAnsi="Cambria" w:cs="Times New Roman"/>
+                <w:sz w:val="22"/>
+                <w:szCs w:val="22"/>
+              </w:rPr>
+              <w:t>12-1</w:t>
+            </w:r>
+          </w:p>
+        </w:tc>
+        <w:tc>
+          <w:tcPr>
+            <w:tcW w:w="6083" w:type="dxa"/>
+          </w:tcPr>
+          <w:p>
+            <w:pPr>
+              <w:rPr>
+                <w:rFonts w:ascii="Cambria" w:eastAsia="MS Mincho" w:hAnsi="Cambria" w:cs="Times New Roman"/>
+                <w:sz w:val="22"/>
+                <w:szCs w:val="22"/>
+              </w:rPr>
+            </w:pPr>
+            <m:oMathPara>
+              <m:oMath>
+                <m:acc>
+                  <m:accPr>
+                    <m:ctrlPr>
+                      <w:rPr>
+                        <w:rFonts w:ascii="Cambria Math" w:eastAsia="MS Mincho" w:hAnsi="Cambria Math" w:cs="Times New Roman"/>
+                        <w:i/>
+                        <w:sz w:val="22"/>
+                        <w:szCs w:val="22"/>
+                      </w:rPr>
+                    </m:ctrlPr>
+                  </m:accPr>
+                  <m:e>
+                    <m:r>
+                      <w:rPr>
+                        <w:rFonts w:ascii="Cambria Math" w:eastAsia="MS Mincho" w:hAnsi="Cambria Math" w:cs="Times New Roman"/>
+                        <w:sz w:val="22"/>
+                        <w:szCs w:val="22"/>
+                      </w:rPr>
+                      <m:t>a</m:t>
+                    </m:r>
+                  </m:e>
+                </m:acc>
+                <m:r>
+                  <w:rPr>
+                    <w:rFonts w:ascii="Cambria Math" w:eastAsia="MS Mincho" w:hAnsi="Cambria Math" w:cs="Times New Roman"/>
+                    <w:sz w:val="22"/>
+                    <w:szCs w:val="22"/>
+                  </w:rPr>
+                  <m:t>=</m:t>
+                </m:r>
+                <m:acc>
+                  <m:accPr>
+                    <m:chr m:val="̅"/>
+                    <m:ctrlPr>
+                      <w:rPr>
+                        <w:rFonts w:ascii="Cambria Math" w:eastAsia="MS Mincho" w:hAnsi="Cambria Math" w:cs="Times New Roman"/>
+                        <w:i/>
+                        <w:sz w:val="22"/>
+                        <w:szCs w:val="22"/>
+                      </w:rPr>
+                    </m:ctrlPr>
+                  </m:accPr>
+                  <m:e>
+                    <m:r>
+                      <w:rPr>
+                        <w:rFonts w:ascii="Cambria Math" w:eastAsia="MS Mincho" w:hAnsi="Cambria Math" w:cs="Times New Roman"/>
+                        <w:sz w:val="22"/>
+                        <w:szCs w:val="22"/>
+                      </w:rPr>
+                      <m:t>x</m:t>
+                    </m:r>
+                  </m:e>
+                </m:acc>
+                <m:r>
+                  <w:rPr>
+                    <w:rFonts w:ascii="Cambria Math" w:eastAsia="MS Mincho" w:hAnsi="Cambria Math" w:cs="Times New Roman"/>
+                    <w:sz w:val="22"/>
+                    <w:szCs w:val="22"/>
+                  </w:rPr>
+                  <m:t>-</m:t>
+                </m:r>
+                <m:rad>
+                  <m:radPr>
+                    <m:degHide m:val="1"/>
+                    <m:ctrlPr>
+                      <w:rPr>
+                        <w:rFonts w:ascii="Cambria Math" w:eastAsia="MS Mincho" w:hAnsi="Cambria Math" w:cs="Times New Roman"/>
+                        <w:i/>
+                        <w:sz w:val="22"/>
+                        <w:szCs w:val="22"/>
+                      </w:rPr>
+                    </m:ctrlPr>
+                  </m:radPr>
+                  <m:deg/>
+                  <m:e>
+                    <m:r>
+                      <w:rPr>
+                        <w:rFonts w:ascii="Cambria Math" w:eastAsia="MS Mincho" w:hAnsi="Cambria Math" w:cs="Times New Roman"/>
+                        <w:sz w:val="22"/>
+                        <w:szCs w:val="22"/>
+                      </w:rPr>
+                      <m:t>3</m:t>
+                    </m:r>
+                  </m:e>
+                </m:rad>
+                <m:r>
+                  <w:rPr>
+                    <w:rFonts w:ascii="Cambria Math" w:eastAsia="MS Mincho" w:hAnsi="Cambria Math" w:cs="Times New Roman"/>
+                    <w:sz w:val="22"/>
+                    <w:szCs w:val="22"/>
+                  </w:rPr>
+                  <m:t>s</m:t>
+                </m:r>
+              </m:oMath>
+            </m:oMathPara>
+          </w:p>
+        </w:tc>
+        <w:tc>
+          <w:tcPr>
+            <w:tcW w:w="2544" w:type="dxa"/>
+          </w:tcPr>
+          <w:p>
+            <w:pPr>
+              <w:rPr>
+                <w:sz w:val="22"/>
+                <w:szCs w:val="22"/>
+              </w:rPr>
+            </w:pPr>
+          </w:p>
+        </w:tc>
+      </w:tr>
+      <w:tr>
+        <w:trPr>
+          <w:trHeight w:val="297"/>
+        </w:trPr>
+        <w:tc>
+          <w:tcPr>
+            <w:tcW w:w="709" w:type="dxa"/>
+          </w:tcPr>
+          <w:p>
+            <w:pPr>
+              <w:rPr>
+                <w:rFonts w:ascii="Cambria" w:eastAsia="MS Mincho" w:hAnsi="Cambria" w:cs="Times New Roman"/>
+                <w:sz w:val="22"/>
+                <w:szCs w:val="22"/>
+              </w:rPr>
+            </w:pPr>
+            <w:r>
+              <w:rPr>
+                <w:rFonts w:ascii="Cambria" w:eastAsia="MS Mincho" w:hAnsi="Cambria" w:cs="Times New Roman"/>
+                <w:sz w:val="22"/>
+                <w:szCs w:val="22"/>
+              </w:rPr>
+              <w:t>12-3</w:t>
+            </w:r>
+          </w:p>
+        </w:tc>
+        <w:tc>
+          <w:tcPr>
+            <w:tcW w:w="6083" w:type="dxa"/>
+          </w:tcPr>
+          <w:p>
+            <w:pPr>
+              <w:rPr>
+                <w:rFonts w:ascii="Cambria" w:eastAsia="MS Mincho" w:hAnsi="Cambria" w:cs="Times New Roman"/>
+                <w:sz w:val="22"/>
+                <w:szCs w:val="22"/>
+              </w:rPr>
+            </w:pPr>
+            <m:oMathPara>
+              <m:oMath>
+                <m:acc>
+                  <m:accPr>
+                    <m:ctrlPr>
+                      <w:rPr>
+                        <w:rFonts w:ascii="Cambria Math" w:eastAsia="MS Mincho" w:hAnsi="Cambria Math" w:cs="Times New Roman"/>
+                        <w:i/>
+                        <w:sz w:val="22"/>
+                        <w:szCs w:val="22"/>
+                      </w:rPr>
+                    </m:ctrlPr>
+                  </m:accPr>
+                  <m:e>
+                    <m:r>
+                      <w:rPr>
+                        <w:rFonts w:ascii="Cambria Math" w:eastAsia="MS Mincho" w:hAnsi="Cambria Math" w:cs="Times New Roman"/>
+                        <w:sz w:val="22"/>
+                        <w:szCs w:val="22"/>
+                      </w:rPr>
+                      <m:t>b</m:t>
+                    </m:r>
+                  </m:e>
+                </m:acc>
+                <m:r>
+                  <w:rPr>
+                    <w:rFonts w:ascii="Cambria Math" w:eastAsia="MS Mincho" w:hAnsi="Cambria Math" w:cs="Times New Roman"/>
+                    <w:sz w:val="22"/>
+                    <w:szCs w:val="22"/>
+                  </w:rPr>
+                  <m:t>=</m:t>
+                </m:r>
+                <m:acc>
+                  <m:accPr>
+                    <m:chr m:val="̅"/>
+                    <m:ctrlPr>
+                      <w:rPr>
+                        <w:rFonts w:ascii="Cambria Math" w:eastAsia="MS Mincho" w:hAnsi="Cambria Math" w:cs="Times New Roman"/>
+                        <w:i/>
+                        <w:sz w:val="22"/>
+                        <w:szCs w:val="22"/>
+                      </w:rPr>
+                    </m:ctrlPr>
+                  </m:accPr>
+                  <m:e>
+                    <m:r>
+                      <w:rPr>
+                        <w:rFonts w:ascii="Cambria Math" w:eastAsia="MS Mincho" w:hAnsi="Cambria Math" w:cs="Times New Roman"/>
+                        <w:sz w:val="22"/>
+                        <w:szCs w:val="22"/>
+                      </w:rPr>
+                      <m:t>x</m:t>
+                    </m:r>
+                  </m:e>
+                </m:acc>
+                <m:r>
+                  <w:rPr>
+                    <w:rFonts w:ascii="Cambria Math" w:eastAsia="MS Mincho" w:hAnsi="Cambria Math" w:cs="Times New Roman"/>
+                    <w:sz w:val="22"/>
+                    <w:szCs w:val="22"/>
+                  </w:rPr>
+                  <m:t>+</m:t>
+                </m:r>
+                <m:rad>
+                  <m:radPr>
+                    <m:degHide m:val="1"/>
+                    <m:ctrlPr>
+                      <w:rPr>
+                        <w:rFonts w:ascii="Cambria Math" w:eastAsia="MS Mincho" w:hAnsi="Cambria Math" w:cs="Times New Roman"/>
+                        <w:i/>
+                        <w:sz w:val="22"/>
+                        <w:szCs w:val="22"/>
+                      </w:rPr>
+                    </m:ctrlPr>
+                  </m:radPr>
+                  <m:deg/>
+                  <m:e>
+                    <m:r>
+                      <w:rPr>
+                        <w:rFonts w:ascii="Cambria Math" w:eastAsia="MS Mincho" w:hAnsi="Cambria Math" w:cs="Times New Roman"/>
+                        <w:sz w:val="22"/>
+                        <w:szCs w:val="22"/>
+                      </w:rPr>
+                      <m:t>3</m:t>
+                    </m:r>
+                  </m:e>
+                </m:rad>
+                <m:r>
+                  <w:rPr>
+                    <w:rFonts w:ascii="Cambria Math" w:eastAsia="MS Mincho" w:hAnsi="Cambria Math" w:cs="Times New Roman"/>
+                    <w:sz w:val="22"/>
+                    <w:szCs w:val="22"/>
+                  </w:rPr>
+                  <m:t>s</m:t>
+                </m:r>
+              </m:oMath>
+            </m:oMathPara>
+          </w:p>
+        </w:tc>
+        <w:tc>
+          <w:tcPr>
+            <w:tcW w:w="2544" w:type="dxa"/>
+          </w:tcPr>
+          <w:p>
+            <w:pPr>
+              <w:rPr>
+                <w:sz w:val="22"/>
+                <w:szCs w:val="22"/>
+              </w:rPr>
+            </w:pPr>
+          </w:p>
+        </w:tc>
+      </w:tr>
+    </w:tbl>
+    <w:p>
+      <w:pPr>
+        <w:rPr>
+          <w:b/>
+          <w:sz w:val="22"/>
+          <w:szCs w:val="22"/>
+        </w:rPr>
+      </w:pPr>
+    </w:p>
+    <w:p>
+      <w:pPr>
+        <w:rPr>
+          <w:b/>
+          <w:sz w:val="22"/>
+          <w:szCs w:val="22"/>
+        </w:rPr>
+      </w:pPr>
+    </w:p>
+    <w:p>
+      <w:pPr>
+        <w:rPr>
+          <w:b/>
+          <w:sz w:val="22"/>
+          <w:szCs w:val="22"/>
+        </w:rPr>
+      </w:pPr>
+    </w:p>
+    <w:p>
+      <w:pPr>
+        <w:rPr>
+          <w:b/>
+          <w:sz w:val="22"/>
+          <w:szCs w:val="22"/>
+        </w:rPr>
+      </w:pPr>
+    </w:p>
+    <w:p>
+      <w:pPr>
+        <w:rPr>
+          <w:b/>
+          <w:sz w:val="22"/>
+          <w:szCs w:val="22"/>
+        </w:rPr>
+      </w:pPr>
+    </w:p>
+    <w:p>
+      <w:pPr>
+        <w:rPr>
+          <w:b/>
+          <w:sz w:val="22"/>
+          <w:szCs w:val="22"/>
+        </w:rPr>
+      </w:pPr>
+    </w:p>
+    <w:p>
+      <w:pPr>
+        <w:rPr>
+          <w:b/>
+          <w:sz w:val="22"/>
+          <w:szCs w:val="22"/>
+        </w:rPr>
+      </w:pPr>
+    </w:p>
+    <w:p>
+      <w:pPr>
+        <w:rPr>
+          <w:b/>
+          <w:sz w:val="22"/>
+          <w:szCs w:val="22"/>
+        </w:rPr>
+      </w:pPr>
+    </w:p>
+    <w:p>
+      <w:pPr>
+        <w:rPr>
+          <w:b/>
+          <w:sz w:val="22"/>
+          <w:szCs w:val="22"/>
+        </w:rPr>
+      </w:pPr>
+    </w:p>
+    <w:p>
+      <w:pPr>
+        <w:jc w:val="right"/>
+        <w:rPr>
+          <w:b/>
+          <w:sz w:val="22"/>
+          <w:szCs w:val="22"/>
+          <w:u w:val="single"/>
+        </w:rPr>
+      </w:pPr>
+      <w:r>
+        <w:rPr>
+          <w:b/>
+          <w:sz w:val="22"/>
+          <w:szCs w:val="22"/>
+        </w:rPr>
+        <w:t xml:space="preserve">Total Score   </w:t>
+      </w:r>
+      <w:r>
+        <w:rPr>
+          <w:b/>
+          <w:sz w:val="22"/>
+          <w:szCs w:val="22"/>
+          <w:u w:val="single"/>
+        </w:rPr>
+        <w:tab/>
+      </w:r>
+      <w:r>
+        <w:rPr>
+          <w:b/>
+          <w:sz w:val="22"/>
+          <w:szCs w:val="22"/>
+          <w:u w:val="single"/>
+        </w:rPr>
+        <w:tab/>
+      </w:r>
+    </w:p>
+    <w:p>
+      <w:pPr>
+        <w:rPr>
+          <w:b/>
+          <w:sz w:val="22"/>
+          <w:szCs w:val="22"/>
+          <w:u w:val="single"/>
+        </w:rPr>
+      </w:pPr>
+      <w:r>
+        <w:rPr>
+          <w:b/>
+          <w:sz w:val="22"/>
+          <w:szCs w:val="22"/>
+          <w:u w:val="single"/>
+        </w:rPr>
+        <w:br w:type="page"/>
+      </w:r>
+    </w:p>
+    <w:p>
+      <w:pPr>
+        <w:rPr>
+          <w:sz w:val="22"/>
+          <w:szCs w:val="22"/>
+        </w:rPr>
+      </w:pPr>
+      <w:r>
+        <w:rPr>
+          <w:b/>
+          <w:sz w:val="22"/>
+          <w:szCs w:val="22"/>
+        </w:rPr>
+        <w:lastRenderedPageBreak/>
+        <w:t>Lecture</w:t>
+      </w:r>
+      <w:r>
+        <w:rPr>
+          <w:sz w:val="22"/>
+          <w:szCs w:val="22"/>
+        </w:rPr>
+        <w:tab/>
+      </w:r>
+      <w:r>
+        <w:rPr>
+          <w:sz w:val="22"/>
+          <w:szCs w:val="22"/>
+        </w:rPr>
+        <w:tab/>
+      </w:r>
+    </w:p>
+    <w:p>
+      <w:pPr>
+        <w:rPr>
+          <w:sz w:val="22"/>
+          <w:szCs w:val="22"/>
+        </w:rPr>
+      </w:pPr>
+      <w:r>
+        <w:rPr>
+          <w:sz w:val="22"/>
+          <w:szCs w:val="22"/>
+        </w:rPr>
+        <w:t xml:space="preserve">Fundamental Theorem of Calculus (Khan </w:t>
+      </w:r>
+      <w:proofErr w:type="spellStart"/>
+      <w:r>
+        <w:rPr>
+          <w:sz w:val="22"/>
+          <w:szCs w:val="22"/>
+        </w:rPr>
+        <w:t>Acadmey</w:t>
+      </w:r>
+      <w:proofErr w:type="spellEnd"/>
+      <w:r>
+        <w:rPr>
+          <w:sz w:val="22"/>
+          <w:szCs w:val="22"/>
+        </w:rPr>
+        <w:t>)</w:t>
+      </w:r>
+    </w:p>
+    <w:p>
+      <w:pPr>
+        <w:rPr>
+          <w:sz w:val="22"/>
+          <w:szCs w:val="22"/>
+        </w:rPr>
+      </w:pPr>
+    </w:p>
+    <w:tbl>
+      <w:tblPr>
+        <w:tblStyle w:val="TableGrid"/>
+        <w:tblW w:w="9336" w:type="dxa"/>
+        <w:tblInd w:w="108" w:type="dxa"/>
+        <w:tblLook w:val="04A0" w:firstRow="1" w:lastRow="0" w:firstColumn="1" w:lastColumn="0" w:noHBand="0" w:noVBand="1"/>
+      </w:tblPr>
+      <w:tblGrid>
+        <w:gridCol w:w="709"/>
+        <w:gridCol w:w="6069"/>
+        <w:gridCol w:w="2558"/>
+      </w:tblGrid>
+      <w:tr>
+        <w:trPr>
+          <w:trHeight w:val="74"/>
+        </w:trPr>
+        <w:tc>
+          <w:tcPr>
+            <w:tcW w:w="709" w:type="dxa"/>
+          </w:tcPr>
+          <w:p>
+            <w:pPr>
+              <w:jc w:val="center"/>
+              <w:rPr>
+                <w:b/>
+                <w:sz w:val="22"/>
+                <w:szCs w:val="22"/>
+              </w:rPr>
+            </w:pPr>
+          </w:p>
+        </w:tc>
+        <w:tc>
+          <w:tcPr>
+            <w:tcW w:w="6069" w:type="dxa"/>
+          </w:tcPr>
+          <w:p>
+            <w:pPr>
+              <w:jc w:val="center"/>
+              <w:rPr>
+                <w:b/>
+                <w:sz w:val="22"/>
+                <w:szCs w:val="22"/>
+              </w:rPr>
+            </w:pPr>
+            <w:r>
+              <w:rPr>
+                <w:b/>
+                <w:sz w:val="22"/>
+                <w:szCs w:val="22"/>
+              </w:rPr>
+              <w:t>Topic</w:t>
+            </w:r>
+          </w:p>
+        </w:tc>
+        <w:tc>
+          <w:tcPr>
+            <w:tcW w:w="2558" w:type="dxa"/>
+          </w:tcPr>
+          <w:p>
+            <w:pPr>
+              <w:jc w:val="center"/>
+              <w:rPr>
+                <w:b/>
+                <w:sz w:val="22"/>
+                <w:szCs w:val="22"/>
+              </w:rPr>
+            </w:pPr>
+            <w:r>
+              <w:rPr>
+                <w:b/>
+                <w:sz w:val="22"/>
+                <w:szCs w:val="22"/>
+              </w:rPr>
+              <w:t>Score (0/1)</w:t>
+            </w:r>
+          </w:p>
+        </w:tc>
+      </w:tr>
+      <w:tr>
+        <w:trPr>
+          <w:trHeight w:val="74"/>
+        </w:trPr>
+        <w:tc>
+          <w:tcPr>
+            <w:tcW w:w="709" w:type="dxa"/>
+          </w:tcPr>
+          <w:p>
+            <w:pPr>
+              <w:rPr>
+                <w:sz w:val="22"/>
+                <w:szCs w:val="22"/>
+              </w:rPr>
+            </w:pPr>
+            <w:r>
+              <w:rPr>
+                <w:sz w:val="22"/>
+                <w:szCs w:val="22"/>
+              </w:rPr>
+              <w:t>1</w:t>
+            </w:r>
+          </w:p>
+        </w:tc>
+        <w:tc>
+          <w:tcPr>
+            <w:tcW w:w="6069" w:type="dxa"/>
+          </w:tcPr>
+          <w:p>
+            <w:pPr>
+              <w:rPr>
+                <w:sz w:val="22"/>
+                <w:szCs w:val="22"/>
+              </w:rPr>
+            </w:pPr>
+            <w:r>
+              <w:rPr>
+                <w:sz w:val="22"/>
+                <w:szCs w:val="22"/>
+              </w:rPr>
+              <w:t>Say we have a continuous function f on interval [a, b]</w:t>
+            </w:r>
+          </w:p>
+        </w:tc>
+        <w:tc>
+          <w:tcPr>
+            <w:tcW w:w="2558" w:type="dxa"/>
+          </w:tcPr>
+          <w:p>
+            <w:pPr>
+              <w:rPr>
+                <w:sz w:val="22"/>
+                <w:szCs w:val="22"/>
+              </w:rPr>
+            </w:pPr>
+          </w:p>
+        </w:tc>
+      </w:tr>
+      <w:tr>
+        <w:trPr>
+          <w:trHeight w:val="320"/>
+        </w:trPr>
+        <w:tc>
+          <w:tcPr>
+            <w:tcW w:w="709" w:type="dxa"/>
+          </w:tcPr>
+          <w:p>
+            <w:pPr>
+              <w:rPr>
+                <w:sz w:val="22"/>
+                <w:szCs w:val="22"/>
+              </w:rPr>
+            </w:pPr>
+            <w:r>
+              <w:rPr>
+                <w:sz w:val="22"/>
+                <w:szCs w:val="22"/>
+              </w:rPr>
+              <w:t>1-1</w:t>
+            </w:r>
+          </w:p>
+        </w:tc>
+        <w:tc>
+          <w:tcPr>
+            <w:tcW w:w="6069" w:type="dxa"/>
+          </w:tcPr>
+          <w:p>
+            <w:pPr>
+              <w:rPr>
+                <w:sz w:val="22"/>
+                <w:szCs w:val="22"/>
+              </w:rPr>
+            </w:pPr>
+            <w:r>
+              <w:rPr>
+                <w:sz w:val="22"/>
+                <w:szCs w:val="22"/>
+              </w:rPr>
+              <w:t>Closed interval that includes a and b</w:t>
+            </w:r>
+          </w:p>
+        </w:tc>
+        <w:tc>
+          <w:tcPr>
+            <w:tcW w:w="2558" w:type="dxa"/>
+          </w:tcPr>
+          <w:p>
+            <w:pPr>
+              <w:rPr>
+                <w:sz w:val="22"/>
+                <w:szCs w:val="22"/>
+              </w:rPr>
+            </w:pPr>
+          </w:p>
+        </w:tc>
+      </w:tr>
+      <w:tr>
+        <w:trPr>
+          <w:trHeight w:val="308"/>
+        </w:trPr>
+        <w:tc>
+          <w:tcPr>
+            <w:tcW w:w="709" w:type="dxa"/>
+          </w:tcPr>
+          <w:p>
+            <w:pPr>
+              <w:rPr>
+                <w:rFonts w:ascii="Cambria" w:eastAsia="MS Mincho" w:hAnsi="Cambria" w:cs="Times New Roman"/>
+                <w:sz w:val="22"/>
+                <w:szCs w:val="22"/>
+              </w:rPr>
+            </w:pPr>
+            <w:r>
+              <w:rPr>
+                <w:rFonts w:ascii="Cambria" w:eastAsia="MS Mincho" w:hAnsi="Cambria" w:cs="Times New Roman"/>
+                <w:sz w:val="22"/>
+                <w:szCs w:val="22"/>
+              </w:rPr>
+              <w:t>2</w:t>
+            </w:r>
+          </w:p>
+        </w:tc>
+        <w:tc>
+          <w:tcPr>
+            <w:tcW w:w="6069" w:type="dxa"/>
+          </w:tcPr>
+          <w:p>
+            <w:pPr>
+              <w:rPr>
+                <w:sz w:val="22"/>
+                <w:szCs w:val="22"/>
+              </w:rPr>
+            </w:pPr>
+            <w:r>
+              <w:rPr>
+                <w:sz w:val="22"/>
+                <w:szCs w:val="22"/>
+              </w:rPr>
+              <w:t xml:space="preserve">Graph of function </w:t>
+            </w:r>
+            <m:oMath>
+              <m:r>
+                <w:rPr>
+                  <w:rFonts w:ascii="Cambria Math" w:hAnsi="Cambria Math"/>
+                  <w:sz w:val="22"/>
+                  <w:szCs w:val="22"/>
+                </w:rPr>
+                <m:t>y=f(t)</m:t>
+              </m:r>
+            </m:oMath>
+          </w:p>
+        </w:tc>
+        <w:tc>
+          <w:tcPr>
+            <w:tcW w:w="2558" w:type="dxa"/>
+          </w:tcPr>
+          <w:p>
+            <w:pPr>
+              <w:rPr>
+                <w:sz w:val="22"/>
+                <w:szCs w:val="22"/>
+              </w:rPr>
+            </w:pPr>
+          </w:p>
+        </w:tc>
+      </w:tr>
+      <w:tr>
+        <w:trPr>
+          <w:trHeight w:val="308"/>
+        </w:trPr>
+        <w:tc>
+          <w:tcPr>
+            <w:tcW w:w="709" w:type="dxa"/>
+          </w:tcPr>
+          <w:p>
+            <w:pPr>
+              <w:rPr>
+                <w:rFonts w:ascii="Cambria" w:eastAsia="MS Mincho" w:hAnsi="Cambria" w:cs="Times New Roman"/>
+                <w:sz w:val="22"/>
+                <w:szCs w:val="22"/>
+              </w:rPr>
+            </w:pPr>
+            <w:r>
+              <w:rPr>
+                <w:rFonts w:ascii="Cambria" w:eastAsia="MS Mincho" w:hAnsi="Cambria" w:cs="Times New Roman"/>
+                <w:sz w:val="22"/>
+                <w:szCs w:val="22"/>
+              </w:rPr>
+              <w:t>2-1</w:t>
+            </w:r>
+          </w:p>
+        </w:tc>
+        <w:tc>
+          <w:tcPr>
+            <w:tcW w:w="6069" w:type="dxa"/>
+          </w:tcPr>
+          <w:p>
+            <w:pPr>
+              <w:ind w:left="720"/>
+              <w:rPr>
+                <w:sz w:val="22"/>
+                <w:szCs w:val="22"/>
+              </w:rPr>
+            </w:pPr>
+            <w:r>
+              <w:rPr>
+                <w:sz w:val="22"/>
+                <w:szCs w:val="22"/>
+              </w:rPr>
+              <w:t>Lower bound a on graph</w:t>
+            </w:r>
+          </w:p>
+        </w:tc>
+        <w:tc>
+          <w:tcPr>
+            <w:tcW w:w="2558" w:type="dxa"/>
+          </w:tcPr>
+          <w:p>
+            <w:pPr>
+              <w:rPr>
+                <w:sz w:val="22"/>
+                <w:szCs w:val="22"/>
+              </w:rPr>
+            </w:pPr>
+          </w:p>
+        </w:tc>
+      </w:tr>
+      <w:tr>
+        <w:trPr>
+          <w:trHeight w:val="297"/>
+        </w:trPr>
+        <w:tc>
+          <w:tcPr>
+            <w:tcW w:w="709" w:type="dxa"/>
+          </w:tcPr>
+          <w:p>
+            <w:pPr>
+              <w:rPr>
+                <w:sz w:val="22"/>
+                <w:szCs w:val="22"/>
+              </w:rPr>
+            </w:pPr>
+            <w:r>
+              <w:rPr>
+                <w:sz w:val="22"/>
+                <w:szCs w:val="22"/>
+              </w:rPr>
+              <w:t>2-2</w:t>
+            </w:r>
+          </w:p>
+        </w:tc>
+        <w:tc>
+          <w:tcPr>
+            <w:tcW w:w="6069" w:type="dxa"/>
+          </w:tcPr>
+          <w:p>
+            <w:pPr>
+              <w:ind w:left="720"/>
+              <w:rPr>
+                <w:sz w:val="22"/>
+                <w:szCs w:val="22"/>
+              </w:rPr>
+            </w:pPr>
+            <w:r>
+              <w:rPr>
+                <w:sz w:val="22"/>
+                <w:szCs w:val="22"/>
+              </w:rPr>
+              <w:t>Upper bound b on graph</w:t>
+            </w:r>
+          </w:p>
+        </w:tc>
+        <w:tc>
+          <w:tcPr>
+            <w:tcW w:w="2558" w:type="dxa"/>
+          </w:tcPr>
+          <w:p>
+            <w:pPr>
+              <w:rPr>
+                <w:sz w:val="22"/>
+                <w:szCs w:val="22"/>
+              </w:rPr>
+            </w:pPr>
+          </w:p>
+        </w:tc>
+      </w:tr>
+      <w:tr>
+        <w:trPr>
+          <w:trHeight w:val="308"/>
+        </w:trPr>
+        <w:tc>
+          <w:tcPr>
+            <w:tcW w:w="709" w:type="dxa"/>
+          </w:tcPr>
+          <w:p>
+            <w:pPr>
+              <w:rPr>
+                <w:rFonts w:ascii="Cambria" w:eastAsia="MS Mincho" w:hAnsi="Cambria" w:cs="Times New Roman"/>
+                <w:sz w:val="22"/>
+                <w:szCs w:val="22"/>
+              </w:rPr>
+            </w:pPr>
+            <w:r>
+              <w:rPr>
+                <w:rFonts w:ascii="Cambria" w:eastAsia="MS Mincho" w:hAnsi="Cambria" w:cs="Times New Roman"/>
+                <w:sz w:val="22"/>
+                <w:szCs w:val="22"/>
+              </w:rPr>
+              <w:t>3</w:t>
+            </w:r>
+          </w:p>
+        </w:tc>
+        <w:tc>
+          <w:tcPr>
+            <w:tcW w:w="6069" w:type="dxa"/>
+          </w:tcPr>
+          <w:p>
+            <w:pPr>
+              <w:rPr>
+                <w:sz w:val="22"/>
+                <w:szCs w:val="22"/>
+              </w:rPr>
+            </w:pPr>
+            <w:r>
+              <w:rPr>
+                <w:sz w:val="22"/>
+                <w:szCs w:val="22"/>
+              </w:rPr>
+              <w:t>Define a new function that’s the area under the curve between a and some point in our interval</w:t>
+            </w:r>
+          </w:p>
+        </w:tc>
+        <w:tc>
+          <w:tcPr>
+            <w:tcW w:w="2558" w:type="dxa"/>
+          </w:tcPr>
+          <w:p>
+            <w:pPr>
+              <w:rPr>
+                <w:sz w:val="22"/>
+                <w:szCs w:val="22"/>
+              </w:rPr>
+            </w:pPr>
+          </w:p>
+        </w:tc>
+      </w:tr>
+      <w:tr>
+        <w:trPr>
+          <w:trHeight w:val="308"/>
+        </w:trPr>
+        <w:tc>
+          <w:tcPr>
+            <w:tcW w:w="709" w:type="dxa"/>
+          </w:tcPr>
+          <w:p>
+            <w:pPr>
+              <w:rPr>
+                <w:rFonts w:ascii="Cambria" w:eastAsia="MS Mincho" w:hAnsi="Cambria" w:cs="Times New Roman"/>
+                <w:sz w:val="22"/>
+                <w:szCs w:val="22"/>
+              </w:rPr>
+            </w:pPr>
+            <w:r>
+              <w:rPr>
+                <w:rFonts w:ascii="Cambria" w:eastAsia="MS Mincho" w:hAnsi="Cambria" w:cs="Times New Roman"/>
+                <w:sz w:val="22"/>
+                <w:szCs w:val="22"/>
+              </w:rPr>
+              <w:t>3-1</w:t>
+            </w:r>
+          </w:p>
+        </w:tc>
+        <w:tc>
+          <w:tcPr>
+            <w:tcW w:w="6069" w:type="dxa"/>
+          </w:tcPr>
+          <w:p>
+            <w:pPr>
+              <w:rPr>
+                <w:sz w:val="22"/>
+                <w:szCs w:val="22"/>
+              </w:rPr>
+            </w:pPr>
+            <w:r>
+              <w:rPr>
+                <w:sz w:val="22"/>
+                <w:szCs w:val="22"/>
+              </w:rPr>
+              <w:t>Pick a point, x in interval [</w:t>
+            </w:r>
+            <w:proofErr w:type="spellStart"/>
+            <w:r>
+              <w:rPr>
+                <w:sz w:val="22"/>
+                <w:szCs w:val="22"/>
+              </w:rPr>
+              <w:t>a,b</w:t>
+            </w:r>
+            <w:proofErr w:type="spellEnd"/>
+            <w:r>
+              <w:rPr>
+                <w:sz w:val="22"/>
+                <w:szCs w:val="22"/>
+              </w:rPr>
+              <w:t>]</w:t>
+            </w:r>
+          </w:p>
+        </w:tc>
+        <w:tc>
+          <w:tcPr>
+            <w:tcW w:w="2558" w:type="dxa"/>
+          </w:tcPr>
+          <w:p>
+            <w:pPr>
+              <w:rPr>
+                <w:sz w:val="22"/>
+                <w:szCs w:val="22"/>
+              </w:rPr>
+            </w:pPr>
+          </w:p>
+        </w:tc>
+      </w:tr>
+      <w:tr>
+        <w:trPr>
+          <w:trHeight w:val="308"/>
+        </w:trPr>
+        <w:tc>
+          <w:tcPr>
+            <w:tcW w:w="709" w:type="dxa"/>
+          </w:tcPr>
+          <w:p>
+            <w:pPr>
+              <w:rPr>
+                <w:rFonts w:ascii="Cambria" w:eastAsia="MS Mincho" w:hAnsi="Cambria" w:cs="Times New Roman"/>
+                <w:sz w:val="22"/>
+                <w:szCs w:val="22"/>
+              </w:rPr>
+            </w:pPr>
+            <w:r>
+              <w:rPr>
+                <w:rFonts w:ascii="Cambria" w:eastAsia="MS Mincho" w:hAnsi="Cambria" w:cs="Times New Roman"/>
+                <w:sz w:val="22"/>
+                <w:szCs w:val="22"/>
+              </w:rPr>
+              <w:t>4</w:t>
+            </w:r>
+          </w:p>
+        </w:tc>
+        <w:tc>
+          <w:tcPr>
+            <w:tcW w:w="6069" w:type="dxa"/>
+          </w:tcPr>
+          <w:p>
+            <w:pPr>
+              <w:rPr>
+                <w:rFonts w:ascii="Cambria" w:eastAsia="MS Mincho" w:hAnsi="Cambria" w:cs="Times New Roman"/>
+                <w:sz w:val="22"/>
+                <w:szCs w:val="22"/>
+              </w:rPr>
+            </w:pPr>
+            <w:r>
+              <w:rPr>
+                <w:rFonts w:ascii="Cambria" w:eastAsia="MS Mincho" w:hAnsi="Cambria" w:cs="Times New Roman"/>
+                <w:sz w:val="22"/>
+                <w:szCs w:val="22"/>
+              </w:rPr>
+              <w:t>Denote area under curve with integral</w:t>
+            </w:r>
+          </w:p>
+        </w:tc>
+        <w:tc>
+          <w:tcPr>
+            <w:tcW w:w="2558" w:type="dxa"/>
+          </w:tcPr>
+          <w:p>
+            <w:pPr>
+              <w:rPr>
+                <w:sz w:val="22"/>
+                <w:szCs w:val="22"/>
+              </w:rPr>
+            </w:pPr>
+          </w:p>
+        </w:tc>
+      </w:tr>
+      <w:tr>
+        <w:trPr>
+          <w:trHeight w:val="320"/>
+        </w:trPr>
+        <w:tc>
+          <w:tcPr>
+            <w:tcW w:w="709" w:type="dxa"/>
+          </w:tcPr>
+          <w:p>
+            <w:pPr>
+              <w:rPr>
+                <w:rFonts w:ascii="Cambria" w:eastAsia="MS Mincho" w:hAnsi="Cambria" w:cs="Times New Roman"/>
+                <w:sz w:val="22"/>
+                <w:szCs w:val="22"/>
+              </w:rPr>
+            </w:pPr>
+            <w:r>
+              <w:rPr>
+                <w:rFonts w:ascii="Cambria" w:eastAsia="MS Mincho" w:hAnsi="Cambria" w:cs="Times New Roman"/>
+                <w:sz w:val="22"/>
+                <w:szCs w:val="22"/>
+              </w:rPr>
+              <w:t>4-1</w:t>
+            </w:r>
+          </w:p>
+        </w:tc>
+        <w:tc>
+          <w:tcPr>
+            <w:tcW w:w="6069" w:type="dxa"/>
+          </w:tcPr>
+          <w:p>
+            <w:pPr>
+              <w:rPr>
+                <w:rFonts w:ascii="Cambria" w:eastAsia="MS Mincho" w:hAnsi="Cambria" w:cs="Times New Roman"/>
+                <w:sz w:val="22"/>
+                <w:szCs w:val="22"/>
+              </w:rPr>
+            </w:pPr>
+            <m:oMathPara>
+              <m:oMath>
+                <m:nary>
+                  <m:naryPr>
+                    <m:limLoc m:val="subSup"/>
+                    <m:ctrlPr>
+                      <w:rPr>
+                        <w:rFonts w:ascii="Cambria Math" w:eastAsia="MS Mincho" w:hAnsi="Cambria Math" w:cs="Times New Roman"/>
+                        <w:i/>
+                        <w:sz w:val="22"/>
+                        <w:szCs w:val="22"/>
+                      </w:rPr>
+                    </m:ctrlPr>
+                  </m:naryPr>
+                  <m:sub>
+                    <m:r>
+                      <w:rPr>
+                        <w:rFonts w:ascii="Cambria Math" w:eastAsia="MS Mincho" w:hAnsi="Cambria Math" w:cs="Times New Roman"/>
+                        <w:sz w:val="22"/>
+                        <w:szCs w:val="22"/>
+                      </w:rPr>
+                      <m:t>a</m:t>
+                    </m:r>
+                  </m:sub>
+                  <m:sup>
+                    <m:r>
+                      <w:rPr>
+                        <w:rFonts w:ascii="Cambria Math" w:eastAsia="MS Mincho" w:hAnsi="Cambria Math" w:cs="Times New Roman"/>
+                        <w:sz w:val="22"/>
+                        <w:szCs w:val="22"/>
+                      </w:rPr>
+                      <m:t>x</m:t>
+                    </m:r>
+                  </m:sup>
+                  <m:e>
+                    <m:r>
+                      <w:rPr>
+                        <w:rFonts w:ascii="Cambria Math" w:eastAsia="MS Mincho" w:hAnsi="Cambria Math" w:cs="Times New Roman"/>
+                        <w:sz w:val="22"/>
+                        <w:szCs w:val="22"/>
+                      </w:rPr>
+                      <m:t>f</m:t>
+                    </m:r>
+                    <m:d>
+                      <m:dPr>
+                        <m:ctrlPr>
+                          <w:rPr>
+                            <w:rFonts w:ascii="Cambria Math" w:eastAsia="MS Mincho" w:hAnsi="Cambria Math" w:cs="Times New Roman"/>
+                            <w:i/>
+                            <w:sz w:val="22"/>
+                            <w:szCs w:val="22"/>
+                          </w:rPr>
+                        </m:ctrlPr>
+                      </m:dPr>
+                      <m:e>
+                        <m:r>
+                          <w:rPr>
+                            <w:rFonts w:ascii="Cambria Math" w:eastAsia="MS Mincho" w:hAnsi="Cambria Math" w:cs="Times New Roman"/>
+                            <w:sz w:val="22"/>
+                            <w:szCs w:val="22"/>
+                          </w:rPr>
+                          <m:t>t</m:t>
+                        </m:r>
+                      </m:e>
+                    </m:d>
+                    <m:r>
+                      <w:rPr>
+                        <w:rFonts w:ascii="Cambria Math" w:eastAsia="MS Mincho" w:hAnsi="Cambria Math" w:cs="Times New Roman"/>
+                        <w:sz w:val="22"/>
+                        <w:szCs w:val="22"/>
+                      </w:rPr>
+                      <m:t>dt</m:t>
+                    </m:r>
+                  </m:e>
+                </m:nary>
+                <m:r>
+                  <w:rPr>
+                    <w:rFonts w:ascii="Cambria Math" w:eastAsia="MS Mincho" w:hAnsi="Cambria Math" w:cs="Times New Roman"/>
+                    <w:sz w:val="22"/>
+                    <w:szCs w:val="22"/>
+                  </w:rPr>
+                  <m:t>, where x in [a, b]</m:t>
+                </m:r>
+              </m:oMath>
+            </m:oMathPara>
+          </w:p>
+        </w:tc>
+        <w:tc>
+          <w:tcPr>
+            <w:tcW w:w="2558" w:type="dxa"/>
+          </w:tcPr>
+          <w:p>
+            <w:pPr>
+              <w:rPr>
+                <w:sz w:val="22"/>
+                <w:szCs w:val="22"/>
+              </w:rPr>
+            </w:pPr>
+          </w:p>
+        </w:tc>
+      </w:tr>
+      <w:tr>
+        <w:trPr>
+          <w:trHeight w:val="308"/>
+        </w:trPr>
+        <w:tc>
+          <w:tcPr>
+            <w:tcW w:w="709" w:type="dxa"/>
+          </w:tcPr>
+          <w:p>
+            <w:pPr>
+              <w:rPr>
+                <w:rFonts w:ascii="Cambria" w:eastAsia="MS Mincho" w:hAnsi="Cambria" w:cs="Times New Roman"/>
+                <w:sz w:val="22"/>
+                <w:szCs w:val="22"/>
+              </w:rPr>
+            </w:pPr>
+            <w:r>
+              <w:rPr>
+                <w:rFonts w:ascii="Cambria" w:eastAsia="MS Mincho" w:hAnsi="Cambria" w:cs="Times New Roman"/>
+                <w:sz w:val="22"/>
+                <w:szCs w:val="22"/>
+              </w:rPr>
+              <w:t>4-2</w:t>
+            </w:r>
+          </w:p>
+        </w:tc>
+        <w:tc>
+          <w:tcPr>
+            <w:tcW w:w="6069" w:type="dxa"/>
+          </w:tcPr>
+          <w:p>
+            <w:pPr>
+              <w:rPr>
+                <w:sz w:val="22"/>
+                <w:szCs w:val="22"/>
+              </w:rPr>
+            </w:pPr>
+            <w:r>
+              <w:rPr>
+                <w:sz w:val="22"/>
+                <w:szCs w:val="22"/>
+              </w:rPr>
+              <w:t>This is also a function of x, F(x)</w:t>
+            </w:r>
+          </w:p>
+        </w:tc>
+        <w:tc>
+          <w:tcPr>
+            <w:tcW w:w="2558" w:type="dxa"/>
+          </w:tcPr>
+          <w:p>
+            <w:pPr>
+              <w:rPr>
+                <w:sz w:val="22"/>
+                <w:szCs w:val="22"/>
+              </w:rPr>
+            </w:pPr>
+          </w:p>
+        </w:tc>
+      </w:tr>
+      <w:tr>
+        <w:trPr>
+          <w:trHeight w:val="581"/>
+        </w:trPr>
+        <w:tc>
+          <w:tcPr>
+            <w:tcW w:w="709" w:type="dxa"/>
+          </w:tcPr>
+          <w:p>
+            <w:pPr>
+              <w:rPr>
+                <w:rFonts w:ascii="Cambria" w:eastAsia="MS Mincho" w:hAnsi="Cambria" w:cs="Times New Roman"/>
+                <w:sz w:val="22"/>
+                <w:szCs w:val="22"/>
+              </w:rPr>
+            </w:pPr>
+            <w:r>
+              <w:rPr>
+                <w:rFonts w:ascii="Cambria" w:eastAsia="MS Mincho" w:hAnsi="Cambria" w:cs="Times New Roman"/>
+                <w:sz w:val="22"/>
+                <w:szCs w:val="22"/>
+              </w:rPr>
+              <w:t>5</w:t>
+            </w:r>
+          </w:p>
+        </w:tc>
+        <w:tc>
+          <w:tcPr>
+            <w:tcW w:w="6069" w:type="dxa"/>
+          </w:tcPr>
+          <w:p>
+            <w:pPr>
+              <w:rPr>
+                <w:rFonts w:ascii="Cambria" w:eastAsia="MS Mincho" w:hAnsi="Cambria" w:cs="Times New Roman"/>
+                <w:sz w:val="22"/>
+                <w:szCs w:val="22"/>
+              </w:rPr>
+            </w:pPr>
+            <w:r>
+              <w:rPr>
+                <w:rFonts w:ascii="Cambria" w:eastAsia="MS Mincho" w:hAnsi="Cambria" w:cs="Times New Roman"/>
+                <w:sz w:val="22"/>
+                <w:szCs w:val="22"/>
+              </w:rPr>
+              <w:t>Fundamental theorem of calculus</w:t>
+            </w:r>
+            <w:r>
+              <w:rPr>
+                <w:rFonts w:ascii="Cambria" w:eastAsia="MS Mincho" w:hAnsi="Cambria" w:cs="Times New Roman"/>
+                <w:sz w:val="22"/>
+                <w:szCs w:val="22"/>
+              </w:rPr>
+              <w:t xml:space="preserve"> </w:t>
+            </w:r>
+          </w:p>
+        </w:tc>
+        <w:tc>
+          <w:tcPr>
+            <w:tcW w:w="2558" w:type="dxa"/>
+          </w:tcPr>
+          <w:p>
+            <w:pPr>
+              <w:rPr>
+                <w:sz w:val="22"/>
+                <w:szCs w:val="22"/>
+              </w:rPr>
+            </w:pPr>
+          </w:p>
+        </w:tc>
+      </w:tr>
+      <w:tr>
+        <w:trPr>
+          <w:trHeight w:val="297"/>
+        </w:trPr>
+        <w:tc>
+          <w:tcPr>
+            <w:tcW w:w="709" w:type="dxa"/>
+          </w:tcPr>
+          <w:p>
+            <w:pPr>
+              <w:rPr>
+                <w:rFonts w:ascii="Cambria" w:eastAsia="MS Mincho" w:hAnsi="Cambria" w:cs="Times New Roman"/>
+                <w:sz w:val="22"/>
+                <w:szCs w:val="22"/>
+              </w:rPr>
+            </w:pPr>
+            <w:r>
+              <w:rPr>
+                <w:rFonts w:ascii="Cambria" w:eastAsia="MS Mincho" w:hAnsi="Cambria" w:cs="Times New Roman"/>
+                <w:sz w:val="22"/>
+                <w:szCs w:val="22"/>
+              </w:rPr>
+              <w:t>5-1</w:t>
+            </w:r>
+          </w:p>
+        </w:tc>
+        <w:tc>
+          <w:tcPr>
+            <w:tcW w:w="6069" w:type="dxa"/>
+          </w:tcPr>
+          <w:p>
+            <w:pPr>
+              <w:rPr>
+                <w:rFonts w:ascii="Cambria" w:eastAsia="MS Mincho" w:hAnsi="Cambria" w:cs="Times New Roman"/>
+                <w:sz w:val="22"/>
+                <w:szCs w:val="22"/>
+              </w:rPr>
+            </w:pPr>
+            <m:oMathPara>
+              <m:oMath>
+                <m:f>
+                  <m:fPr>
+                    <m:ctrlPr>
+                      <w:rPr>
+                        <w:rFonts w:ascii="Cambria Math" w:eastAsia="MS Mincho" w:hAnsi="Cambria Math" w:cs="Times New Roman"/>
+                        <w:i/>
+                        <w:sz w:val="22"/>
+                        <w:szCs w:val="22"/>
+                      </w:rPr>
+                    </m:ctrlPr>
+                  </m:fPr>
+                  <m:num>
+                    <m:r>
+                      <w:rPr>
+                        <w:rFonts w:ascii="Cambria Math" w:eastAsia="MS Mincho" w:hAnsi="Cambria Math" w:cs="Times New Roman"/>
+                        <w:sz w:val="22"/>
+                        <w:szCs w:val="22"/>
+                      </w:rPr>
+                      <m:t>dF</m:t>
+                    </m:r>
+                  </m:num>
+                  <m:den>
+                    <m:r>
+                      <w:rPr>
+                        <w:rFonts w:ascii="Cambria Math" w:eastAsia="MS Mincho" w:hAnsi="Cambria Math" w:cs="Times New Roman"/>
+                        <w:sz w:val="22"/>
+                        <w:szCs w:val="22"/>
+                      </w:rPr>
+                      <m:t>dx</m:t>
+                    </m:r>
+                  </m:den>
+                </m:f>
+                <m:r>
+                  <w:rPr>
+                    <w:rFonts w:ascii="Cambria Math" w:eastAsia="MS Mincho" w:hAnsi="Cambria Math" w:cs="Times New Roman"/>
+                    <w:sz w:val="22"/>
+                    <w:szCs w:val="22"/>
+                  </w:rPr>
+                  <m:t>=</m:t>
+                </m:r>
+                <m:f>
+                  <m:fPr>
+                    <m:ctrlPr>
+                      <w:rPr>
+                        <w:rFonts w:ascii="Cambria Math" w:eastAsia="MS Mincho" w:hAnsi="Cambria Math" w:cs="Times New Roman"/>
+                        <w:i/>
+                        <w:sz w:val="22"/>
+                        <w:szCs w:val="22"/>
+                      </w:rPr>
+                    </m:ctrlPr>
+                  </m:fPr>
+                  <m:num>
+                    <m:r>
+                      <w:rPr>
+                        <w:rFonts w:ascii="Cambria Math" w:eastAsia="MS Mincho" w:hAnsi="Cambria Math" w:cs="Times New Roman"/>
+                        <w:sz w:val="22"/>
+                        <w:szCs w:val="22"/>
+                      </w:rPr>
+                      <m:t>d</m:t>
+                    </m:r>
+                  </m:num>
+                  <m:den>
+                    <m:r>
+                      <w:rPr>
+                        <w:rFonts w:ascii="Cambria Math" w:eastAsia="MS Mincho" w:hAnsi="Cambria Math" w:cs="Times New Roman"/>
+                        <w:sz w:val="22"/>
+                        <w:szCs w:val="22"/>
+                      </w:rPr>
+                      <m:t>dx</m:t>
+                    </m:r>
+                  </m:den>
+                </m:f>
+                <m:nary>
+                  <m:naryPr>
+                    <m:limLoc m:val="subSup"/>
+                    <m:ctrlPr>
+                      <w:rPr>
+                        <w:rFonts w:ascii="Cambria Math" w:eastAsia="MS Mincho" w:hAnsi="Cambria Math" w:cs="Times New Roman"/>
+                        <w:i/>
+                        <w:sz w:val="22"/>
+                        <w:szCs w:val="22"/>
+                      </w:rPr>
+                    </m:ctrlPr>
+                  </m:naryPr>
+                  <m:sub>
+                    <m:r>
+                      <w:rPr>
+                        <w:rFonts w:ascii="Cambria Math" w:eastAsia="MS Mincho" w:hAnsi="Cambria Math" w:cs="Times New Roman"/>
+                        <w:sz w:val="22"/>
+                        <w:szCs w:val="22"/>
+                      </w:rPr>
+                      <m:t>a</m:t>
+                    </m:r>
+                  </m:sub>
+                  <m:sup>
+                    <m:r>
+                      <w:rPr>
+                        <w:rFonts w:ascii="Cambria Math" w:eastAsia="MS Mincho" w:hAnsi="Cambria Math" w:cs="Times New Roman"/>
+                        <w:sz w:val="22"/>
+                        <w:szCs w:val="22"/>
+                      </w:rPr>
+                      <m:t>x</m:t>
+                    </m:r>
+                  </m:sup>
+                  <m:e>
+                    <m:r>
+                      <w:rPr>
+                        <w:rFonts w:ascii="Cambria Math" w:eastAsia="MS Mincho" w:hAnsi="Cambria Math" w:cs="Times New Roman"/>
+                        <w:sz w:val="22"/>
+                        <w:szCs w:val="22"/>
+                      </w:rPr>
+                      <m:t>f</m:t>
+                    </m:r>
+                    <m:d>
+                      <m:dPr>
+                        <m:ctrlPr>
+                          <w:rPr>
+                            <w:rFonts w:ascii="Cambria Math" w:eastAsia="MS Mincho" w:hAnsi="Cambria Math" w:cs="Times New Roman"/>
+                            <w:i/>
+                            <w:sz w:val="22"/>
+                            <w:szCs w:val="22"/>
+                          </w:rPr>
+                        </m:ctrlPr>
+                      </m:dPr>
+                      <m:e>
+                        <m:r>
+                          <w:rPr>
+                            <w:rFonts w:ascii="Cambria Math" w:eastAsia="MS Mincho" w:hAnsi="Cambria Math" w:cs="Times New Roman"/>
+                            <w:sz w:val="22"/>
+                            <w:szCs w:val="22"/>
+                          </w:rPr>
+                          <m:t>t</m:t>
+                        </m:r>
+                      </m:e>
+                    </m:d>
+                    <m:r>
+                      <w:rPr>
+                        <w:rFonts w:ascii="Cambria Math" w:eastAsia="MS Mincho" w:hAnsi="Cambria Math" w:cs="Times New Roman"/>
+                        <w:sz w:val="22"/>
+                        <w:szCs w:val="22"/>
+                      </w:rPr>
+                      <m:t>dt</m:t>
+                    </m:r>
+                  </m:e>
+                </m:nary>
+                <m:r>
+                  <w:rPr>
+                    <w:rFonts w:ascii="Cambria Math" w:eastAsia="MS Mincho" w:hAnsi="Cambria Math" w:cs="Times New Roman"/>
+                    <w:sz w:val="22"/>
+                    <w:szCs w:val="22"/>
+                  </w:rPr>
+                  <m:t>=f(x)</m:t>
+                </m:r>
+              </m:oMath>
+            </m:oMathPara>
+          </w:p>
+        </w:tc>
+        <w:tc>
+          <w:tcPr>
+            <w:tcW w:w="2558" w:type="dxa"/>
+          </w:tcPr>
+          <w:p>
+            <w:pPr>
+              <w:rPr>
+                <w:sz w:val="22"/>
+                <w:szCs w:val="22"/>
+              </w:rPr>
+            </w:pPr>
+          </w:p>
+        </w:tc>
+      </w:tr>
+      <w:tr>
+        <w:trPr>
+          <w:trHeight w:val="297"/>
+        </w:trPr>
+        <w:tc>
+          <w:tcPr>
+            <w:tcW w:w="709" w:type="dxa"/>
+          </w:tcPr>
+          <w:p>
+            <w:pPr>
+              <w:rPr>
+                <w:rFonts w:ascii="Cambria" w:eastAsia="MS Mincho" w:hAnsi="Cambria" w:cs="Times New Roman"/>
+                <w:sz w:val="22"/>
+                <w:szCs w:val="22"/>
+              </w:rPr>
+            </w:pPr>
+            <w:r>
+              <w:rPr>
+                <w:rFonts w:ascii="Cambria" w:eastAsia="MS Mincho" w:hAnsi="Cambria" w:cs="Times New Roman"/>
+                <w:sz w:val="22"/>
+                <w:szCs w:val="22"/>
+              </w:rPr>
+              <w:t>5-2</w:t>
+            </w:r>
+          </w:p>
+        </w:tc>
+        <w:tc>
+          <w:tcPr>
+            <w:tcW w:w="6069" w:type="dxa"/>
+          </w:tcPr>
+          <w:p>
+            <w:pPr>
+              <w:rPr>
+                <w:rFonts w:ascii="Cambria" w:eastAsia="MS Mincho" w:hAnsi="Cambria" w:cs="Times New Roman"/>
+                <w:sz w:val="22"/>
+                <w:szCs w:val="22"/>
+              </w:rPr>
+            </w:pPr>
+            <w:r>
+              <w:rPr>
+                <w:rFonts w:ascii="Cambria" w:eastAsia="MS Mincho" w:hAnsi="Cambria" w:cs="Times New Roman"/>
+                <w:sz w:val="22"/>
+                <w:szCs w:val="22"/>
+              </w:rPr>
+              <w:t>Every continuous function f has an antiderivative F(x)</w:t>
+            </w:r>
+          </w:p>
+        </w:tc>
+        <w:tc>
+          <w:tcPr>
+            <w:tcW w:w="2558" w:type="dxa"/>
+          </w:tcPr>
+          <w:p>
+            <w:pPr>
+              <w:rPr>
+                <w:sz w:val="22"/>
+                <w:szCs w:val="22"/>
+              </w:rPr>
+            </w:pPr>
+          </w:p>
+        </w:tc>
+      </w:tr>
+      <w:tr>
+        <w:trPr>
+          <w:trHeight w:val="297"/>
+        </w:trPr>
+        <w:tc>
+          <w:tcPr>
+            <w:tcW w:w="709" w:type="dxa"/>
+          </w:tcPr>
+          <w:p>
+            <w:pPr>
+              <w:rPr>
+                <w:rFonts w:ascii="Cambria" w:eastAsia="MS Mincho" w:hAnsi="Cambria" w:cs="Times New Roman"/>
+                <w:sz w:val="22"/>
+                <w:szCs w:val="22"/>
+              </w:rPr>
+            </w:pPr>
+            <w:r>
+              <w:rPr>
+                <w:rFonts w:ascii="Cambria" w:eastAsia="MS Mincho" w:hAnsi="Cambria" w:cs="Times New Roman"/>
+                <w:sz w:val="22"/>
+                <w:szCs w:val="22"/>
+              </w:rPr>
+              <w:t>5-3</w:t>
+            </w:r>
+          </w:p>
+        </w:tc>
+        <w:tc>
+          <w:tcPr>
+            <w:tcW w:w="6069" w:type="dxa"/>
+          </w:tcPr>
+          <w:p>
+            <w:pPr>
+              <w:rPr>
+                <w:rFonts w:ascii="Cambria" w:eastAsia="MS Mincho" w:hAnsi="Cambria" w:cs="Times New Roman"/>
+                <w:sz w:val="22"/>
+                <w:szCs w:val="22"/>
+              </w:rPr>
+            </w:pPr>
+            <w:r>
+              <w:rPr>
+                <w:rFonts w:ascii="Cambria" w:eastAsia="MS Mincho" w:hAnsi="Cambria" w:cs="Times New Roman"/>
+                <w:sz w:val="22"/>
+                <w:szCs w:val="22"/>
+              </w:rPr>
+              <w:t>Connection between derivative / integration</w:t>
+            </w:r>
+          </w:p>
+        </w:tc>
+        <w:tc>
+          <w:tcPr>
+            <w:tcW w:w="2558" w:type="dxa"/>
+          </w:tcPr>
+          <w:p>
+            <w:pPr>
+              <w:rPr>
+                <w:sz w:val="22"/>
+                <w:szCs w:val="22"/>
+              </w:rPr>
+            </w:pPr>
+          </w:p>
+        </w:tc>
+      </w:tr>
+      <w:tr>
+        <w:trPr>
+          <w:trHeight w:val="297"/>
+        </w:trPr>
+        <w:tc>
+          <w:tcPr>
+            <w:tcW w:w="709" w:type="dxa"/>
+          </w:tcPr>
+          <w:p>
+            <w:pPr>
+              <w:rPr>
+                <w:rFonts w:ascii="Cambria" w:eastAsia="MS Mincho" w:hAnsi="Cambria" w:cs="Times New Roman"/>
+                <w:sz w:val="22"/>
+                <w:szCs w:val="22"/>
+              </w:rPr>
+            </w:pPr>
+            <w:r>
+              <w:rPr>
+                <w:rFonts w:ascii="Cambria" w:eastAsia="MS Mincho" w:hAnsi="Cambria" w:cs="Times New Roman"/>
+                <w:sz w:val="22"/>
+                <w:szCs w:val="22"/>
+              </w:rPr>
+              <w:t>5-4</w:t>
+            </w:r>
+          </w:p>
+        </w:tc>
+        <w:tc>
+          <w:tcPr>
+            <w:tcW w:w="6069" w:type="dxa"/>
+          </w:tcPr>
+          <w:p>
+            <w:pPr>
+              <w:rPr>
+                <w:rFonts w:ascii="Cambria" w:eastAsia="MS Mincho" w:hAnsi="Cambria" w:cs="Times New Roman"/>
+                <w:sz w:val="22"/>
+                <w:szCs w:val="22"/>
+              </w:rPr>
+            </w:pPr>
+            <w:r>
+              <w:rPr>
+                <w:rFonts w:ascii="Cambria" w:eastAsia="MS Mincho" w:hAnsi="Cambria" w:cs="Times New Roman"/>
+                <w:sz w:val="22"/>
+                <w:szCs w:val="22"/>
+              </w:rPr>
+              <w:t>Taking the definite integral is essentially taking an antiderivative</w:t>
+            </w:r>
+          </w:p>
+        </w:tc>
+        <w:tc>
+          <w:tcPr>
+            <w:tcW w:w="2558" w:type="dxa"/>
+          </w:tcPr>
+          <w:p>
+            <w:pPr>
+              <w:rPr>
+                <w:sz w:val="22"/>
+                <w:szCs w:val="22"/>
+              </w:rPr>
+            </w:pPr>
+          </w:p>
+        </w:tc>
+      </w:tr>
+      <w:tr>
+        <w:trPr>
+          <w:trHeight w:val="297"/>
+        </w:trPr>
+        <w:tc>
+          <w:tcPr>
+            <w:tcW w:w="709" w:type="dxa"/>
+          </w:tcPr>
+          <w:p>
+            <w:pPr>
+              <w:rPr>
+                <w:rFonts w:ascii="Cambria" w:eastAsia="MS Mincho" w:hAnsi="Cambria" w:cs="Times New Roman"/>
+                <w:sz w:val="22"/>
+                <w:szCs w:val="22"/>
+              </w:rPr>
+            </w:pPr>
+            <w:r>
+              <w:rPr>
+                <w:rFonts w:ascii="Cambria" w:eastAsia="MS Mincho" w:hAnsi="Cambria" w:cs="Times New Roman"/>
+                <w:sz w:val="22"/>
+                <w:szCs w:val="22"/>
+              </w:rPr>
+              <w:t>6</w:t>
+            </w:r>
+          </w:p>
+        </w:tc>
+        <w:tc>
+          <w:tcPr>
+            <w:tcW w:w="6069" w:type="dxa"/>
+          </w:tcPr>
+          <w:p>
+            <w:pPr>
+              <w:rPr>
+                <w:rFonts w:ascii="Cambria" w:eastAsia="MS Mincho" w:hAnsi="Cambria" w:cs="Times New Roman"/>
+                <w:sz w:val="22"/>
+                <w:szCs w:val="22"/>
+              </w:rPr>
+            </w:pPr>
+            <w:r>
+              <w:rPr>
+                <w:rFonts w:ascii="Cambria" w:eastAsia="MS Mincho" w:hAnsi="Cambria" w:cs="Times New Roman"/>
+                <w:sz w:val="22"/>
+                <w:szCs w:val="22"/>
+              </w:rPr>
+              <w:t>Example of applying fundamental theorem of calculus</w:t>
+            </w:r>
+          </w:p>
+        </w:tc>
+        <w:tc>
+          <w:tcPr>
+            <w:tcW w:w="2558" w:type="dxa"/>
+          </w:tcPr>
+          <w:p>
+            <w:pPr>
+              <w:rPr>
+                <w:sz w:val="22"/>
+                <w:szCs w:val="22"/>
+              </w:rPr>
+            </w:pPr>
+          </w:p>
+        </w:tc>
+      </w:tr>
+      <w:tr>
+        <w:trPr>
+          <w:trHeight w:val="297"/>
+        </w:trPr>
+        <w:tc>
+          <w:tcPr>
+            <w:tcW w:w="709" w:type="dxa"/>
+          </w:tcPr>
+          <w:p>
+            <w:pPr>
+              <w:rPr>
+                <w:rFonts w:ascii="Cambria" w:eastAsia="MS Mincho" w:hAnsi="Cambria" w:cs="Times New Roman"/>
+                <w:sz w:val="22"/>
+                <w:szCs w:val="22"/>
+              </w:rPr>
+            </w:pPr>
+            <w:r>
+              <w:rPr>
+                <w:rFonts w:ascii="Cambria" w:eastAsia="MS Mincho" w:hAnsi="Cambria" w:cs="Times New Roman"/>
+                <w:sz w:val="22"/>
+                <w:szCs w:val="22"/>
+              </w:rPr>
+              <w:t>6-1</w:t>
+            </w:r>
+          </w:p>
+        </w:tc>
+        <w:tc>
+          <w:tcPr>
+            <w:tcW w:w="6069" w:type="dxa"/>
+          </w:tcPr>
+          <w:p>
+            <w:pPr>
+              <w:rPr>
+                <w:rFonts w:ascii="Cambria" w:eastAsia="MS Mincho" w:hAnsi="Cambria" w:cs="Times New Roman"/>
+                <w:sz w:val="22"/>
+                <w:szCs w:val="22"/>
+              </w:rPr>
+            </w:pPr>
+            <w:r>
+              <w:rPr>
+                <w:rFonts w:ascii="Cambria" w:eastAsia="MS Mincho" w:hAnsi="Cambria" w:cs="Times New Roman"/>
+                <w:sz w:val="22"/>
+                <w:szCs w:val="22"/>
+              </w:rPr>
+              <w:t>Find derivative of the integral of crazy looking expression</w:t>
+            </w:r>
+          </w:p>
+        </w:tc>
+        <w:tc>
+          <w:tcPr>
+            <w:tcW w:w="2558" w:type="dxa"/>
+          </w:tcPr>
+          <w:p>
+            <w:pPr>
+              <w:rPr>
+                <w:sz w:val="22"/>
+                <w:szCs w:val="22"/>
+              </w:rPr>
+            </w:pPr>
+          </w:p>
+        </w:tc>
+      </w:tr>
+      <w:tr>
+        <w:trPr>
+          <w:trHeight w:val="297"/>
+        </w:trPr>
+        <w:tc>
+          <w:tcPr>
+            <w:tcW w:w="709" w:type="dxa"/>
+          </w:tcPr>
+          <w:p>
+            <w:pPr>
+              <w:rPr>
+                <w:rFonts w:ascii="Cambria" w:eastAsia="MS Mincho" w:hAnsi="Cambria" w:cs="Times New Roman"/>
+                <w:sz w:val="22"/>
+                <w:szCs w:val="22"/>
+              </w:rPr>
+            </w:pPr>
+            <w:r>
+              <w:rPr>
+                <w:rFonts w:ascii="Cambria" w:eastAsia="MS Mincho" w:hAnsi="Cambria" w:cs="Times New Roman"/>
+                <w:sz w:val="22"/>
+                <w:szCs w:val="22"/>
+              </w:rPr>
+              <w:t>6-2</w:t>
+            </w:r>
+          </w:p>
+        </w:tc>
+        <w:tc>
+          <w:tcPr>
+            <w:tcW w:w="6069" w:type="dxa"/>
+          </w:tcPr>
+          <w:p>
+            <w:pPr>
+              <w:rPr>
+                <w:rFonts w:ascii="Cambria" w:eastAsia="MS Mincho" w:hAnsi="Cambria" w:cs="Times New Roman"/>
+                <w:sz w:val="22"/>
+                <w:szCs w:val="22"/>
+              </w:rPr>
+            </w:pPr>
+            <m:oMathPara>
+              <m:oMath>
+                <m:f>
+                  <m:fPr>
+                    <m:ctrlPr>
+                      <w:rPr>
+                        <w:rFonts w:ascii="Cambria Math" w:eastAsia="MS Mincho" w:hAnsi="Cambria Math" w:cs="Times New Roman"/>
+                        <w:i/>
+                        <w:sz w:val="22"/>
+                        <w:szCs w:val="22"/>
+                      </w:rPr>
+                    </m:ctrlPr>
+                  </m:fPr>
+                  <m:num>
+                    <m:r>
+                      <w:rPr>
+                        <w:rFonts w:ascii="Cambria Math" w:eastAsia="MS Mincho" w:hAnsi="Cambria Math" w:cs="Times New Roman"/>
+                        <w:sz w:val="22"/>
+                        <w:szCs w:val="22"/>
+                      </w:rPr>
+                      <m:t>d</m:t>
+                    </m:r>
+                  </m:num>
+                  <m:den>
+                    <m:r>
+                      <w:rPr>
+                        <w:rFonts w:ascii="Cambria Math" w:eastAsia="MS Mincho" w:hAnsi="Cambria Math" w:cs="Times New Roman"/>
+                        <w:sz w:val="22"/>
+                        <w:szCs w:val="22"/>
+                      </w:rPr>
+                      <m:t>dx</m:t>
+                    </m:r>
+                  </m:den>
+                </m:f>
+                <m:nary>
+                  <m:naryPr>
+                    <m:limLoc m:val="subSup"/>
+                    <m:ctrlPr>
+                      <w:rPr>
+                        <w:rFonts w:ascii="Cambria Math" w:eastAsia="MS Mincho" w:hAnsi="Cambria Math" w:cs="Times New Roman"/>
+                        <w:i/>
+                        <w:sz w:val="22"/>
+                        <w:szCs w:val="22"/>
+                      </w:rPr>
+                    </m:ctrlPr>
+                  </m:naryPr>
+                  <m:sub>
+                    <m:r>
+                      <w:rPr>
+                        <w:rFonts w:ascii="Cambria Math" w:eastAsia="MS Mincho" w:hAnsi="Cambria Math" w:cs="Times New Roman"/>
+                        <w:sz w:val="22"/>
+                        <w:szCs w:val="22"/>
+                      </w:rPr>
+                      <m:t>π</m:t>
+                    </m:r>
+                  </m:sub>
+                  <m:sup>
+                    <m:r>
+                      <w:rPr>
+                        <w:rFonts w:ascii="Cambria Math" w:eastAsia="MS Mincho" w:hAnsi="Cambria Math" w:cs="Times New Roman"/>
+                        <w:sz w:val="22"/>
+                        <w:szCs w:val="22"/>
+                      </w:rPr>
+                      <m:t>x</m:t>
+                    </m:r>
+                  </m:sup>
+                  <m:e>
+                    <m:f>
+                      <m:fPr>
+                        <m:ctrlPr>
+                          <w:rPr>
+                            <w:rFonts w:ascii="Cambria Math" w:eastAsia="MS Mincho" w:hAnsi="Cambria Math" w:cs="Times New Roman"/>
+                            <w:i/>
+                            <w:sz w:val="22"/>
+                            <w:szCs w:val="22"/>
+                          </w:rPr>
+                        </m:ctrlPr>
+                      </m:fPr>
+                      <m:num>
+                        <m:sSup>
+                          <m:sSupPr>
+                            <m:ctrlPr>
+                              <w:rPr>
+                                <w:rFonts w:ascii="Cambria Math" w:eastAsia="MS Mincho" w:hAnsi="Cambria Math" w:cs="Times New Roman"/>
+                                <w:i/>
+                                <w:sz w:val="22"/>
+                                <w:szCs w:val="22"/>
+                              </w:rPr>
+                            </m:ctrlPr>
+                          </m:sSupPr>
+                          <m:e>
+                            <m:r>
+                              <w:rPr>
+                                <w:rFonts w:ascii="Cambria Math" w:eastAsia="MS Mincho" w:hAnsi="Cambria Math" w:cs="Times New Roman"/>
+                                <w:sz w:val="22"/>
+                                <w:szCs w:val="22"/>
+                              </w:rPr>
+                              <m:t>cos</m:t>
+                            </m:r>
+                          </m:e>
+                          <m:sup>
+                            <m:r>
+                              <w:rPr>
+                                <w:rFonts w:ascii="Cambria Math" w:eastAsia="MS Mincho" w:hAnsi="Cambria Math" w:cs="Times New Roman"/>
+                                <w:sz w:val="22"/>
+                                <w:szCs w:val="22"/>
+                              </w:rPr>
+                              <m:t>2</m:t>
+                            </m:r>
+                          </m:sup>
+                        </m:sSup>
+                        <m:r>
+                          <w:rPr>
+                            <w:rFonts w:ascii="Cambria Math" w:eastAsia="MS Mincho" w:hAnsi="Cambria Math" w:cs="Times New Roman"/>
+                            <w:sz w:val="22"/>
+                            <w:szCs w:val="22"/>
+                          </w:rPr>
+                          <m:t>(t)</m:t>
+                        </m:r>
+                      </m:num>
+                      <m:den>
+                        <m:r>
+                          <m:rPr>
+                            <m:sty m:val="p"/>
+                          </m:rPr>
+                          <w:rPr>
+                            <w:rFonts w:ascii="Cambria Math" w:eastAsia="MS Mincho" w:hAnsi="Cambria Math" w:cs="Times New Roman"/>
+                            <w:sz w:val="22"/>
+                            <w:szCs w:val="22"/>
+                          </w:rPr>
+                          <m:t>ln⁡</m:t>
+                        </m:r>
+                        <m:r>
+                          <w:rPr>
+                            <w:rFonts w:ascii="Cambria Math" w:eastAsia="MS Mincho" w:hAnsi="Cambria Math" w:cs="Times New Roman"/>
+                            <w:sz w:val="22"/>
+                            <w:szCs w:val="22"/>
+                          </w:rPr>
+                          <m:t>(t-</m:t>
+                        </m:r>
+                        <m:rad>
+                          <m:radPr>
+                            <m:degHide m:val="1"/>
+                            <m:ctrlPr>
+                              <w:rPr>
+                                <w:rFonts w:ascii="Cambria Math" w:eastAsia="MS Mincho" w:hAnsi="Cambria Math" w:cs="Times New Roman"/>
+                                <w:i/>
+                                <w:sz w:val="22"/>
+                                <w:szCs w:val="22"/>
+                              </w:rPr>
+                            </m:ctrlPr>
+                          </m:radPr>
+                          <m:deg/>
+                          <m:e>
+                            <m:r>
+                              <w:rPr>
+                                <w:rFonts w:ascii="Cambria Math" w:eastAsia="MS Mincho" w:hAnsi="Cambria Math" w:cs="Times New Roman"/>
+                                <w:sz w:val="22"/>
+                                <w:szCs w:val="22"/>
+                              </w:rPr>
+                              <m:t>t</m:t>
+                            </m:r>
+                          </m:e>
+                        </m:rad>
+                        <m:r>
+                          <w:rPr>
+                            <w:rFonts w:ascii="Cambria Math" w:eastAsia="MS Mincho" w:hAnsi="Cambria Math" w:cs="Times New Roman"/>
+                            <w:sz w:val="22"/>
+                            <w:szCs w:val="22"/>
+                          </w:rPr>
+                          <m:t>)</m:t>
+                        </m:r>
+                      </m:den>
+                    </m:f>
+                    <m:r>
+                      <w:rPr>
+                        <w:rFonts w:ascii="Cambria Math" w:eastAsia="MS Mincho" w:hAnsi="Cambria Math" w:cs="Times New Roman"/>
+                        <w:sz w:val="22"/>
+                        <w:szCs w:val="22"/>
+                      </w:rPr>
+                      <m:t>dt</m:t>
+                    </m:r>
+                  </m:e>
+                </m:nary>
+              </m:oMath>
+            </m:oMathPara>
+          </w:p>
+        </w:tc>
+        <w:tc>
+          <w:tcPr>
+            <w:tcW w:w="2558" w:type="dxa"/>
+          </w:tcPr>
+          <w:p>
+            <w:pPr>
+              <w:rPr>
+                <w:sz w:val="22"/>
+                <w:szCs w:val="22"/>
+              </w:rPr>
+            </w:pPr>
+          </w:p>
+        </w:tc>
+      </w:tr>
+      <w:tr>
+        <w:trPr>
+          <w:trHeight w:val="297"/>
+        </w:trPr>
+        <w:tc>
+          <w:tcPr>
+            <w:tcW w:w="709" w:type="dxa"/>
+          </w:tcPr>
+          <w:p>
+            <w:pPr>
+              <w:rPr>
+                <w:rFonts w:ascii="Cambria" w:eastAsia="MS Mincho" w:hAnsi="Cambria" w:cs="Times New Roman"/>
+                <w:sz w:val="22"/>
+                <w:szCs w:val="22"/>
+              </w:rPr>
+            </w:pPr>
+            <w:r>
+              <w:rPr>
+                <w:rFonts w:ascii="Cambria" w:eastAsia="MS Mincho" w:hAnsi="Cambria" w:cs="Times New Roman"/>
+                <w:sz w:val="22"/>
+                <w:szCs w:val="22"/>
+              </w:rPr>
+              <w:t>6-3</w:t>
+            </w:r>
+          </w:p>
+        </w:tc>
+        <w:tc>
+          <w:tcPr>
+            <w:tcW w:w="6069" w:type="dxa"/>
+          </w:tcPr>
+          <w:p>
+            <w:pPr>
+              <w:rPr>
+                <w:rFonts w:ascii="Cambria" w:eastAsia="MS Mincho" w:hAnsi="Cambria" w:cs="Times New Roman"/>
+                <w:sz w:val="22"/>
+                <w:szCs w:val="22"/>
+              </w:rPr>
+            </w:pPr>
+            <m:oMathPara>
+              <m:oMath>
+                <m:r>
+                  <w:rPr>
+                    <w:rFonts w:ascii="Cambria Math" w:eastAsia="MS Mincho" w:hAnsi="Cambria Math" w:cs="Times New Roman"/>
+                    <w:sz w:val="22"/>
+                    <w:szCs w:val="22"/>
+                  </w:rPr>
+                  <m:t>f</m:t>
+                </m:r>
+                <m:d>
+                  <m:dPr>
+                    <m:ctrlPr>
+                      <w:rPr>
+                        <w:rFonts w:ascii="Cambria Math" w:eastAsia="MS Mincho" w:hAnsi="Cambria Math" w:cs="Times New Roman"/>
+                        <w:i/>
+                        <w:sz w:val="22"/>
+                        <w:szCs w:val="22"/>
+                      </w:rPr>
+                    </m:ctrlPr>
+                  </m:dPr>
+                  <m:e>
+                    <m:r>
+                      <w:rPr>
+                        <w:rFonts w:ascii="Cambria Math" w:eastAsia="MS Mincho" w:hAnsi="Cambria Math" w:cs="Times New Roman"/>
+                        <w:sz w:val="22"/>
+                        <w:szCs w:val="22"/>
+                      </w:rPr>
+                      <m:t>t</m:t>
+                    </m:r>
+                  </m:e>
+                </m:d>
+                <m:r>
+                  <w:rPr>
+                    <w:rFonts w:ascii="Cambria Math" w:eastAsia="MS Mincho" w:hAnsi="Cambria Math" w:cs="Times New Roman"/>
+                    <w:sz w:val="22"/>
+                    <w:szCs w:val="22"/>
+                  </w:rPr>
+                  <m:t>=</m:t>
+                </m:r>
+                <m:f>
+                  <m:fPr>
+                    <m:ctrlPr>
+                      <w:rPr>
+                        <w:rFonts w:ascii="Cambria Math" w:eastAsia="MS Mincho" w:hAnsi="Cambria Math" w:cs="Times New Roman"/>
+                        <w:i/>
+                        <w:sz w:val="22"/>
+                        <w:szCs w:val="22"/>
+                      </w:rPr>
+                    </m:ctrlPr>
+                  </m:fPr>
+                  <m:num>
+                    <m:sSup>
+                      <m:sSupPr>
+                        <m:ctrlPr>
+                          <w:rPr>
+                            <w:rFonts w:ascii="Cambria Math" w:eastAsia="MS Mincho" w:hAnsi="Cambria Math" w:cs="Times New Roman"/>
+                            <w:i/>
+                            <w:sz w:val="22"/>
+                            <w:szCs w:val="22"/>
+                          </w:rPr>
+                        </m:ctrlPr>
+                      </m:sSupPr>
+                      <m:e>
+                        <m:r>
+                          <w:rPr>
+                            <w:rFonts w:ascii="Cambria Math" w:eastAsia="MS Mincho" w:hAnsi="Cambria Math" w:cs="Times New Roman"/>
+                            <w:sz w:val="22"/>
+                            <w:szCs w:val="22"/>
+                          </w:rPr>
+                          <m:t>cos</m:t>
+                        </m:r>
+                      </m:e>
+                      <m:sup>
+                        <m:r>
+                          <w:rPr>
+                            <w:rFonts w:ascii="Cambria Math" w:eastAsia="MS Mincho" w:hAnsi="Cambria Math" w:cs="Times New Roman"/>
+                            <w:sz w:val="22"/>
+                            <w:szCs w:val="22"/>
+                          </w:rPr>
+                          <m:t>2</m:t>
+                        </m:r>
+                      </m:sup>
+                    </m:sSup>
+                    <m:r>
+                      <w:rPr>
+                        <w:rFonts w:ascii="Cambria Math" w:eastAsia="MS Mincho" w:hAnsi="Cambria Math" w:cs="Times New Roman"/>
+                        <w:sz w:val="22"/>
+                        <w:szCs w:val="22"/>
+                      </w:rPr>
+                      <m:t>(t)</m:t>
+                    </m:r>
+                  </m:num>
+                  <m:den>
+                    <m:r>
+                      <m:rPr>
+                        <m:sty m:val="p"/>
+                      </m:rPr>
+                      <w:rPr>
+                        <w:rFonts w:ascii="Cambria Math" w:eastAsia="MS Mincho" w:hAnsi="Cambria Math" w:cs="Times New Roman"/>
+                        <w:sz w:val="22"/>
+                        <w:szCs w:val="22"/>
+                      </w:rPr>
+                      <m:t>ln⁡</m:t>
+                    </m:r>
+                    <m:r>
+                      <w:rPr>
+                        <w:rFonts w:ascii="Cambria Math" w:eastAsia="MS Mincho" w:hAnsi="Cambria Math" w:cs="Times New Roman"/>
+                        <w:sz w:val="22"/>
+                        <w:szCs w:val="22"/>
+                      </w:rPr>
+                      <m:t>(t-</m:t>
+                    </m:r>
+                    <m:rad>
+                      <m:radPr>
+                        <m:degHide m:val="1"/>
+                        <m:ctrlPr>
+                          <w:rPr>
+                            <w:rFonts w:ascii="Cambria Math" w:eastAsia="MS Mincho" w:hAnsi="Cambria Math" w:cs="Times New Roman"/>
+                            <w:i/>
+                            <w:sz w:val="22"/>
+                            <w:szCs w:val="22"/>
+                          </w:rPr>
+                        </m:ctrlPr>
+                      </m:radPr>
+                      <m:deg/>
+                      <m:e>
+                        <m:r>
+                          <w:rPr>
+                            <w:rFonts w:ascii="Cambria Math" w:eastAsia="MS Mincho" w:hAnsi="Cambria Math" w:cs="Times New Roman"/>
+                            <w:sz w:val="22"/>
+                            <w:szCs w:val="22"/>
+                          </w:rPr>
+                          <m:t>t</m:t>
+                        </m:r>
+                      </m:e>
+                    </m:rad>
+                    <m:r>
+                      <w:rPr>
+                        <w:rFonts w:ascii="Cambria Math" w:eastAsia="MS Mincho" w:hAnsi="Cambria Math" w:cs="Times New Roman"/>
+                        <w:sz w:val="22"/>
+                        <w:szCs w:val="22"/>
+                      </w:rPr>
+                      <m:t>)</m:t>
+                    </m:r>
+                  </m:den>
+                </m:f>
+              </m:oMath>
+            </m:oMathPara>
+          </w:p>
+        </w:tc>
+        <w:tc>
+          <w:tcPr>
+            <w:tcW w:w="2558" w:type="dxa"/>
+          </w:tcPr>
+          <w:p>
+            <w:pPr>
+              <w:rPr>
+                <w:sz w:val="22"/>
+                <w:szCs w:val="22"/>
+              </w:rPr>
+            </w:pPr>
+          </w:p>
+        </w:tc>
+      </w:tr>
+      <w:tr>
+        <w:trPr>
+          <w:trHeight w:val="297"/>
+        </w:trPr>
+        <w:tc>
+          <w:tcPr>
+            <w:tcW w:w="709" w:type="dxa"/>
+          </w:tcPr>
+          <w:p>
+            <w:pPr>
+              <w:rPr>
+                <w:rFonts w:ascii="Cambria" w:eastAsia="MS Mincho" w:hAnsi="Cambria" w:cs="Times New Roman"/>
+                <w:sz w:val="22"/>
+                <w:szCs w:val="22"/>
+              </w:rPr>
+            </w:pPr>
+            <w:r>
+              <w:rPr>
+                <w:rFonts w:ascii="Cambria" w:eastAsia="MS Mincho" w:hAnsi="Cambria" w:cs="Times New Roman"/>
+                <w:sz w:val="22"/>
+                <w:szCs w:val="22"/>
+              </w:rPr>
+              <w:t>6-4</w:t>
+            </w:r>
+          </w:p>
+        </w:tc>
+        <w:tc>
+          <w:tcPr>
+            <w:tcW w:w="6069" w:type="dxa"/>
+          </w:tcPr>
+          <w:p>
+            <w:pPr>
+              <w:rPr>
+                <w:rFonts w:ascii="Cambria" w:eastAsia="MS Mincho" w:hAnsi="Cambria" w:cs="Times New Roman"/>
+                <w:sz w:val="22"/>
+                <w:szCs w:val="22"/>
+              </w:rPr>
+            </w:pPr>
+            <w:r>
+              <w:rPr>
+                <w:rFonts w:ascii="Cambria" w:eastAsia="MS Mincho" w:hAnsi="Cambria" w:cs="Times New Roman"/>
+                <w:sz w:val="22"/>
+                <w:szCs w:val="22"/>
+              </w:rPr>
+              <w:t xml:space="preserve">Replace </w:t>
+            </w:r>
+            <w:proofErr w:type="spellStart"/>
+            <w:r>
+              <w:rPr>
+                <w:rFonts w:ascii="Cambria" w:eastAsia="MS Mincho" w:hAnsi="Cambria" w:cs="Times New Roman"/>
+                <w:sz w:val="22"/>
+                <w:szCs w:val="22"/>
+              </w:rPr>
+              <w:t>t</w:t>
+            </w:r>
+            <w:proofErr w:type="spellEnd"/>
+            <w:r>
+              <w:rPr>
+                <w:rFonts w:ascii="Cambria" w:eastAsia="MS Mincho" w:hAnsi="Cambria" w:cs="Times New Roman"/>
+                <w:sz w:val="22"/>
+                <w:szCs w:val="22"/>
+              </w:rPr>
+              <w:t xml:space="preserve"> with x</w:t>
+            </w:r>
+          </w:p>
+        </w:tc>
+        <w:tc>
+          <w:tcPr>
+            <w:tcW w:w="2558" w:type="dxa"/>
+          </w:tcPr>
+          <w:p>
+            <w:pPr>
+              <w:rPr>
+                <w:sz w:val="22"/>
+                <w:szCs w:val="22"/>
+              </w:rPr>
+            </w:pPr>
+          </w:p>
+        </w:tc>
+      </w:tr>
+      <w:tr>
+        <w:trPr>
+          <w:trHeight w:val="297"/>
+        </w:trPr>
+        <w:tc>
+          <w:tcPr>
+            <w:tcW w:w="709" w:type="dxa"/>
+          </w:tcPr>
+          <w:p>
+            <w:pPr>
+              <w:rPr>
+                <w:rFonts w:ascii="Cambria" w:eastAsia="MS Mincho" w:hAnsi="Cambria" w:cs="Times New Roman"/>
+                <w:sz w:val="22"/>
+                <w:szCs w:val="22"/>
+              </w:rPr>
+            </w:pPr>
+            <w:r>
+              <w:rPr>
+                <w:rFonts w:ascii="Cambria" w:eastAsia="MS Mincho" w:hAnsi="Cambria" w:cs="Times New Roman"/>
+                <w:sz w:val="22"/>
+                <w:szCs w:val="22"/>
+              </w:rPr>
+              <w:t>6-5</w:t>
+            </w:r>
+          </w:p>
+        </w:tc>
+        <w:tc>
+          <w:tcPr>
+            <w:tcW w:w="6069" w:type="dxa"/>
+          </w:tcPr>
+          <w:p>
+            <w:pPr>
+              <w:rPr>
+                <w:rFonts w:ascii="Cambria" w:eastAsia="MS Mincho" w:hAnsi="Cambria" w:cs="Times New Roman"/>
+                <w:sz w:val="22"/>
+                <w:szCs w:val="22"/>
+              </w:rPr>
+            </w:pPr>
+            <w:r>
+              <w:rPr>
+                <w:rFonts w:ascii="Cambria" w:eastAsia="MS Mincho" w:hAnsi="Cambria" w:cs="Times New Roman"/>
+                <w:sz w:val="22"/>
+                <w:szCs w:val="22"/>
+              </w:rPr>
+              <w:t>Solution becomes f(x) instead of f(t)</w:t>
+            </w:r>
+          </w:p>
+        </w:tc>
+        <w:tc>
+          <w:tcPr>
+            <w:tcW w:w="2558" w:type="dxa"/>
+          </w:tcPr>
+          <w:p>
+            <w:pPr>
+              <w:rPr>
+                <w:sz w:val="22"/>
+                <w:szCs w:val="22"/>
+              </w:rPr>
+            </w:pPr>
+          </w:p>
+        </w:tc>
+      </w:tr>
+      <w:tr>
+        <w:trPr>
+          <w:trHeight w:val="297"/>
+        </w:trPr>
+        <w:tc>
+          <w:tcPr>
+            <w:tcW w:w="709" w:type="dxa"/>
+          </w:tcPr>
+          <w:p>
+            <w:pPr>
+              <w:rPr>
+                <w:rFonts w:ascii="Cambria" w:eastAsia="MS Mincho" w:hAnsi="Cambria" w:cs="Times New Roman"/>
+                <w:sz w:val="22"/>
+                <w:szCs w:val="22"/>
+              </w:rPr>
+            </w:pPr>
+            <w:r>
+              <w:rPr>
+                <w:rFonts w:ascii="Cambria" w:eastAsia="MS Mincho" w:hAnsi="Cambria" w:cs="Times New Roman"/>
+                <w:sz w:val="22"/>
+                <w:szCs w:val="22"/>
+              </w:rPr>
+              <w:t>6-6</w:t>
+            </w:r>
+          </w:p>
+        </w:tc>
+        <w:tc>
+          <w:tcPr>
+            <w:tcW w:w="6069" w:type="dxa"/>
+          </w:tcPr>
+          <w:p>
+            <w:pPr>
+              <w:rPr>
+                <w:rFonts w:ascii="Cambria" w:eastAsia="MS Mincho" w:hAnsi="Cambria" w:cs="Times New Roman"/>
+                <w:sz w:val="22"/>
+                <w:szCs w:val="22"/>
+              </w:rPr>
+            </w:pPr>
+            <m:oMathPara>
+              <m:oMath>
+                <m:f>
+                  <m:fPr>
+                    <m:ctrlPr>
+                      <w:rPr>
+                        <w:rFonts w:ascii="Cambria Math" w:eastAsia="MS Mincho" w:hAnsi="Cambria Math" w:cs="Times New Roman"/>
+                        <w:i/>
+                        <w:sz w:val="22"/>
+                        <w:szCs w:val="22"/>
+                      </w:rPr>
+                    </m:ctrlPr>
+                  </m:fPr>
+                  <m:num>
+                    <m:r>
+                      <w:rPr>
+                        <w:rFonts w:ascii="Cambria Math" w:eastAsia="MS Mincho" w:hAnsi="Cambria Math" w:cs="Times New Roman"/>
+                        <w:sz w:val="22"/>
+                        <w:szCs w:val="22"/>
+                      </w:rPr>
+                      <m:t>d</m:t>
+                    </m:r>
+                  </m:num>
+                  <m:den>
+                    <m:r>
+                      <w:rPr>
+                        <w:rFonts w:ascii="Cambria Math" w:eastAsia="MS Mincho" w:hAnsi="Cambria Math" w:cs="Times New Roman"/>
+                        <w:sz w:val="22"/>
+                        <w:szCs w:val="22"/>
+                      </w:rPr>
+                      <m:t>dx</m:t>
+                    </m:r>
+                  </m:den>
+                </m:f>
+                <m:nary>
+                  <m:naryPr>
+                    <m:limLoc m:val="subSup"/>
+                    <m:ctrlPr>
+                      <w:rPr>
+                        <w:rFonts w:ascii="Cambria Math" w:eastAsia="MS Mincho" w:hAnsi="Cambria Math" w:cs="Times New Roman"/>
+                        <w:i/>
+                        <w:sz w:val="22"/>
+                        <w:szCs w:val="22"/>
+                      </w:rPr>
+                    </m:ctrlPr>
+                  </m:naryPr>
+                  <m:sub>
+                    <m:r>
+                      <w:rPr>
+                        <w:rFonts w:ascii="Cambria Math" w:eastAsia="MS Mincho" w:hAnsi="Cambria Math" w:cs="Times New Roman"/>
+                        <w:sz w:val="22"/>
+                        <w:szCs w:val="22"/>
+                      </w:rPr>
+                      <m:t>π</m:t>
+                    </m:r>
+                  </m:sub>
+                  <m:sup>
+                    <m:r>
+                      <w:rPr>
+                        <w:rFonts w:ascii="Cambria Math" w:eastAsia="MS Mincho" w:hAnsi="Cambria Math" w:cs="Times New Roman"/>
+                        <w:sz w:val="22"/>
+                        <w:szCs w:val="22"/>
+                      </w:rPr>
+                      <m:t>x</m:t>
+                    </m:r>
+                  </m:sup>
+                  <m:e>
+                    <m:f>
+                      <m:fPr>
+                        <m:ctrlPr>
+                          <w:rPr>
+                            <w:rFonts w:ascii="Cambria Math" w:eastAsia="MS Mincho" w:hAnsi="Cambria Math" w:cs="Times New Roman"/>
+                            <w:i/>
+                            <w:sz w:val="22"/>
+                            <w:szCs w:val="22"/>
+                          </w:rPr>
+                        </m:ctrlPr>
+                      </m:fPr>
+                      <m:num>
+                        <m:sSup>
+                          <m:sSupPr>
+                            <m:ctrlPr>
+                              <w:rPr>
+                                <w:rFonts w:ascii="Cambria Math" w:eastAsia="MS Mincho" w:hAnsi="Cambria Math" w:cs="Times New Roman"/>
+                                <w:i/>
+                                <w:sz w:val="22"/>
+                                <w:szCs w:val="22"/>
+                              </w:rPr>
+                            </m:ctrlPr>
+                          </m:sSupPr>
+                          <m:e>
+                            <m:r>
+                              <w:rPr>
+                                <w:rFonts w:ascii="Cambria Math" w:eastAsia="MS Mincho" w:hAnsi="Cambria Math" w:cs="Times New Roman"/>
+                                <w:sz w:val="22"/>
+                                <w:szCs w:val="22"/>
+                              </w:rPr>
+                              <m:t>cos</m:t>
+                            </m:r>
+                          </m:e>
+                          <m:sup>
+                            <m:r>
+                              <w:rPr>
+                                <w:rFonts w:ascii="Cambria Math" w:eastAsia="MS Mincho" w:hAnsi="Cambria Math" w:cs="Times New Roman"/>
+                                <w:sz w:val="22"/>
+                                <w:szCs w:val="22"/>
+                              </w:rPr>
+                              <m:t>2</m:t>
+                            </m:r>
+                          </m:sup>
+                        </m:sSup>
+                        <m:r>
+                          <w:rPr>
+                            <w:rFonts w:ascii="Cambria Math" w:eastAsia="MS Mincho" w:hAnsi="Cambria Math" w:cs="Times New Roman"/>
+                            <w:sz w:val="22"/>
+                            <w:szCs w:val="22"/>
+                          </w:rPr>
+                          <m:t>(t)</m:t>
+                        </m:r>
+                      </m:num>
+                      <m:den>
+                        <m:r>
+                          <m:rPr>
+                            <m:sty m:val="p"/>
+                          </m:rPr>
+                          <w:rPr>
+                            <w:rFonts w:ascii="Cambria Math" w:eastAsia="MS Mincho" w:hAnsi="Cambria Math" w:cs="Times New Roman"/>
+                            <w:sz w:val="22"/>
+                            <w:szCs w:val="22"/>
+                          </w:rPr>
+                          <m:t>ln⁡</m:t>
+                        </m:r>
+                        <m:r>
+                          <w:rPr>
+                            <w:rFonts w:ascii="Cambria Math" w:eastAsia="MS Mincho" w:hAnsi="Cambria Math" w:cs="Times New Roman"/>
+                            <w:sz w:val="22"/>
+                            <w:szCs w:val="22"/>
+                          </w:rPr>
+                          <m:t>(t-</m:t>
+                        </m:r>
+                        <m:rad>
+                          <m:radPr>
+                            <m:degHide m:val="1"/>
+                            <m:ctrlPr>
+                              <w:rPr>
+                                <w:rFonts w:ascii="Cambria Math" w:eastAsia="MS Mincho" w:hAnsi="Cambria Math" w:cs="Times New Roman"/>
+                                <w:i/>
+                                <w:sz w:val="22"/>
+                                <w:szCs w:val="22"/>
+                              </w:rPr>
+                            </m:ctrlPr>
+                          </m:radPr>
+                          <m:deg/>
+                          <m:e>
+                            <m:r>
+                              <w:rPr>
+                                <w:rFonts w:ascii="Cambria Math" w:eastAsia="MS Mincho" w:hAnsi="Cambria Math" w:cs="Times New Roman"/>
+                                <w:sz w:val="22"/>
+                                <w:szCs w:val="22"/>
+                              </w:rPr>
+                              <m:t>t</m:t>
+                            </m:r>
+                          </m:e>
+                        </m:rad>
+                        <m:r>
+                          <w:rPr>
+                            <w:rFonts w:ascii="Cambria Math" w:eastAsia="MS Mincho" w:hAnsi="Cambria Math" w:cs="Times New Roman"/>
+                            <w:sz w:val="22"/>
+                            <w:szCs w:val="22"/>
+                          </w:rPr>
+                          <m:t>)</m:t>
+                        </m:r>
+                      </m:den>
+                    </m:f>
+                    <m:r>
+                      <w:rPr>
+                        <w:rFonts w:ascii="Cambria Math" w:eastAsia="MS Mincho" w:hAnsi="Cambria Math" w:cs="Times New Roman"/>
+                        <w:sz w:val="22"/>
+                        <w:szCs w:val="22"/>
+                      </w:rPr>
+                      <m:t>dt=</m:t>
+                    </m:r>
+                    <m:f>
+                      <m:fPr>
+                        <m:ctrlPr>
+                          <w:rPr>
+                            <w:rFonts w:ascii="Cambria Math" w:eastAsia="MS Mincho" w:hAnsi="Cambria Math" w:cs="Times New Roman"/>
+                            <w:i/>
+                            <w:sz w:val="22"/>
+                            <w:szCs w:val="22"/>
+                          </w:rPr>
+                        </m:ctrlPr>
+                      </m:fPr>
+                      <m:num>
+                        <m:sSup>
+                          <m:sSupPr>
+                            <m:ctrlPr>
+                              <w:rPr>
+                                <w:rFonts w:ascii="Cambria Math" w:eastAsia="MS Mincho" w:hAnsi="Cambria Math" w:cs="Times New Roman"/>
+                                <w:i/>
+                                <w:sz w:val="22"/>
+                                <w:szCs w:val="22"/>
+                              </w:rPr>
+                            </m:ctrlPr>
+                          </m:sSupPr>
+                          <m:e>
+                            <m:r>
+                              <w:rPr>
+                                <w:rFonts w:ascii="Cambria Math" w:eastAsia="MS Mincho" w:hAnsi="Cambria Math" w:cs="Times New Roman"/>
+                                <w:sz w:val="22"/>
+                                <w:szCs w:val="22"/>
+                              </w:rPr>
+                              <m:t>cos</m:t>
+                            </m:r>
+                          </m:e>
+                          <m:sup>
+                            <m:r>
+                              <w:rPr>
+                                <w:rFonts w:ascii="Cambria Math" w:eastAsia="MS Mincho" w:hAnsi="Cambria Math" w:cs="Times New Roman"/>
+                                <w:sz w:val="22"/>
+                                <w:szCs w:val="22"/>
+                              </w:rPr>
+                              <m:t>2</m:t>
+                            </m:r>
+                          </m:sup>
+                        </m:sSup>
+                        <m:r>
+                          <w:rPr>
+                            <w:rFonts w:ascii="Cambria Math" w:eastAsia="MS Mincho" w:hAnsi="Cambria Math" w:cs="Times New Roman"/>
+                            <w:sz w:val="22"/>
+                            <w:szCs w:val="22"/>
+                          </w:rPr>
+                          <m:t>(x)</m:t>
+                        </m:r>
+                      </m:num>
+                      <m:den>
+                        <m:r>
+                          <m:rPr>
+                            <m:sty m:val="p"/>
+                          </m:rPr>
+                          <w:rPr>
+                            <w:rFonts w:ascii="Cambria Math" w:eastAsia="MS Mincho" w:hAnsi="Cambria Math" w:cs="Times New Roman"/>
+                            <w:sz w:val="22"/>
+                            <w:szCs w:val="22"/>
+                          </w:rPr>
+                          <m:t>ln⁡</m:t>
+                        </m:r>
+                        <m:r>
+                          <w:rPr>
+                            <w:rFonts w:ascii="Cambria Math" w:eastAsia="MS Mincho" w:hAnsi="Cambria Math" w:cs="Times New Roman"/>
+                            <w:sz w:val="22"/>
+                            <w:szCs w:val="22"/>
+                          </w:rPr>
+                          <m:t>(x-</m:t>
+                        </m:r>
+                        <m:rad>
+                          <m:radPr>
+                            <m:degHide m:val="1"/>
+                            <m:ctrlPr>
+                              <w:rPr>
+                                <w:rFonts w:ascii="Cambria Math" w:eastAsia="MS Mincho" w:hAnsi="Cambria Math" w:cs="Times New Roman"/>
+                                <w:i/>
+                                <w:sz w:val="22"/>
+                                <w:szCs w:val="22"/>
+                              </w:rPr>
+                            </m:ctrlPr>
+                          </m:radPr>
+                          <m:deg/>
+                          <m:e>
+                            <m:r>
+                              <w:rPr>
+                                <w:rFonts w:ascii="Cambria Math" w:eastAsia="MS Mincho" w:hAnsi="Cambria Math" w:cs="Times New Roman"/>
+                                <w:sz w:val="22"/>
+                                <w:szCs w:val="22"/>
+                              </w:rPr>
+                              <m:t>x</m:t>
+                            </m:r>
+                          </m:e>
+                        </m:rad>
+                        <m:r>
+                          <w:rPr>
+                            <w:rFonts w:ascii="Cambria Math" w:eastAsia="MS Mincho" w:hAnsi="Cambria Math" w:cs="Times New Roman"/>
+                            <w:sz w:val="22"/>
+                            <w:szCs w:val="22"/>
+                          </w:rPr>
+                          <m:t>)</m:t>
+                        </m:r>
+                      </m:den>
+                    </m:f>
+                  </m:e>
+                </m:nary>
+              </m:oMath>
+            </m:oMathPara>
+          </w:p>
+        </w:tc>
+        <w:tc>
+          <w:tcPr>
+            <w:tcW w:w="2558" w:type="dxa"/>
+          </w:tcPr>
+          <w:p>
+            <w:pPr>
+              <w:rPr>
+                <w:sz w:val="22"/>
+                <w:szCs w:val="22"/>
+              </w:rPr>
+            </w:pPr>
+          </w:p>
+        </w:tc>
+      </w:tr>
+      <w:tr>
+        <w:trPr>
+          <w:trHeight w:val="297"/>
+        </w:trPr>
+        <w:tc>
+          <w:tcPr>
+            <w:tcW w:w="709" w:type="dxa"/>
+          </w:tcPr>
+          <w:p>
+            <w:pPr>
+              <w:rPr>
+                <w:rFonts w:ascii="Cambria" w:eastAsia="MS Mincho" w:hAnsi="Cambria" w:cs="Times New Roman"/>
+                <w:sz w:val="22"/>
+                <w:szCs w:val="22"/>
+              </w:rPr>
+            </w:pPr>
+            <w:r>
+              <w:rPr>
+                <w:rFonts w:ascii="Cambria" w:eastAsia="MS Mincho" w:hAnsi="Cambria" w:cs="Times New Roman"/>
+                <w:sz w:val="22"/>
+                <w:szCs w:val="22"/>
+              </w:rPr>
+              <w:t>7</w:t>
+            </w:r>
+          </w:p>
+        </w:tc>
+        <w:tc>
+          <w:tcPr>
+            <w:tcW w:w="6069" w:type="dxa"/>
+          </w:tcPr>
+          <w:p>
+            <w:pPr>
+              <w:rPr>
+                <w:rFonts w:ascii="Cambria" w:eastAsia="MS Mincho" w:hAnsi="Cambria" w:cs="Times New Roman"/>
+                <w:sz w:val="22"/>
+                <w:szCs w:val="22"/>
+              </w:rPr>
+            </w:pPr>
+            <w:r>
+              <w:rPr>
+                <w:rFonts w:ascii="Cambria" w:eastAsia="MS Mincho" w:hAnsi="Cambria" w:cs="Times New Roman"/>
+                <w:sz w:val="22"/>
+                <w:szCs w:val="22"/>
+              </w:rPr>
+              <w:t>It does not matter what the lower boundary is.</w:t>
+            </w:r>
+          </w:p>
+        </w:tc>
+        <w:tc>
+          <w:tcPr>
+            <w:tcW w:w="2558" w:type="dxa"/>
+          </w:tcPr>
+          <w:p>
+            <w:pPr>
+              <w:rPr>
+                <w:sz w:val="22"/>
+                <w:szCs w:val="22"/>
+              </w:rPr>
+            </w:pPr>
+          </w:p>
+        </w:tc>
+      </w:tr>
+      <w:tr>
+        <w:trPr>
+          <w:trHeight w:val="297"/>
+        </w:trPr>
+        <w:tc>
+          <w:tcPr>
+            <w:tcW w:w="709" w:type="dxa"/>
+          </w:tcPr>
+          <w:p>
+            <w:pPr>
+              <w:rPr>
+                <w:rFonts w:ascii="Cambria" w:eastAsia="MS Mincho" w:hAnsi="Cambria" w:cs="Times New Roman"/>
+                <w:sz w:val="22"/>
+                <w:szCs w:val="22"/>
+              </w:rPr>
+            </w:pPr>
+            <w:r>
+              <w:rPr>
+                <w:rFonts w:ascii="Cambria" w:eastAsia="MS Mincho" w:hAnsi="Cambria" w:cs="Times New Roman"/>
+                <w:sz w:val="22"/>
+                <w:szCs w:val="22"/>
+              </w:rPr>
+              <w:t>8</w:t>
+            </w:r>
+          </w:p>
+        </w:tc>
+        <w:tc>
+          <w:tcPr>
+            <w:tcW w:w="6069" w:type="dxa"/>
+          </w:tcPr>
+          <w:p>
+            <w:pPr>
+              <w:rPr>
+                <w:rFonts w:ascii="Cambria" w:eastAsia="MS Mincho" w:hAnsi="Cambria" w:cs="Times New Roman"/>
+                <w:sz w:val="22"/>
+                <w:szCs w:val="22"/>
+              </w:rPr>
+            </w:pPr>
+            <w:r>
+              <w:rPr>
+                <w:rFonts w:ascii="Cambria" w:eastAsia="MS Mincho" w:hAnsi="Cambria" w:cs="Times New Roman"/>
+                <w:sz w:val="22"/>
+                <w:szCs w:val="22"/>
+              </w:rPr>
+              <w:t>Introduction about next videos</w:t>
+            </w:r>
+          </w:p>
+        </w:tc>
+        <w:tc>
+          <w:tcPr>
+            <w:tcW w:w="2558" w:type="dxa"/>
+          </w:tcPr>
+          <w:p>
+            <w:pPr>
+              <w:rPr>
+                <w:sz w:val="22"/>
+                <w:szCs w:val="22"/>
+              </w:rPr>
+            </w:pPr>
+          </w:p>
+        </w:tc>
+      </w:tr>
+      <w:tr>
+        <w:trPr>
+          <w:trHeight w:val="297"/>
+        </w:trPr>
+        <w:tc>
+          <w:tcPr>
+            <w:tcW w:w="709" w:type="dxa"/>
+          </w:tcPr>
+          <w:p>
+            <w:pPr>
+              <w:rPr>
+                <w:rFonts w:ascii="Cambria" w:eastAsia="MS Mincho" w:hAnsi="Cambria" w:cs="Times New Roman"/>
+                <w:sz w:val="22"/>
+                <w:szCs w:val="22"/>
+              </w:rPr>
+            </w:pPr>
+            <w:r>
+              <w:rPr>
+                <w:rFonts w:ascii="Cambria" w:eastAsia="MS Mincho" w:hAnsi="Cambria" w:cs="Times New Roman"/>
+                <w:sz w:val="22"/>
+                <w:szCs w:val="22"/>
+              </w:rPr>
+              <w:t>9</w:t>
+            </w:r>
+          </w:p>
+        </w:tc>
+        <w:tc>
+          <w:tcPr>
+            <w:tcW w:w="6069" w:type="dxa"/>
+          </w:tcPr>
+          <w:p>
+            <w:pPr>
+              <w:rPr>
+                <w:rFonts w:ascii="Cambria" w:eastAsia="MS Mincho" w:hAnsi="Cambria" w:cs="Times New Roman"/>
+                <w:sz w:val="22"/>
+                <w:szCs w:val="22"/>
+              </w:rPr>
+            </w:pPr>
+            <w:r>
+              <w:rPr>
+                <w:rFonts w:ascii="Cambria" w:eastAsia="MS Mincho" w:hAnsi="Cambria" w:cs="Times New Roman"/>
+                <w:sz w:val="22"/>
+                <w:szCs w:val="22"/>
+              </w:rPr>
+              <w:t>Next videos will talk about intuition and more examples using fundamental theorem of calculus</w:t>
+            </w:r>
+          </w:p>
+        </w:tc>
+        <w:tc>
+          <w:tcPr>
+            <w:tcW w:w="2558" w:type="dxa"/>
+          </w:tcPr>
+          <w:p>
+            <w:pPr>
+              <w:rPr>
+                <w:sz w:val="22"/>
+                <w:szCs w:val="22"/>
+              </w:rPr>
+            </w:pPr>
+          </w:p>
+        </w:tc>
+      </w:tr>
+    </w:tbl>
+    <w:p>
+      <w:pPr>
+        <w:rPr>
+          <w:b/>
+          <w:sz w:val="22"/>
+          <w:szCs w:val="22"/>
+        </w:rPr>
+      </w:pPr>
+    </w:p>
+    <w:p>
+      <w:pPr>
+        <w:rPr>
+          <w:b/>
+          <w:sz w:val="22"/>
+          <w:szCs w:val="22"/>
+        </w:rPr>
+      </w:pPr>
+    </w:p>
+    <w:p>
+      <w:pPr>
+        <w:rPr>
+          <w:b/>
+          <w:sz w:val="22"/>
+          <w:szCs w:val="22"/>
+        </w:rPr>
+      </w:pPr>
+    </w:p>
+    <w:p>
+      <w:pPr>
+        <w:rPr>
+          <w:b/>
+          <w:sz w:val="22"/>
+          <w:szCs w:val="22"/>
+        </w:rPr>
+      </w:pPr>
+      <w:bookmarkStart w:id="0" w:name="_GoBack"/>
+      <w:bookmarkEnd w:id="0"/>
+    </w:p>
+    <w:p>
+      <w:pPr>
+        <w:jc w:val="right"/>
+        <w:rPr>
+          <w:b/>
+          <w:sz w:val="22"/>
+          <w:szCs w:val="22"/>
+          <w:u w:val="single"/>
+        </w:rPr>
+      </w:pPr>
+      <w:r>
+        <w:rPr>
+          <w:b/>
+          <w:sz w:val="22"/>
+          <w:szCs w:val="22"/>
+        </w:rPr>
+        <w:t xml:space="preserve">Total Score   </w:t>
+      </w:r>
+      <w:r>
+        <w:rPr>
+          <w:b/>
+          <w:sz w:val="22"/>
+          <w:szCs w:val="22"/>
+          <w:u w:val="single"/>
+        </w:rPr>
+        <w:tab/>
+      </w:r>
+      <w:r>
+        <w:rPr>
+          <w:b/>
+          <w:sz w:val="22"/>
+          <w:szCs w:val="22"/>
+          <w:u w:val="single"/>
+        </w:rPr>
+        <w:tab/>
+      </w:r>
+    </w:p>
+    <w:p>
+      <w:pPr>
+        <w:rPr>
+          <w:b/>
+          <w:sz w:val="22"/>
+          <w:szCs w:val="22"/>
+          <w:u w:val="single"/>
+        </w:rPr>
+      </w:pPr>
+    </w:p>
     <w:sectPr>
       <w:pgSz w:w="12240" w:h="15840"/>
       <w:pgMar w:top="1440" w:right="1800" w:bottom="1440" w:left="1800" w:header="720" w:footer="720" w:gutter="0"/>
@@ -2580,7 +10749,7 @@
     </w:rPrDefault>
     <w:pPrDefault/>
   </w:docDefaults>
-  <w:latentStyles w:defLockedState="0" w:defUIPriority="99" w:defSemiHidden="1" w:defUnhideWhenUsed="1" w:defQFormat="0" w:count="276">
+  <w:latentStyles w:defLockedState="0" w:defUIPriority="99" w:defSemiHidden="1" w:defUnhideWhenUsed="1" w:defQFormat="0" w:count="267">
     <w:lsdException w:name="Normal" w:semiHidden="0" w:uiPriority="0" w:unhideWhenUsed="0" w:qFormat="1"/>
     <w:lsdException w:name="heading 1" w:semiHidden="0" w:uiPriority="9" w:unhideWhenUsed="0" w:qFormat="1"/>
     <w:lsdException w:name="heading 2" w:uiPriority="9" w:qFormat="1"/>
@@ -2793,7 +10962,6 @@
     <w:uiPriority w:val="59"/>
     <w:rsid w:val="005A14D9"/>
     <w:tblPr>
-      <w:tblInd w:w="0" w:type="dxa"/>
       <w:tblBorders>
         <w:top w:val="single" w:sz="4" w:space="0" w:color="auto"/>
         <w:left w:val="single" w:sz="4" w:space="0" w:color="auto"/>
@@ -2802,19 +10970,13 @@
         <w:insideH w:val="single" w:sz="4" w:space="0" w:color="auto"/>
         <w:insideV w:val="single" w:sz="4" w:space="0" w:color="auto"/>
       </w:tblBorders>
-      <w:tblCellMar>
-        <w:top w:w="0" w:type="dxa"/>
-        <w:left w:w="108" w:type="dxa"/>
-        <w:bottom w:w="0" w:type="dxa"/>
-        <w:right w:w="108" w:type="dxa"/>
-      </w:tblCellMar>
     </w:tblPr>
   </w:style>
 </w:styles>
 </file>
 
 <file path=word/stylesWithEffects.xml><?xml version="1.0" encoding="utf-8"?>
-<w:styles xmlns:wpc="http://schemas.microsoft.com/office/word/2010/wordprocessingCanvas" xmlns:mo="http://schemas.microsoft.com/office/mac/office/2008/main" xmlns:mc="http://schemas.openxmlformats.org/markup-compatibility/2006" xmlns:mv="urn:schemas-microsoft-com:mac:vml" xmlns:o="urn:schemas-microsoft-com:office:office" xmlns:r="http://schemas.openxmlformats.org/officeDocument/2006/relationships" xmlns:m="http://schemas.openxmlformats.org/officeDocument/2006/math" xmlns:v="urn:schemas-microsoft-com:vml" xmlns:wp14="http://schemas.microsoft.com/office/word/2010/wordprocessingDrawing" xmlns:wp="http://schemas.openxmlformats.org/drawingml/2006/wordprocessingDrawing" xmlns:w10="urn:schemas-microsoft-com:office:word" xmlns:w="http://schemas.openxmlformats.org/wordprocessingml/2006/main" xmlns:w14="http://schemas.microsoft.com/office/word/2010/wordml" xmlns:wpg="http://schemas.microsoft.com/office/word/2010/wordprocessingGroup" xmlns:wpi="http://schemas.microsoft.com/office/word/2010/wordprocessingInk" xmlns:wne="http://schemas.microsoft.com/office/word/2006/wordml" xmlns:wps="http://schemas.microsoft.com/office/word/2010/wordprocessingShape" mc:Ignorable="w14 wp14">
+<w:styles xmlns:wpc="http://schemas.microsoft.com/office/word/2010/wordprocessingCanvas" xmlns:mc="http://schemas.openxmlformats.org/markup-compatibility/2006" xmlns:o="urn:schemas-microsoft-com:office:office" xmlns:r="http://schemas.openxmlformats.org/officeDocument/2006/relationships" xmlns:m="http://schemas.openxmlformats.org/officeDocument/2006/math" xmlns:v="urn:schemas-microsoft-com:vml" xmlns:wp14="http://schemas.microsoft.com/office/word/2010/wordprocessingDrawing" xmlns:wp="http://schemas.openxmlformats.org/drawingml/2006/wordprocessingDrawing" xmlns:w10="urn:schemas-microsoft-com:office:word" xmlns:w="http://schemas.openxmlformats.org/wordprocessingml/2006/main" xmlns:w14="http://schemas.microsoft.com/office/word/2010/wordml" xmlns:wpg="http://schemas.microsoft.com/office/word/2010/wordprocessingGroup" xmlns:wpi="http://schemas.microsoft.com/office/word/2010/wordprocessingInk" xmlns:wne="http://schemas.microsoft.com/office/word/2006/wordml" xmlns:wps="http://schemas.microsoft.com/office/word/2010/wordprocessingShape" mc:Ignorable="w14 wp14">
   <w:docDefaults>
     <w:rPrDefault>
       <w:rPr>
@@ -2826,7 +10988,7 @@
     </w:rPrDefault>
     <w:pPrDefault/>
   </w:docDefaults>
-  <w:latentStyles w:defLockedState="0" w:defUIPriority="99" w:defSemiHidden="1" w:defUnhideWhenUsed="1" w:defQFormat="0" w:count="276">
+  <w:latentStyles w:defLockedState="0" w:defUIPriority="99" w:defSemiHidden="1" w:defUnhideWhenUsed="1" w:defQFormat="0" w:count="267">
     <w:lsdException w:name="Normal" w:semiHidden="0" w:uiPriority="0" w:unhideWhenUsed="0" w:qFormat="1"/>
     <w:lsdException w:name="heading 1" w:semiHidden="0" w:uiPriority="9" w:unhideWhenUsed="0" w:qFormat="1"/>
     <w:lsdException w:name="heading 2" w:uiPriority="9" w:qFormat="1"/>
@@ -3039,7 +11201,6 @@
     <w:uiPriority w:val="59"/>
     <w:rsid w:val="005A14D9"/>
     <w:tblPr>
-      <w:tblInd w:w="0" w:type="dxa"/>
       <w:tblBorders>
         <w:top w:val="single" w:sz="4" w:space="0" w:color="auto"/>
         <w:left w:val="single" w:sz="4" w:space="0" w:color="auto"/>
@@ -3048,12 +11209,6 @@
         <w:insideH w:val="single" w:sz="4" w:space="0" w:color="auto"/>
         <w:insideV w:val="single" w:sz="4" w:space="0" w:color="auto"/>
       </w:tblBorders>
-      <w:tblCellMar>
-        <w:top w:w="0" w:type="dxa"/>
-        <w:left w:w="108" w:type="dxa"/>
-        <w:bottom w:w="0" w:type="dxa"/>
-        <w:right w:w="108" w:type="dxa"/>
-      </w:tblCellMar>
     </w:tblPr>
   </w:style>
 </w:styles>
